--- a/Release/iSEB RobotArm v1.0.docx
+++ b/Release/iSEB RobotArm v1.0.docx
@@ -450,8 +450,8 @@
       </w:tblPr>
       <w:tblGrid>
         <w:gridCol w:w="1920"/>
-        <w:gridCol w:w="902"/>
-        <w:gridCol w:w="1856"/>
+        <w:gridCol w:w="901"/>
+        <w:gridCol w:w="1857"/>
         <w:gridCol w:w="4845"/>
       </w:tblGrid>
       <w:tr>
@@ -489,7 +489,7 @@
         </w:tc>
         <w:tc>
           <w:tcPr>
-            <w:tcW w:w="902" w:type="dxa"/>
+            <w:tcW w:w="901" w:type="dxa"/>
             <w:tcBorders>
               <w:top w:val="single" w:sz="4" w:space="0" w:color="7F7F7F"/>
               <w:left w:val="single" w:sz="4" w:space="0" w:color="000000"/>
@@ -520,7 +520,7 @@
         </w:tc>
         <w:tc>
           <w:tcPr>
-            <w:tcW w:w="1856" w:type="dxa"/>
+            <w:tcW w:w="1857" w:type="dxa"/>
             <w:tcBorders>
               <w:top w:val="single" w:sz="4" w:space="0" w:color="7F7F7F"/>
               <w:left w:val="single" w:sz="4" w:space="0" w:color="000000"/>
@@ -652,7 +652,7 @@
         </w:tc>
         <w:tc>
           <w:tcPr>
-            <w:tcW w:w="902" w:type="dxa"/>
+            <w:tcW w:w="901" w:type="dxa"/>
             <w:tcBorders>
               <w:top w:val="single" w:sz="4" w:space="0" w:color="7F7F7F"/>
               <w:left w:val="single" w:sz="4" w:space="0" w:color="000000"/>
@@ -683,7 +683,7 @@
         </w:tc>
         <w:tc>
           <w:tcPr>
-            <w:tcW w:w="1856" w:type="dxa"/>
+            <w:tcW w:w="1857" w:type="dxa"/>
             <w:tcBorders>
               <w:top w:val="single" w:sz="4" w:space="0" w:color="7F7F7F"/>
               <w:left w:val="single" w:sz="4" w:space="0" w:color="000000"/>
@@ -787,7 +787,7 @@
         </w:tc>
         <w:tc>
           <w:tcPr>
-            <w:tcW w:w="902" w:type="dxa"/>
+            <w:tcW w:w="901" w:type="dxa"/>
             <w:tcBorders>
               <w:top w:val="single" w:sz="4" w:space="0" w:color="7F7F7F"/>
               <w:left w:val="single" w:sz="4" w:space="0" w:color="000000"/>
@@ -821,7 +821,7 @@
         </w:tc>
         <w:tc>
           <w:tcPr>
-            <w:tcW w:w="1856" w:type="dxa"/>
+            <w:tcW w:w="1857" w:type="dxa"/>
             <w:tcBorders>
               <w:top w:val="single" w:sz="4" w:space="0" w:color="7F7F7F"/>
               <w:left w:val="single" w:sz="4" w:space="0" w:color="000000"/>
@@ -932,7 +932,7 @@
         </w:tc>
         <w:tc>
           <w:tcPr>
-            <w:tcW w:w="902" w:type="dxa"/>
+            <w:tcW w:w="901" w:type="dxa"/>
             <w:tcBorders>
               <w:top w:val="single" w:sz="4" w:space="0" w:color="7F7F7F"/>
               <w:left w:val="single" w:sz="4" w:space="0" w:color="000000"/>
@@ -966,7 +966,7 @@
         </w:tc>
         <w:tc>
           <w:tcPr>
-            <w:tcW w:w="1856" w:type="dxa"/>
+            <w:tcW w:w="1857" w:type="dxa"/>
             <w:tcBorders>
               <w:top w:val="single" w:sz="4" w:space="0" w:color="7F7F7F"/>
               <w:left w:val="single" w:sz="4" w:space="0" w:color="000000"/>
@@ -1073,7 +1073,7 @@
         </w:tc>
         <w:tc>
           <w:tcPr>
-            <w:tcW w:w="902" w:type="dxa"/>
+            <w:tcW w:w="901" w:type="dxa"/>
             <w:tcBorders>
               <w:top w:val="single" w:sz="4" w:space="0" w:color="7F7F7F"/>
               <w:left w:val="single" w:sz="4" w:space="0" w:color="000000"/>
@@ -1107,7 +1107,7 @@
         </w:tc>
         <w:tc>
           <w:tcPr>
-            <w:tcW w:w="1856" w:type="dxa"/>
+            <w:tcW w:w="1857" w:type="dxa"/>
             <w:tcBorders>
               <w:top w:val="single" w:sz="4" w:space="0" w:color="7F7F7F"/>
               <w:left w:val="single" w:sz="4" w:space="0" w:color="000000"/>
@@ -1214,7 +1214,7 @@
         </w:tc>
         <w:tc>
           <w:tcPr>
-            <w:tcW w:w="902" w:type="dxa"/>
+            <w:tcW w:w="901" w:type="dxa"/>
             <w:tcBorders>
               <w:top w:val="single" w:sz="4" w:space="0" w:color="7F7F7F"/>
               <w:left w:val="single" w:sz="4" w:space="0" w:color="000000"/>
@@ -1248,7 +1248,7 @@
         </w:tc>
         <w:tc>
           <w:tcPr>
-            <w:tcW w:w="1856" w:type="dxa"/>
+            <w:tcW w:w="1857" w:type="dxa"/>
             <w:tcBorders>
               <w:top w:val="single" w:sz="4" w:space="0" w:color="7F7F7F"/>
               <w:left w:val="single" w:sz="4" w:space="0" w:color="000000"/>
@@ -1385,6 +1385,7 @@
             <w:rPr>
               <w:webHidden/>
               <w:rStyle w:val="IndexLink"/>
+              <w:vanish w:val="false"/>
             </w:rPr>
             <w:instrText xml:space="preserve"> TOC \z \o "1-9" \u \h</w:instrText>
           </w:r>
@@ -1392,6 +1393,7 @@
             <w:rPr>
               <w:webHidden/>
               <w:rStyle w:val="IndexLink"/>
+              <w:vanish w:val="false"/>
             </w:rPr>
             <w:fldChar w:fldCharType="separate"/>
           </w:r>
@@ -1400,6 +1402,7 @@
               <w:rPr>
                 <w:webHidden/>
                 <w:rStyle w:val="IndexLink"/>
+                <w:vanish w:val="false"/>
               </w:rPr>
               <w:t>Abstract</w:t>
               <w:tab/>
@@ -1421,6 +1424,7 @@
               <w:rPr>
                 <w:webHidden/>
                 <w:rStyle w:val="IndexLink"/>
+                <w:vanish w:val="false"/>
               </w:rPr>
               <w:t>Document History</w:t>
               <w:tab/>
@@ -1442,6 +1446,7 @@
               <w:rPr>
                 <w:webHidden/>
                 <w:rStyle w:val="IndexLink"/>
+                <w:vanish w:val="false"/>
               </w:rPr>
               <w:t>Contents</w:t>
               <w:tab/>
@@ -1463,6 +1468,7 @@
               <w:rPr>
                 <w:webHidden/>
                 <w:rStyle w:val="IndexLink"/>
+                <w:vanish w:val="false"/>
               </w:rPr>
               <w:t>1 Introduction</w:t>
               <w:tab/>
@@ -1484,6 +1490,7 @@
               <w:rPr>
                 <w:webHidden/>
                 <w:rStyle w:val="IndexLink"/>
+                <w:vanish w:val="false"/>
               </w:rPr>
               <w:t>2 Hardware</w:t>
               <w:tab/>
@@ -1505,6 +1512,7 @@
               <w:rPr>
                 <w:webHidden/>
                 <w:rStyle w:val="IndexLink"/>
+                <w:vanish w:val="false"/>
               </w:rPr>
               <w:t>2.1 Schematic</w:t>
               <w:tab/>
@@ -1526,6 +1534,7 @@
               <w:rPr>
                 <w:webHidden/>
                 <w:rStyle w:val="IndexLink"/>
+                <w:vanish w:val="false"/>
               </w:rPr>
               <w:t>2.2 Pinout</w:t>
               <w:tab/>
@@ -1547,6 +1556,7 @@
               <w:rPr>
                 <w:webHidden/>
                 <w:rStyle w:val="IndexLink"/>
+                <w:vanish w:val="false"/>
               </w:rPr>
               <w:t>2.2 PCB Layout</w:t>
               <w:tab/>
@@ -1568,6 +1578,7 @@
               <w:rPr>
                 <w:webHidden/>
                 <w:rStyle w:val="IndexLink"/>
+                <w:vanish w:val="false"/>
               </w:rPr>
               <w:t>2.2.1 Label of legs</w:t>
               <w:tab/>
@@ -1589,6 +1600,7 @@
               <w:rPr>
                 <w:webHidden/>
                 <w:rStyle w:val="IndexLink"/>
+                <w:vanish w:val="false"/>
               </w:rPr>
               <w:t>2.2.2 PWM control</w:t>
               <w:tab/>
@@ -1610,6 +1622,7 @@
               <w:rPr>
                 <w:webHidden/>
                 <w:rStyle w:val="IndexLink"/>
+                <w:vanish w:val="false"/>
               </w:rPr>
               <w:t>2.2.2.1 PWM Control Servo Motor Connection</w:t>
               <w:tab/>
@@ -1631,6 +1644,7 @@
               <w:rPr>
                 <w:webHidden/>
                 <w:rStyle w:val="IndexLink"/>
+                <w:vanish w:val="false"/>
               </w:rPr>
               <w:t>2.2.3 Battery Connector &amp; RGB Led</w:t>
               <w:tab/>
@@ -1652,6 +1666,7 @@
               <w:rPr>
                 <w:webHidden/>
                 <w:rStyle w:val="IndexLink"/>
+                <w:vanish w:val="false"/>
               </w:rPr>
               <w:t>2.2.4 Switch</w:t>
               <w:tab/>
@@ -1673,6 +1688,7 @@
               <w:rPr>
                 <w:webHidden/>
                 <w:rStyle w:val="IndexLink"/>
+                <w:vanish w:val="false"/>
               </w:rPr>
               <w:t>2.2.5 LM2596 Voltage converter</w:t>
               <w:tab/>
@@ -1694,6 +1710,7 @@
               <w:rPr>
                 <w:webHidden/>
                 <w:rStyle w:val="IndexLink"/>
+                <w:vanish w:val="false"/>
               </w:rPr>
               <w:t>2.2.5 Buzzer</w:t>
               <w:tab/>
@@ -1715,6 +1732,7 @@
               <w:rPr>
                 <w:webHidden/>
                 <w:rStyle w:val="IndexLink"/>
+                <w:vanish w:val="false"/>
               </w:rPr>
               <w:t>2.2.6 Capacitor and resistor</w:t>
               <w:tab/>
@@ -1736,6 +1754,7 @@
               <w:rPr>
                 <w:webHidden/>
                 <w:rStyle w:val="IndexLink"/>
+                <w:vanish w:val="false"/>
               </w:rPr>
               <w:t>2.3 Bom list</w:t>
               <w:tab/>
@@ -1757,6 +1776,7 @@
               <w:rPr>
                 <w:webHidden/>
                 <w:rStyle w:val="IndexLink"/>
+                <w:vanish w:val="false"/>
               </w:rPr>
               <w:t>3 Firmware</w:t>
               <w:tab/>
@@ -1778,6 +1798,7 @@
               <w:rPr>
                 <w:webHidden/>
                 <w:rStyle w:val="IndexLink"/>
+                <w:vanish w:val="false"/>
               </w:rPr>
               <w:t>3.1 Specification of the ESP32 DevKit V1</w:t>
               <w:tab/>
@@ -1799,6 +1820,7 @@
               <w:rPr>
                 <w:webHidden/>
                 <w:rStyle w:val="IndexLink"/>
+                <w:vanish w:val="false"/>
               </w:rPr>
               <w:t>3.2 Environment set up</w:t>
               <w:tab/>
@@ -1820,6 +1842,7 @@
               <w:rPr>
                 <w:webHidden/>
                 <w:rStyle w:val="IndexLink"/>
+                <w:vanish w:val="false"/>
               </w:rPr>
               <w:t>3.3 WiFi</w:t>
               <w:tab/>
@@ -1841,6 +1864,7 @@
               <w:rPr>
                 <w:webHidden/>
                 <w:rStyle w:val="IndexLink"/>
+                <w:vanish w:val="false"/>
               </w:rPr>
               <w:t>3.3.1 How the WiFi Code works</w:t>
               <w:tab/>
@@ -1862,6 +1886,7 @@
               <w:rPr>
                 <w:webHidden/>
                 <w:rStyle w:val="IndexLink"/>
+                <w:vanish w:val="false"/>
               </w:rPr>
               <w:t>3.3.2 WiFi server</w:t>
               <w:tab/>
@@ -1883,6 +1908,7 @@
               <w:rPr>
                 <w:webHidden/>
                 <w:rStyle w:val="IndexLink"/>
+                <w:vanish w:val="false"/>
               </w:rPr>
               <w:t>3.3.2 Web Page</w:t>
               <w:tab/>
@@ -1904,6 +1930,7 @@
               <w:rPr>
                 <w:webHidden/>
                 <w:rStyle w:val="IndexLink"/>
+                <w:vanish w:val="false"/>
               </w:rPr>
               <w:t>3.3.3 How ESP32 server work?</w:t>
               <w:tab/>
@@ -1925,6 +1952,7 @@
               <w:rPr>
                 <w:webHidden/>
                 <w:rStyle w:val="IndexLink"/>
+                <w:vanish w:val="false"/>
               </w:rPr>
               <w:t>3.3.4 Function handleIndex</w:t>
               <w:tab/>
@@ -1946,6 +1974,7 @@
               <w:rPr>
                 <w:webHidden/>
                 <w:rStyle w:val="IndexLink"/>
+                <w:vanish w:val="false"/>
               </w:rPr>
               <w:t>3.3.4 Function handlecontroller</w:t>
               <w:tab/>
@@ -1967,6 +1996,7 @@
               <w:rPr>
                 <w:webHidden/>
                 <w:rStyle w:val="IndexLink"/>
+                <w:vanish w:val="false"/>
               </w:rPr>
               <w:t>3.4 Servo Motor</w:t>
               <w:tab/>
@@ -1988,6 +2018,7 @@
               <w:rPr>
                 <w:webHidden/>
                 <w:rStyle w:val="IndexLink"/>
+                <w:vanish w:val="false"/>
               </w:rPr>
               <w:t>3.4.1 How to control servo motor with ESP32</w:t>
               <w:tab/>
@@ -2009,6 +2040,7 @@
               <w:rPr>
                 <w:webHidden/>
                 <w:rStyle w:val="IndexLink"/>
+                <w:vanish w:val="false"/>
               </w:rPr>
               <w:t>3.4.2 Function motorInit</w:t>
               <w:tab/>
@@ -2030,6 +2062,7 @@
               <w:rPr>
                 <w:webHidden/>
                 <w:rStyle w:val="IndexLink"/>
+                <w:vanish w:val="false"/>
               </w:rPr>
               <w:t>3.4.3 Function ConvertDegreeToPwmAndSetServo</w:t>
               <w:tab/>
@@ -2051,6 +2084,7 @@
               <w:rPr>
                 <w:webHidden/>
                 <w:rStyle w:val="IndexLink"/>
+                <w:vanish w:val="false"/>
               </w:rPr>
               <w:t>3.4.4 Function Servo_PROGRAM_Run</w:t>
               <w:tab/>
@@ -2060,6 +2094,7 @@
           <w:r>
             <w:rPr>
               <w:rStyle w:val="IndexLink"/>
+              <w:vanish w:val="false"/>
             </w:rPr>
             <w:fldChar w:fldCharType="end"/>
           </w:r>
@@ -2101,9 +2136,6 @@
     <w:p>
       <w:pPr>
         <w:pStyle w:val="FigureIndex1"/>
-        <w:tabs>
-          <w:tab w:val="right" w:pos="9026" w:leader="dot"/>
-        </w:tabs>
         <w:rPr/>
       </w:pPr>
       <w:r>
@@ -2135,9 +2167,6 @@
     <w:p>
       <w:pPr>
         <w:pStyle w:val="FigureIndex1"/>
-        <w:tabs>
-          <w:tab w:val="right" w:pos="9026" w:leader="dot"/>
-        </w:tabs>
         <w:rPr/>
       </w:pPr>
       <w:hyperlink w:anchor="Figure!0|sequence">
@@ -2154,9 +2183,6 @@
     <w:p>
       <w:pPr>
         <w:pStyle w:val="FigureIndex1"/>
-        <w:tabs>
-          <w:tab w:val="right" w:pos="9026" w:leader="dot"/>
-        </w:tabs>
         <w:rPr/>
       </w:pPr>
       <w:hyperlink w:anchor="Figure!1|sequence">
@@ -2173,9 +2199,6 @@
     <w:p>
       <w:pPr>
         <w:pStyle w:val="FigureIndex1"/>
-        <w:tabs>
-          <w:tab w:val="right" w:pos="9026" w:leader="dot"/>
-        </w:tabs>
         <w:rPr/>
       </w:pPr>
       <w:hyperlink w:anchor="Figure!2|sequence">
@@ -2192,9 +2215,6 @@
     <w:p>
       <w:pPr>
         <w:pStyle w:val="FigureIndex1"/>
-        <w:tabs>
-          <w:tab w:val="right" w:pos="9026" w:leader="dot"/>
-        </w:tabs>
         <w:rPr/>
       </w:pPr>
       <w:hyperlink w:anchor="Figure!23|sequence">
@@ -2211,9 +2231,6 @@
     <w:p>
       <w:pPr>
         <w:pStyle w:val="FigureIndex1"/>
-        <w:tabs>
-          <w:tab w:val="right" w:pos="9026" w:leader="dot"/>
-        </w:tabs>
         <w:rPr/>
       </w:pPr>
       <w:hyperlink w:anchor="Figure!3|sequence">
@@ -2230,9 +2247,6 @@
     <w:p>
       <w:pPr>
         <w:pStyle w:val="FigureIndex1"/>
-        <w:tabs>
-          <w:tab w:val="right" w:pos="9026" w:leader="dot"/>
-        </w:tabs>
         <w:rPr/>
       </w:pPr>
       <w:hyperlink w:anchor="Figure!4|sequence">
@@ -2249,9 +2263,6 @@
     <w:p>
       <w:pPr>
         <w:pStyle w:val="FigureIndex1"/>
-        <w:tabs>
-          <w:tab w:val="right" w:pos="9026" w:leader="dot"/>
-        </w:tabs>
         <w:rPr/>
       </w:pPr>
       <w:hyperlink w:anchor="Figure!5|sequence">
@@ -2268,9 +2279,6 @@
     <w:p>
       <w:pPr>
         <w:pStyle w:val="FigureIndex1"/>
-        <w:tabs>
-          <w:tab w:val="right" w:pos="9026" w:leader="dot"/>
-        </w:tabs>
         <w:rPr/>
       </w:pPr>
       <w:hyperlink w:anchor="Figure!6|sequence">
@@ -2287,9 +2295,6 @@
     <w:p>
       <w:pPr>
         <w:pStyle w:val="FigureIndex1"/>
-        <w:tabs>
-          <w:tab w:val="right" w:pos="9026" w:leader="dot"/>
-        </w:tabs>
         <w:rPr/>
       </w:pPr>
       <w:hyperlink w:anchor="Figure!7|sequence">
@@ -2306,9 +2311,6 @@
     <w:p>
       <w:pPr>
         <w:pStyle w:val="FigureIndex1"/>
-        <w:tabs>
-          <w:tab w:val="right" w:pos="9026" w:leader="dot"/>
-        </w:tabs>
         <w:rPr/>
       </w:pPr>
       <w:hyperlink w:anchor="Figure!8|sequence">
@@ -2325,9 +2327,6 @@
     <w:p>
       <w:pPr>
         <w:pStyle w:val="FigureIndex1"/>
-        <w:tabs>
-          <w:tab w:val="right" w:pos="9026" w:leader="dot"/>
-        </w:tabs>
         <w:rPr/>
       </w:pPr>
       <w:hyperlink w:anchor="Figure!9|sequence">
@@ -2344,9 +2343,6 @@
     <w:p>
       <w:pPr>
         <w:pStyle w:val="FigureIndex1"/>
-        <w:tabs>
-          <w:tab w:val="right" w:pos="9026" w:leader="dot"/>
-        </w:tabs>
         <w:rPr/>
       </w:pPr>
       <w:hyperlink w:anchor="Figure!10|sequence">
@@ -2363,9 +2359,6 @@
     <w:p>
       <w:pPr>
         <w:pStyle w:val="FigureIndex1"/>
-        <w:tabs>
-          <w:tab w:val="right" w:pos="9026" w:leader="dot"/>
-        </w:tabs>
         <w:rPr/>
       </w:pPr>
       <w:hyperlink w:anchor="Figure!11|sequence">
@@ -2382,9 +2375,6 @@
     <w:p>
       <w:pPr>
         <w:pStyle w:val="FigureIndex1"/>
-        <w:tabs>
-          <w:tab w:val="right" w:pos="9026" w:leader="dot"/>
-        </w:tabs>
         <w:rPr/>
       </w:pPr>
       <w:hyperlink w:anchor="Figure!12|sequence">
@@ -2401,9 +2391,6 @@
     <w:p>
       <w:pPr>
         <w:pStyle w:val="FigureIndex1"/>
-        <w:tabs>
-          <w:tab w:val="right" w:pos="9026" w:leader="dot"/>
-        </w:tabs>
         <w:rPr/>
       </w:pPr>
       <w:hyperlink w:anchor="Figure!13|sequence">
@@ -2420,9 +2407,6 @@
     <w:p>
       <w:pPr>
         <w:pStyle w:val="FigureIndex1"/>
-        <w:tabs>
-          <w:tab w:val="right" w:pos="9026" w:leader="dot"/>
-        </w:tabs>
         <w:rPr/>
       </w:pPr>
       <w:hyperlink w:anchor="Figure!14|sequence">
@@ -2439,9 +2423,6 @@
     <w:p>
       <w:pPr>
         <w:pStyle w:val="FigureIndex1"/>
-        <w:tabs>
-          <w:tab w:val="right" w:pos="9026" w:leader="dot"/>
-        </w:tabs>
         <w:rPr/>
       </w:pPr>
       <w:hyperlink w:anchor="Figure!15|sequence">
@@ -2458,9 +2439,6 @@
     <w:p>
       <w:pPr>
         <w:pStyle w:val="FigureIndex1"/>
-        <w:tabs>
-          <w:tab w:val="right" w:pos="9026" w:leader="dot"/>
-        </w:tabs>
         <w:rPr/>
       </w:pPr>
       <w:hyperlink w:anchor="Figure!16|sequence">
@@ -2477,9 +2455,6 @@
     <w:p>
       <w:pPr>
         <w:pStyle w:val="FigureIndex1"/>
-        <w:tabs>
-          <w:tab w:val="right" w:pos="9026" w:leader="dot"/>
-        </w:tabs>
         <w:rPr/>
       </w:pPr>
       <w:hyperlink w:anchor="Figure!17|sequence">
@@ -2496,9 +2471,6 @@
     <w:p>
       <w:pPr>
         <w:pStyle w:val="FigureIndex1"/>
-        <w:tabs>
-          <w:tab w:val="right" w:pos="9026" w:leader="dot"/>
-        </w:tabs>
         <w:rPr/>
       </w:pPr>
       <w:hyperlink w:anchor="Figure!18|sequence">
@@ -2515,9 +2487,6 @@
     <w:p>
       <w:pPr>
         <w:pStyle w:val="FigureIndex1"/>
-        <w:tabs>
-          <w:tab w:val="right" w:pos="9026" w:leader="dot"/>
-        </w:tabs>
         <w:rPr/>
       </w:pPr>
       <w:hyperlink w:anchor="Figure!19|sequence">
@@ -2534,9 +2503,6 @@
     <w:p>
       <w:pPr>
         <w:pStyle w:val="FigureIndex1"/>
-        <w:tabs>
-          <w:tab w:val="right" w:pos="9026" w:leader="dot"/>
-        </w:tabs>
         <w:rPr/>
       </w:pPr>
       <w:hyperlink w:anchor="Figure!20|sequence">
@@ -2553,9 +2519,6 @@
     <w:p>
       <w:pPr>
         <w:pStyle w:val="FigureIndex1"/>
-        <w:tabs>
-          <w:tab w:val="right" w:pos="9026" w:leader="dot"/>
-        </w:tabs>
         <w:rPr/>
       </w:pPr>
       <w:hyperlink w:anchor="Figure!21|sequence">
@@ -2600,9 +2563,6 @@
     <w:p>
       <w:pPr>
         <w:pStyle w:val="FigureIndex1"/>
-        <w:tabs>
-          <w:tab w:val="right" w:pos="9026" w:leader="dot"/>
-        </w:tabs>
         <w:rPr/>
       </w:pPr>
       <w:r>
@@ -2634,9 +2594,6 @@
     <w:p>
       <w:pPr>
         <w:pStyle w:val="FigureIndex1"/>
-        <w:tabs>
-          <w:tab w:val="right" w:pos="9026" w:leader="dot"/>
-        </w:tabs>
         <w:rPr/>
       </w:pPr>
       <w:hyperlink w:anchor="Table!1|sequence">
@@ -2719,11 +2676,7 @@
       </w:pPr>
       <w:r>
         <w:rPr/>
-        <w:t xml:space="preserve">This document will discuss the details of the iSEB RobotArm. ISEB RobotArm is sharing the same hardware with iSEB Crab which is iSEB Expansion Board 1200 0012 V1.0 It will control 4 servo motors. </w:t>
-      </w:r>
-      <w:r>
-        <w:rPr/>
-        <w:t>The figure below is showing the iSEB RobotArm.</w:t>
+        <w:t>This document will discuss the details of the iSEB RobotArm. ISEB RobotArm is sharing the same hardware with iSEB Crab which is iSEB Expansion Board 1200 0012 V1.0 It will control 4 servo motors. The figure below is showing the iSEB RobotArm.</w:t>
       </w:r>
     </w:p>
     <w:p>
@@ -2742,12 +2695,10 @@
       </w:pPr>
       <w:r>
         <w:rPr/>
-      </w:r>
-      <w:r>
         <mc:AlternateContent>
           <mc:Choice Requires="wps">
             <w:drawing>
-              <wp:anchor behindDoc="0" distT="0" distB="0" distL="0" distR="0" simplePos="0" locked="0" layoutInCell="0" allowOverlap="1" relativeHeight="65">
+              <wp:anchor behindDoc="0" distT="0" distB="0" distL="0" distR="0" simplePos="0" locked="0" layoutInCell="0" allowOverlap="1" relativeHeight="46">
                 <wp:simplePos x="0" y="0"/>
                 <wp:positionH relativeFrom="column">
                   <wp:align>center</wp:align>
@@ -2762,17 +2713,28 @@
                 <a:graphic xmlns:a="http://schemas.openxmlformats.org/drawingml/2006/main">
                   <a:graphicData uri="http://schemas.microsoft.com/office/word/2010/wordprocessingShape">
                     <wps:wsp>
-                      <wps:cNvSpPr txBox="1"/>
+                      <wps:cNvSpPr/>
                       <wps:spPr>
                         <a:xfrm>
                           <a:off x="0" y="0"/>
-                          <a:ext cx="4568825" cy="3538220"/>
+                          <a:ext cx="4568760" cy="3538080"/>
                         </a:xfrm>
-                        <a:prstGeom prst="rect"/>
+                        <a:prstGeom prst="rect">
+                          <a:avLst/>
+                        </a:prstGeom>
                         <a:solidFill>
-                          <a:srgbClr val="FFFFFF"/>
+                          <a:srgbClr val="ffffff"/>
                         </a:solidFill>
+                        <a:ln w="0">
+                          <a:noFill/>
+                        </a:ln>
                       </wps:spPr>
+                      <wps:style>
+                        <a:lnRef idx="0"/>
+                        <a:fillRef idx="0"/>
+                        <a:effectRef idx="0"/>
+                        <a:fontRef idx="minor"/>
+                      </wps:style>
                       <wps:txbx>
                         <w:txbxContent>
                           <w:p>
@@ -2788,7 +2750,7 @@
                                 <wp:inline distT="0" distB="0" distL="0" distR="0">
                                   <wp:extent cx="4568825" cy="3185160"/>
                                   <wp:effectExtent l="0" t="0" r="0" b="0"/>
-                                  <wp:docPr id="4" name="Image6" descr=""/>
+                                  <wp:docPr id="5" name="Image6" descr=""/>
                                   <wp:cNvGraphicFramePr>
                                     <a:graphicFrameLocks xmlns:a="http://schemas.openxmlformats.org/drawingml/2006/main" noChangeAspect="1"/>
                                   </wp:cNvGraphicFramePr>
@@ -2796,7 +2758,7 @@
                                     <a:graphicData uri="http://schemas.openxmlformats.org/drawingml/2006/picture">
                                       <pic:pic xmlns:pic="http://schemas.openxmlformats.org/drawingml/2006/picture">
                                         <pic:nvPicPr>
-                                          <pic:cNvPr id="4" name="Image6" descr=""/>
+                                          <pic:cNvPr id="5" name="Image6" descr=""/>
                                           <pic:cNvPicPr>
                                             <a:picLocks noChangeAspect="1" noChangeArrowheads="1"/>
                                           </pic:cNvPicPr>
@@ -2821,6 +2783,9 @@
                                   </a:graphic>
                                 </wp:inline>
                               </w:drawing>
+                            </w:r>
+                            <w:r>
+                              <w:rPr/>
                               <w:t xml:space="preserve">Figure </w:t>
                             </w:r>
                             <w:r>
@@ -2850,7 +2815,7 @@
                           </w:p>
                         </w:txbxContent>
                       </wps:txbx>
-                      <wps:bodyPr anchor="t" lIns="0" tIns="0" rIns="0" bIns="0">
+                      <wps:bodyPr lIns="0" rIns="0" tIns="0" bIns="0" anchor="t">
                         <a:noAutofit/>
                       </wps:bodyPr>
                     </wps:wsp>
@@ -2861,8 +2826,10 @@
           </mc:Choice>
           <mc:Fallback>
             <w:pict>
-              <v:rect style="position:absolute;rotation:-0;width:359.75pt;height:278.6pt;mso-wrap-distance-left:0pt;mso-wrap-distance-right:0pt;mso-wrap-distance-top:0pt;mso-wrap-distance-bottom:0pt;margin-top:0pt;mso-position-vertical:top;mso-position-vertical-relative:text;margin-left:45.8pt;mso-position-horizontal:center;mso-position-horizontal-relative:text">
-                <v:textbox inset="0in,0in,0in,0in">
+              <v:rect id="shape_0" ID="Frame24" path="m0,0l-2147483645,0l-2147483645,-2147483646l0,-2147483646xe" fillcolor="white" stroked="f" o:allowincell="f" style="position:absolute;margin-left:45.75pt;margin-top:0.05pt;width:359.7pt;height:278.55pt;mso-wrap-style:square;v-text-anchor:top;mso-position-horizontal:center">
+                <v:fill o:detectmouseclick="t" type="solid" color2="black"/>
+                <v:stroke color="#3465a4" joinstyle="round" endcap="flat"/>
+                <v:textbox>
                   <w:txbxContent>
                     <w:p>
                       <w:pPr>
@@ -2877,7 +2844,7 @@
                           <wp:inline distT="0" distB="0" distL="0" distR="0">
                             <wp:extent cx="4568825" cy="3185160"/>
                             <wp:effectExtent l="0" t="0" r="0" b="0"/>
-                            <wp:docPr id="5" name="Image6" descr=""/>
+                            <wp:docPr id="6" name="Image6" descr=""/>
                             <wp:cNvGraphicFramePr>
                               <a:graphicFrameLocks xmlns:a="http://schemas.openxmlformats.org/drawingml/2006/main" noChangeAspect="1"/>
                             </wp:cNvGraphicFramePr>
@@ -2885,7 +2852,7 @@
                               <a:graphicData uri="http://schemas.openxmlformats.org/drawingml/2006/picture">
                                 <pic:pic xmlns:pic="http://schemas.openxmlformats.org/drawingml/2006/picture">
                                   <pic:nvPicPr>
-                                    <pic:cNvPr id="5" name="Image6" descr=""/>
+                                    <pic:cNvPr id="6" name="Image6" descr=""/>
                                     <pic:cNvPicPr>
                                       <a:picLocks noChangeAspect="1" noChangeArrowheads="1"/>
                                     </pic:cNvPicPr>
@@ -2910,6 +2877,9 @@
                             </a:graphic>
                           </wp:inline>
                         </w:drawing>
+                      </w:r>
+                      <w:r>
+                        <w:rPr/>
                         <w:t xml:space="preserve">Figure </w:t>
                       </w:r>
                       <w:r>
@@ -3069,13 +3039,7 @@
         <w:rPr>
           <w:lang w:val="en-MY"/>
         </w:rPr>
-        <w:t xml:space="preserve">2 </w:t>
-      </w:r>
-      <w:r>
-        <w:rPr>
-          <w:lang w:val="en-MY"/>
-        </w:rPr>
-        <w:t>Hardware</w:t>
+        <w:t>2 Hardware</w:t>
       </w:r>
     </w:p>
     <w:p>
@@ -3111,7 +3075,7 @@
                 <wp:extent cx="6903720" cy="4678680"/>
                 <wp:effectExtent l="0" t="0" r="0" b="0"/>
                 <wp:wrapSquare wrapText="right"/>
-                <wp:docPr id="6" name="Frame2"/>
+                <wp:docPr id="7" name="Frame2"/>
                 <a:graphic xmlns:a="http://schemas.openxmlformats.org/drawingml/2006/main">
                   <a:graphicData uri="http://schemas.microsoft.com/office/word/2010/wordprocessingShape">
                     <wps:wsp>
@@ -3156,7 +3120,7 @@
                                 <wp:inline distT="0" distB="0" distL="0" distR="0">
                                   <wp:extent cx="6370320" cy="4211320"/>
                                   <wp:effectExtent l="0" t="0" r="0" b="0"/>
-                                  <wp:docPr id="8" name="Image1" descr=""/>
+                                  <wp:docPr id="9" name="Image1" descr=""/>
                                   <wp:cNvGraphicFramePr>
                                     <a:graphicFrameLocks xmlns:a="http://schemas.openxmlformats.org/drawingml/2006/main" noChangeAspect="1"/>
                                   </wp:cNvGraphicFramePr>
@@ -3164,7 +3128,7 @@
                                     <a:graphicData uri="http://schemas.openxmlformats.org/drawingml/2006/picture">
                                       <pic:pic xmlns:pic="http://schemas.openxmlformats.org/drawingml/2006/picture">
                                         <pic:nvPicPr>
-                                          <pic:cNvPr id="8" name="Image1" descr=""/>
+                                          <pic:cNvPr id="9" name="Image1" descr=""/>
                                           <pic:cNvPicPr>
                                             <a:picLocks noChangeAspect="1" noChangeArrowheads="1"/>
                                           </pic:cNvPicPr>
@@ -3278,7 +3242,7 @@
                           <wp:inline distT="0" distB="0" distL="0" distR="0">
                             <wp:extent cx="6370320" cy="4211320"/>
                             <wp:effectExtent l="0" t="0" r="0" b="0"/>
-                            <wp:docPr id="9" name="Image1" descr=""/>
+                            <wp:docPr id="10" name="Image1" descr=""/>
                             <wp:cNvGraphicFramePr>
                               <a:graphicFrameLocks xmlns:a="http://schemas.openxmlformats.org/drawingml/2006/main" noChangeAspect="1"/>
                             </wp:cNvGraphicFramePr>
@@ -3286,7 +3250,7 @@
                               <a:graphicData uri="http://schemas.openxmlformats.org/drawingml/2006/picture">
                                 <pic:pic xmlns:pic="http://schemas.openxmlformats.org/drawingml/2006/picture">
                                   <pic:nvPicPr>
-                                    <pic:cNvPr id="9" name="Image1" descr=""/>
+                                    <pic:cNvPr id="10" name="Image1" descr=""/>
                                     <pic:cNvPicPr>
                                       <a:picLocks noChangeAspect="1" noChangeArrowheads="1"/>
                                     </pic:cNvPicPr>
@@ -5726,7 +5690,7 @@
                 <wp:extent cx="4618355" cy="4093845"/>
                 <wp:effectExtent l="0" t="0" r="0" b="0"/>
                 <wp:wrapSquare wrapText="bothSides"/>
-                <wp:docPr id="10" name="Frame4"/>
+                <wp:docPr id="11" name="Frame4"/>
                 <a:graphic xmlns:a="http://schemas.openxmlformats.org/drawingml/2006/main">
                   <a:graphicData uri="http://schemas.microsoft.com/office/word/2010/wordprocessingShape">
                     <wps:wsp>
@@ -5771,7 +5735,7 @@
                                 <wp:inline distT="0" distB="0" distL="0" distR="0">
                                   <wp:extent cx="3559175" cy="3452495"/>
                                   <wp:effectExtent l="0" t="0" r="0" b="0"/>
-                                  <wp:docPr id="12" name="Image2" descr=""/>
+                                  <wp:docPr id="13" name="Image2" descr=""/>
                                   <wp:cNvGraphicFramePr>
                                     <a:graphicFrameLocks xmlns:a="http://schemas.openxmlformats.org/drawingml/2006/main" noChangeAspect="1"/>
                                   </wp:cNvGraphicFramePr>
@@ -5779,7 +5743,7 @@
                                     <a:graphicData uri="http://schemas.openxmlformats.org/drawingml/2006/picture">
                                       <pic:pic xmlns:pic="http://schemas.openxmlformats.org/drawingml/2006/picture">
                                         <pic:nvPicPr>
-                                          <pic:cNvPr id="12" name="Image2" descr=""/>
+                                          <pic:cNvPr id="13" name="Image2" descr=""/>
                                           <pic:cNvPicPr>
                                             <a:picLocks noChangeAspect="1" noChangeArrowheads="1"/>
                                           </pic:cNvPicPr>
@@ -5893,7 +5857,7 @@
                           <wp:inline distT="0" distB="0" distL="0" distR="0">
                             <wp:extent cx="3559175" cy="3452495"/>
                             <wp:effectExtent l="0" t="0" r="0" b="0"/>
-                            <wp:docPr id="13" name="Image2" descr=""/>
+                            <wp:docPr id="14" name="Image2" descr=""/>
                             <wp:cNvGraphicFramePr>
                               <a:graphicFrameLocks xmlns:a="http://schemas.openxmlformats.org/drawingml/2006/main" noChangeAspect="1"/>
                             </wp:cNvGraphicFramePr>
@@ -5901,7 +5865,7 @@
                               <a:graphicData uri="http://schemas.openxmlformats.org/drawingml/2006/picture">
                                 <pic:pic xmlns:pic="http://schemas.openxmlformats.org/drawingml/2006/picture">
                                   <pic:nvPicPr>
-                                    <pic:cNvPr id="13" name="Image2" descr=""/>
+                                    <pic:cNvPr id="14" name="Image2" descr=""/>
                                     <pic:cNvPicPr>
                                       <a:picLocks noChangeAspect="1" noChangeArrowheads="1"/>
                                     </pic:cNvPicPr>
@@ -6116,7 +6080,7 @@
         <mc:AlternateContent>
           <mc:Choice Requires="wps">
             <w:drawing>
-              <wp:anchor behindDoc="0" distT="0" distB="635" distL="0" distR="0" simplePos="0" locked="0" layoutInCell="0" allowOverlap="1" relativeHeight="30">
+              <wp:anchor behindDoc="0" distT="0" distB="635" distL="0" distR="0" simplePos="0" locked="0" layoutInCell="0" allowOverlap="1" relativeHeight="29">
                 <wp:simplePos x="0" y="0"/>
                 <wp:positionH relativeFrom="column">
                   <wp:posOffset>508635</wp:posOffset>
@@ -6127,7 +6091,7 @@
                 <wp:extent cx="4625975" cy="4057650"/>
                 <wp:effectExtent l="0" t="0" r="0" b="0"/>
                 <wp:wrapSquare wrapText="largest"/>
-                <wp:docPr id="14" name="Frame5"/>
+                <wp:docPr id="15" name="Frame5"/>
                 <a:graphic xmlns:a="http://schemas.openxmlformats.org/drawingml/2006/main">
                   <a:graphicData uri="http://schemas.microsoft.com/office/word/2010/wordprocessingShape">
                     <wps:wsp>
@@ -6172,7 +6136,7 @@
                                 <wp:inline distT="0" distB="0" distL="0" distR="0">
                                   <wp:extent cx="3677285" cy="3228340"/>
                                   <wp:effectExtent l="0" t="0" r="0" b="0"/>
-                                  <wp:docPr id="16" name="Image3" descr=""/>
+                                  <wp:docPr id="17" name="Image3" descr=""/>
                                   <wp:cNvGraphicFramePr>
                                     <a:graphicFrameLocks xmlns:a="http://schemas.openxmlformats.org/drawingml/2006/main" noChangeAspect="1"/>
                                   </wp:cNvGraphicFramePr>
@@ -6180,7 +6144,7 @@
                                     <a:graphicData uri="http://schemas.openxmlformats.org/drawingml/2006/picture">
                                       <pic:pic xmlns:pic="http://schemas.openxmlformats.org/drawingml/2006/picture">
                                         <pic:nvPicPr>
-                                          <pic:cNvPr id="16" name="Image3" descr=""/>
+                                          <pic:cNvPr id="17" name="Image3" descr=""/>
                                           <pic:cNvPicPr>
                                             <a:picLocks noChangeAspect="1" noChangeArrowheads="1"/>
                                           </pic:cNvPicPr>
@@ -6294,7 +6258,7 @@
                           <wp:inline distT="0" distB="0" distL="0" distR="0">
                             <wp:extent cx="3677285" cy="3228340"/>
                             <wp:effectExtent l="0" t="0" r="0" b="0"/>
-                            <wp:docPr id="17" name="Image3" descr=""/>
+                            <wp:docPr id="18" name="Image3" descr=""/>
                             <wp:cNvGraphicFramePr>
                               <a:graphicFrameLocks xmlns:a="http://schemas.openxmlformats.org/drawingml/2006/main" noChangeAspect="1"/>
                             </wp:cNvGraphicFramePr>
@@ -6302,7 +6266,7 @@
                               <a:graphicData uri="http://schemas.openxmlformats.org/drawingml/2006/picture">
                                 <pic:pic xmlns:pic="http://schemas.openxmlformats.org/drawingml/2006/picture">
                                   <pic:nvPicPr>
-                                    <pic:cNvPr id="17" name="Image3" descr=""/>
+                                    <pic:cNvPr id="18" name="Image3" descr=""/>
                                     <pic:cNvPicPr>
                                       <a:picLocks noChangeAspect="1" noChangeArrowheads="1"/>
                                     </pic:cNvPicPr>
@@ -6439,15 +6403,7 @@
       </w:pPr>
       <w:r>
         <w:rPr/>
-        <w:t xml:space="preserve">The following figure is labeling the </w:t>
-      </w:r>
-      <w:r>
-        <w:rPr/>
-        <w:t>parts</w:t>
-      </w:r>
-      <w:r>
-        <w:rPr/>
-        <w:t xml:space="preserve"> of the SMLab iSEB RobotArm. </w:t>
+        <w:t xml:space="preserve">The following figure is labeling the parts of the SMLab iSEB RobotArm. </w:t>
       </w:r>
     </w:p>
     <w:p>
@@ -6457,37 +6413,46 @@
       </w:pPr>
       <w:r>
         <w:rPr/>
-      </w:r>
-      <w:r>
         <mc:AlternateContent>
           <mc:Choice Requires="wps">
             <w:drawing>
-              <wp:anchor behindDoc="0" distT="0" distB="0" distL="0" distR="0" simplePos="0" locked="0" layoutInCell="0" allowOverlap="1" relativeHeight="67">
+              <wp:anchor behindDoc="0" distT="0" distB="0" distL="0" distR="0" simplePos="0" locked="0" layoutInCell="0" allowOverlap="1" relativeHeight="48">
                 <wp:simplePos x="0" y="0"/>
                 <wp:positionH relativeFrom="column">
                   <wp:align>center</wp:align>
                 </wp:positionH>
                 <wp:positionV relativeFrom="line">
-                  <wp:posOffset>635</wp:posOffset>
+                  <wp:posOffset>-635</wp:posOffset>
                 </wp:positionV>
-                <wp:extent cx="5731510" cy="4348480"/>
+                <wp:extent cx="5730875" cy="4348480"/>
                 <wp:effectExtent l="0" t="0" r="0" b="0"/>
                 <wp:wrapTopAndBottom/>
-                <wp:docPr id="18" name="Frame25"/>
+                <wp:docPr id="19" name="Frame25"/>
                 <a:graphic xmlns:a="http://schemas.openxmlformats.org/drawingml/2006/main">
                   <a:graphicData uri="http://schemas.microsoft.com/office/word/2010/wordprocessingShape">
                     <wps:wsp>
-                      <wps:cNvSpPr txBox="1"/>
+                      <wps:cNvSpPr/>
                       <wps:spPr>
                         <a:xfrm>
                           <a:off x="0" y="0"/>
-                          <a:ext cx="5731510" cy="4348480"/>
+                          <a:ext cx="5730840" cy="4348440"/>
                         </a:xfrm>
-                        <a:prstGeom prst="rect"/>
+                        <a:prstGeom prst="rect">
+                          <a:avLst/>
+                        </a:prstGeom>
                         <a:solidFill>
-                          <a:srgbClr val="FFFFFF"/>
+                          <a:srgbClr val="ffffff"/>
                         </a:solidFill>
+                        <a:ln w="0">
+                          <a:noFill/>
+                        </a:ln>
                       </wps:spPr>
+                      <wps:style>
+                        <a:lnRef idx="0"/>
+                        <a:fillRef idx="0"/>
+                        <a:effectRef idx="0"/>
+                        <a:fontRef idx="minor"/>
+                      </wps:style>
                       <wps:txbx>
                         <w:txbxContent>
                           <w:p>
@@ -6503,7 +6468,7 @@
                                 <wp:inline distT="0" distB="0" distL="0" distR="0">
                                   <wp:extent cx="4568825" cy="3185160"/>
                                   <wp:effectExtent l="0" t="0" r="0" b="0"/>
-                                  <wp:docPr id="19" name="Image6 Copy 1" descr=""/>
+                                  <wp:docPr id="21" name="Image6 Copy 1" descr=""/>
                                   <wp:cNvGraphicFramePr>
                                     <a:graphicFrameLocks xmlns:a="http://schemas.openxmlformats.org/drawingml/2006/main" noChangeAspect="1"/>
                                   </wp:cNvGraphicFramePr>
@@ -6511,7 +6476,7 @@
                                     <a:graphicData uri="http://schemas.openxmlformats.org/drawingml/2006/picture">
                                       <pic:pic xmlns:pic="http://schemas.openxmlformats.org/drawingml/2006/picture">
                                         <pic:nvPicPr>
-                                          <pic:cNvPr id="19" name="Image6 Copy 1" descr=""/>
+                                          <pic:cNvPr id="21" name="Image6 Copy 1" descr=""/>
                                           <pic:cNvPicPr>
                                             <a:picLocks noChangeAspect="1" noChangeArrowheads="1"/>
                                           </pic:cNvPicPr>
@@ -6536,6 +6501,9 @@
                                   </a:graphic>
                                 </wp:inline>
                               </w:drawing>
+                            </w:r>
+                            <w:r>
+                              <w:rPr/>
                               <w:t xml:space="preserve">Figure </w:t>
                             </w:r>
                             <w:r>
@@ -6565,7 +6533,7 @@
                           </w:p>
                         </w:txbxContent>
                       </wps:txbx>
-                      <wps:bodyPr anchor="t" lIns="0" tIns="0" rIns="0" bIns="0">
+                      <wps:bodyPr lIns="0" rIns="0" tIns="0" bIns="0" anchor="t">
                         <a:noAutofit/>
                       </wps:bodyPr>
                     </wps:wsp>
@@ -6579,8 +6547,10 @@
           </mc:Choice>
           <mc:Fallback>
             <w:pict>
-              <v:rect style="position:absolute;rotation:-0;width:451.3pt;height:342.4pt;mso-wrap-distance-left:0pt;mso-wrap-distance-right:0pt;mso-wrap-distance-top:0pt;mso-wrap-distance-bottom:0pt;margin-top:0pt;mso-position-vertical:top;mso-position-vertical-relative:text;margin-left:0pt;mso-position-horizontal:center;mso-position-horizontal-relative:text">
-                <v:textbox inset="0in,0in,0in,0in">
+              <v:rect id="shape_0" ID="Frame25" path="m0,0l-2147483645,0l-2147483645,-2147483646l0,-2147483646xe" fillcolor="white" stroked="f" o:allowincell="f" style="position:absolute;margin-left:0pt;margin-top:-0.05pt;width:451.2pt;height:342.35pt;mso-wrap-style:square;v-text-anchor:top;mso-position-horizontal:center">
+                <v:fill o:detectmouseclick="t" type="solid" color2="black"/>
+                <v:stroke color="#3465a4" joinstyle="round" endcap="flat"/>
+                <v:textbox>
                   <w:txbxContent>
                     <w:p>
                       <w:pPr>
@@ -6595,7 +6565,7 @@
                           <wp:inline distT="0" distB="0" distL="0" distR="0">
                             <wp:extent cx="4568825" cy="3185160"/>
                             <wp:effectExtent l="0" t="0" r="0" b="0"/>
-                            <wp:docPr id="20" name="Image6 Copy 1" descr=""/>
+                            <wp:docPr id="22" name="Image6 Copy 1" descr=""/>
                             <wp:cNvGraphicFramePr>
                               <a:graphicFrameLocks xmlns:a="http://schemas.openxmlformats.org/drawingml/2006/main" noChangeAspect="1"/>
                             </wp:cNvGraphicFramePr>
@@ -6603,7 +6573,7 @@
                               <a:graphicData uri="http://schemas.openxmlformats.org/drawingml/2006/picture">
                                 <pic:pic xmlns:pic="http://schemas.openxmlformats.org/drawingml/2006/picture">
                                   <pic:nvPicPr>
-                                    <pic:cNvPr id="20" name="Image6 Copy 1" descr=""/>
+                                    <pic:cNvPr id="22" name="Image6 Copy 1" descr=""/>
                                     <pic:cNvPicPr>
                                       <a:picLocks noChangeAspect="1" noChangeArrowheads="1"/>
                                     </pic:cNvPicPr>
@@ -6628,6 +6598,9 @@
                             </a:graphic>
                           </wp:inline>
                         </w:drawing>
+                      </w:r>
+                      <w:r>
+                        <w:rPr/>
                         <w:t xml:space="preserve">Figure </w:t>
                       </w:r>
                       <w:r>
@@ -6845,7 +6818,7 @@
                 <wp:extent cx="4271645" cy="3942080"/>
                 <wp:effectExtent l="0" t="0" r="0" b="0"/>
                 <wp:wrapSquare wrapText="largest"/>
-                <wp:docPr id="21" name="Frame7"/>
+                <wp:docPr id="23" name="Frame7"/>
                 <a:graphic xmlns:a="http://schemas.openxmlformats.org/drawingml/2006/main">
                   <a:graphicData uri="http://schemas.microsoft.com/office/word/2010/wordprocessingShape">
                     <wps:wsp>
@@ -7393,7 +7366,7 @@
           </mc:Fallback>
         </mc:AlternateContent>
         <w:drawing>
-          <wp:anchor behindDoc="0" distT="0" distB="0" distL="0" distR="0" simplePos="0" locked="0" layoutInCell="0" allowOverlap="1" relativeHeight="42">
+          <wp:anchor behindDoc="0" distT="0" distB="0" distL="0" distR="0" simplePos="0" locked="0" layoutInCell="0" allowOverlap="1" relativeHeight="41">
             <wp:simplePos x="0" y="0"/>
             <wp:positionH relativeFrom="column">
               <wp:posOffset>1337310</wp:posOffset>
@@ -7404,7 +7377,7 @@
             <wp:extent cx="3294380" cy="3421380"/>
             <wp:effectExtent l="0" t="0" r="0" b="0"/>
             <wp:wrapSquare wrapText="largest"/>
-            <wp:docPr id="23" name="Image8" descr=""/>
+            <wp:docPr id="25" name="Image8" descr=""/>
             <wp:cNvGraphicFramePr>
               <a:graphicFrameLocks xmlns:a="http://schemas.openxmlformats.org/drawingml/2006/main" noChangeAspect="1"/>
             </wp:cNvGraphicFramePr>
@@ -7412,7 +7385,7 @@
               <a:graphicData uri="http://schemas.openxmlformats.org/drawingml/2006/picture">
                 <pic:pic xmlns:pic="http://schemas.openxmlformats.org/drawingml/2006/picture">
                   <pic:nvPicPr>
-                    <pic:cNvPr id="23" name="Image8" descr=""/>
+                    <pic:cNvPr id="25" name="Image8" descr=""/>
                     <pic:cNvPicPr>
                       <a:picLocks noChangeAspect="1" noChangeArrowheads="1"/>
                     </pic:cNvPicPr>
@@ -7608,7 +7581,7 @@
             <wp:extent cx="5637530" cy="2905125"/>
             <wp:effectExtent l="0" t="0" r="0" b="0"/>
             <wp:wrapSquare wrapText="largest"/>
-            <wp:docPr id="24" name="Image23" descr=""/>
+            <wp:docPr id="26" name="Image23" descr=""/>
             <wp:cNvGraphicFramePr>
               <a:graphicFrameLocks xmlns:a="http://schemas.openxmlformats.org/drawingml/2006/main" noChangeAspect="1"/>
             </wp:cNvGraphicFramePr>
@@ -7616,7 +7589,7 @@
               <a:graphicData uri="http://schemas.openxmlformats.org/drawingml/2006/picture">
                 <pic:pic xmlns:pic="http://schemas.openxmlformats.org/drawingml/2006/picture">
                   <pic:nvPicPr>
-                    <pic:cNvPr id="24" name="Image23" descr=""/>
+                    <pic:cNvPr id="26" name="Image23" descr=""/>
                     <pic:cNvPicPr>
                       <a:picLocks noChangeAspect="1" noChangeArrowheads="1"/>
                     </pic:cNvPicPr>
@@ -7667,7 +7640,7 @@
         <mc:AlternateContent>
           <mc:Choice Requires="wps">
             <w:drawing>
-              <wp:anchor behindDoc="0" distT="0" distB="0" distL="0" distR="0" simplePos="0" locked="0" layoutInCell="0" allowOverlap="1" relativeHeight="44">
+              <wp:anchor behindDoc="0" distT="0" distB="0" distL="0" distR="0" simplePos="0" locked="0" layoutInCell="0" allowOverlap="1" relativeHeight="42">
                 <wp:simplePos x="0" y="0"/>
                 <wp:positionH relativeFrom="column">
                   <wp:posOffset>925830</wp:posOffset>
@@ -7678,7 +7651,7 @@
                 <wp:extent cx="3681095" cy="4079875"/>
                 <wp:effectExtent l="0" t="0" r="0" b="0"/>
                 <wp:wrapSquare wrapText="largest"/>
-                <wp:docPr id="25" name="Frame8"/>
+                <wp:docPr id="27" name="Frame8"/>
                 <a:graphic xmlns:a="http://schemas.openxmlformats.org/drawingml/2006/main">
                   <a:graphicData uri="http://schemas.microsoft.com/office/word/2010/wordprocessingShape">
                     <wps:wsp>
@@ -7723,7 +7696,7 @@
                                 <wp:inline distT="0" distB="0" distL="0" distR="0">
                                   <wp:extent cx="3681095" cy="3726815"/>
                                   <wp:effectExtent l="0" t="0" r="0" b="0"/>
-                                  <wp:docPr id="27" name="Image7" descr=""/>
+                                  <wp:docPr id="29" name="Image7" descr=""/>
                                   <wp:cNvGraphicFramePr>
                                     <a:graphicFrameLocks xmlns:a="http://schemas.openxmlformats.org/drawingml/2006/main" noChangeAspect="1"/>
                                   </wp:cNvGraphicFramePr>
@@ -7731,7 +7704,7 @@
                                     <a:graphicData uri="http://schemas.openxmlformats.org/drawingml/2006/picture">
                                       <pic:pic xmlns:pic="http://schemas.openxmlformats.org/drawingml/2006/picture">
                                         <pic:nvPicPr>
-                                          <pic:cNvPr id="27" name="Image7" descr=""/>
+                                          <pic:cNvPr id="29" name="Image7" descr=""/>
                                           <pic:cNvPicPr>
                                             <a:picLocks noChangeAspect="1" noChangeArrowheads="1"/>
                                           </pic:cNvPicPr>
@@ -7835,7 +7808,7 @@
                           <wp:inline distT="0" distB="0" distL="0" distR="0">
                             <wp:extent cx="3681095" cy="3726815"/>
                             <wp:effectExtent l="0" t="0" r="0" b="0"/>
-                            <wp:docPr id="28" name="Image7" descr=""/>
+                            <wp:docPr id="30" name="Image7" descr=""/>
                             <wp:cNvGraphicFramePr>
                               <a:graphicFrameLocks xmlns:a="http://schemas.openxmlformats.org/drawingml/2006/main" noChangeAspect="1"/>
                             </wp:cNvGraphicFramePr>
@@ -7843,7 +7816,7 @@
                               <a:graphicData uri="http://schemas.openxmlformats.org/drawingml/2006/picture">
                                 <pic:pic xmlns:pic="http://schemas.openxmlformats.org/drawingml/2006/picture">
                                   <pic:nvPicPr>
-                                    <pic:cNvPr id="28" name="Image7" descr=""/>
+                                    <pic:cNvPr id="30" name="Image7" descr=""/>
                                     <pic:cNvPicPr>
                                       <a:picLocks noChangeAspect="1" noChangeArrowheads="1"/>
                                     </pic:cNvPicPr>
@@ -8110,7 +8083,7 @@
                 <wp:extent cx="5731510" cy="5913755"/>
                 <wp:effectExtent l="0" t="0" r="0" b="0"/>
                 <wp:wrapSquare wrapText="largest"/>
-                <wp:docPr id="29" name="Frame10"/>
+                <wp:docPr id="31" name="Frame10"/>
                 <a:graphic xmlns:a="http://schemas.openxmlformats.org/drawingml/2006/main">
                   <a:graphicData uri="http://schemas.microsoft.com/office/word/2010/wordprocessingShape">
                     <wps:wsp>
@@ -8155,7 +8128,7 @@
                                 <wp:inline distT="0" distB="0" distL="0" distR="0">
                                   <wp:extent cx="5731510" cy="5560695"/>
                                   <wp:effectExtent l="0" t="0" r="0" b="0"/>
-                                  <wp:docPr id="31" name="Image10" descr=""/>
+                                  <wp:docPr id="33" name="Image10" descr=""/>
                                   <wp:cNvGraphicFramePr>
                                     <a:graphicFrameLocks xmlns:a="http://schemas.openxmlformats.org/drawingml/2006/main" noChangeAspect="1"/>
                                   </wp:cNvGraphicFramePr>
@@ -8163,7 +8136,7 @@
                                     <a:graphicData uri="http://schemas.openxmlformats.org/drawingml/2006/picture">
                                       <pic:pic xmlns:pic="http://schemas.openxmlformats.org/drawingml/2006/picture">
                                         <pic:nvPicPr>
-                                          <pic:cNvPr id="31" name="Image10" descr=""/>
+                                          <pic:cNvPr id="33" name="Image10" descr=""/>
                                           <pic:cNvPicPr>
                                             <a:picLocks noChangeAspect="1" noChangeArrowheads="1"/>
                                           </pic:cNvPicPr>
@@ -8267,7 +8240,7 @@
                           <wp:inline distT="0" distB="0" distL="0" distR="0">
                             <wp:extent cx="5731510" cy="5560695"/>
                             <wp:effectExtent l="0" t="0" r="0" b="0"/>
-                            <wp:docPr id="32" name="Image10" descr=""/>
+                            <wp:docPr id="34" name="Image10" descr=""/>
                             <wp:cNvGraphicFramePr>
                               <a:graphicFrameLocks xmlns:a="http://schemas.openxmlformats.org/drawingml/2006/main" noChangeAspect="1"/>
                             </wp:cNvGraphicFramePr>
@@ -8275,7 +8248,7 @@
                               <a:graphicData uri="http://schemas.openxmlformats.org/drawingml/2006/picture">
                                 <pic:pic xmlns:pic="http://schemas.openxmlformats.org/drawingml/2006/picture">
                                   <pic:nvPicPr>
-                                    <pic:cNvPr id="32" name="Image10" descr=""/>
+                                    <pic:cNvPr id="34" name="Image10" descr=""/>
                                     <pic:cNvPicPr>
                                       <a:picLocks noChangeAspect="1" noChangeArrowheads="1"/>
                                     </pic:cNvPicPr>
@@ -8441,7 +8414,7 @@
         <mc:AlternateContent>
           <mc:Choice Requires="wps">
             <w:drawing>
-              <wp:anchor behindDoc="0" distT="0" distB="0" distL="0" distR="0" simplePos="0" locked="0" layoutInCell="0" allowOverlap="1" relativeHeight="32">
+              <wp:anchor behindDoc="0" distT="0" distB="0" distL="0" distR="0" simplePos="0" locked="0" layoutInCell="0" allowOverlap="1" relativeHeight="31">
                 <wp:simplePos x="0" y="0"/>
                 <wp:positionH relativeFrom="column">
                   <wp:align>center</wp:align>
@@ -8452,7 +8425,7 @@
                 <wp:extent cx="4593590" cy="5090795"/>
                 <wp:effectExtent l="0" t="0" r="0" b="0"/>
                 <wp:wrapSquare wrapText="largest"/>
-                <wp:docPr id="33" name="Frame13"/>
+                <wp:docPr id="35" name="Frame13"/>
                 <a:graphic xmlns:a="http://schemas.openxmlformats.org/drawingml/2006/main">
                   <a:graphicData uri="http://schemas.microsoft.com/office/word/2010/wordprocessingShape">
                     <wps:wsp>
@@ -8497,7 +8470,7 @@
                                 <wp:inline distT="0" distB="0" distL="0" distR="0">
                                   <wp:extent cx="4490720" cy="3774440"/>
                                   <wp:effectExtent l="0" t="0" r="0" b="0"/>
-                                  <wp:docPr id="35" name="Image26" descr=""/>
+                                  <wp:docPr id="37" name="Image26" descr=""/>
                                   <wp:cNvGraphicFramePr>
                                     <a:graphicFrameLocks xmlns:a="http://schemas.openxmlformats.org/drawingml/2006/main" noChangeAspect="1"/>
                                   </wp:cNvGraphicFramePr>
@@ -8505,7 +8478,7 @@
                                     <a:graphicData uri="http://schemas.openxmlformats.org/drawingml/2006/picture">
                                       <pic:pic xmlns:pic="http://schemas.openxmlformats.org/drawingml/2006/picture">
                                         <pic:nvPicPr>
-                                          <pic:cNvPr id="35" name="Image26" descr=""/>
+                                          <pic:cNvPr id="37" name="Image26" descr=""/>
                                           <pic:cNvPicPr>
                                             <a:picLocks noChangeAspect="1" noChangeArrowheads="1"/>
                                           </pic:cNvPicPr>
@@ -8609,7 +8582,7 @@
                           <wp:inline distT="0" distB="0" distL="0" distR="0">
                             <wp:extent cx="4490720" cy="3774440"/>
                             <wp:effectExtent l="0" t="0" r="0" b="0"/>
-                            <wp:docPr id="36" name="Image26" descr=""/>
+                            <wp:docPr id="38" name="Image26" descr=""/>
                             <wp:cNvGraphicFramePr>
                               <a:graphicFrameLocks xmlns:a="http://schemas.openxmlformats.org/drawingml/2006/main" noChangeAspect="1"/>
                             </wp:cNvGraphicFramePr>
@@ -8617,7 +8590,7 @@
                               <a:graphicData uri="http://schemas.openxmlformats.org/drawingml/2006/picture">
                                 <pic:pic xmlns:pic="http://schemas.openxmlformats.org/drawingml/2006/picture">
                                   <pic:nvPicPr>
-                                    <pic:cNvPr id="36" name="Image26" descr=""/>
+                                    <pic:cNvPr id="38" name="Image26" descr=""/>
                                     <pic:cNvPicPr>
                                       <a:picLocks noChangeAspect="1" noChangeArrowheads="1"/>
                                     </pic:cNvPicPr>
@@ -8716,11 +8689,7 @@
       <w:bookmarkEnd w:id="21"/>
       <w:r>
         <w:rPr/>
-        <w:t xml:space="preserve">2.2.5  </w:t>
-      </w:r>
-      <w:r>
-        <w:rPr/>
-        <w:t>LM2596 Voltage converter</w:t>
+        <w:t>2.2.5  LM2596 Voltage converter</w:t>
       </w:r>
     </w:p>
     <w:p>
@@ -8731,43 +8700,7 @@
       </w:pPr>
       <w:r>
         <w:rPr/>
-        <w:t>LM2596 is a</w:t>
-      </w:r>
-      <w:r>
-        <w:rPr/>
-        <w:t xml:space="preserve"> </w:t>
-      </w:r>
-      <w:r>
-        <w:rPr/>
-        <w:t>step down</w:t>
-      </w:r>
-      <w:r>
-        <w:rPr/>
-        <w:t xml:space="preserve"> converter </w:t>
-      </w:r>
-      <w:r>
-        <w:rPr/>
-        <w:t>IC</w:t>
-      </w:r>
-      <w:r>
-        <w:rPr/>
-        <w:t xml:space="preserve">. It able to convert </w:t>
-      </w:r>
-      <w:r>
-        <w:rPr/>
-        <w:t xml:space="preserve">3S </w:t>
-      </w:r>
-      <w:r>
-        <w:rPr/>
-        <w:t xml:space="preserve">lithium battery voltage </w:t>
-      </w:r>
-      <w:r>
-        <w:rPr/>
-        <w:t xml:space="preserve">with 12.6v </w:t>
-      </w:r>
-      <w:r>
-        <w:rPr/>
-        <w:t xml:space="preserve"> to 5v.</w:t>
+        <w:t>LM2596 is a step down converter IC. It able to convert 3S lithium battery voltage with 12.6v  to 5v.</w:t>
       </w:r>
     </w:p>
     <w:p>
@@ -8778,23 +8711,7 @@
       </w:pPr>
       <w:r>
         <w:rPr/>
-        <w:t xml:space="preserve">The figure below is showing the </w:t>
-      </w:r>
-      <w:r>
-        <w:rPr/>
-        <w:t>LM2596</w:t>
-      </w:r>
-      <w:r>
-        <w:rPr/>
-        <w:t xml:space="preserve"> step </w:t>
-      </w:r>
-      <w:r>
-        <w:rPr/>
-        <w:t xml:space="preserve">down </w:t>
-      </w:r>
-      <w:r>
-        <w:rPr/>
-        <w:t xml:space="preserve">converter circuit. </w:t>
+        <w:t xml:space="preserve">The figure below is showing the LM2596 step down converter circuit. </w:t>
       </w:r>
     </w:p>
     <w:p>
@@ -8821,7 +8738,7 @@
         <mc:AlternateContent>
           <mc:Choice Requires="wps">
             <w:drawing>
-              <wp:anchor behindDoc="0" distT="0" distB="0" distL="0" distR="0" simplePos="0" locked="0" layoutInCell="0" allowOverlap="1" relativeHeight="34">
+              <wp:anchor behindDoc="0" distT="0" distB="0" distL="0" distR="0" simplePos="0" locked="0" layoutInCell="0" allowOverlap="1" relativeHeight="33">
                 <wp:simplePos x="0" y="0"/>
                 <wp:positionH relativeFrom="column">
                   <wp:posOffset>880745</wp:posOffset>
@@ -8832,7 +8749,7 @@
                 <wp:extent cx="3681095" cy="4079875"/>
                 <wp:effectExtent l="0" t="0" r="0" b="0"/>
                 <wp:wrapSquare wrapText="largest"/>
-                <wp:docPr id="37" name="Frame14"/>
+                <wp:docPr id="39" name="Frame14"/>
                 <a:graphic xmlns:a="http://schemas.openxmlformats.org/drawingml/2006/main">
                   <a:graphicData uri="http://schemas.microsoft.com/office/word/2010/wordprocessingShape">
                     <wps:wsp>
@@ -8877,7 +8794,7 @@
                                 <wp:inline distT="0" distB="0" distL="0" distR="0">
                                   <wp:extent cx="3681095" cy="3726815"/>
                                   <wp:effectExtent l="0" t="0" r="0" b="0"/>
-                                  <wp:docPr id="39" name="Image27" descr=""/>
+                                  <wp:docPr id="41" name="Image27" descr=""/>
                                   <wp:cNvGraphicFramePr>
                                     <a:graphicFrameLocks xmlns:a="http://schemas.openxmlformats.org/drawingml/2006/main" noChangeAspect="1"/>
                                   </wp:cNvGraphicFramePr>
@@ -8885,7 +8802,7 @@
                                     <a:graphicData uri="http://schemas.openxmlformats.org/drawingml/2006/picture">
                                       <pic:pic xmlns:pic="http://schemas.openxmlformats.org/drawingml/2006/picture">
                                         <pic:nvPicPr>
-                                          <pic:cNvPr id="39" name="Image27" descr=""/>
+                                          <pic:cNvPr id="41" name="Image27" descr=""/>
                                           <pic:cNvPicPr>
                                             <a:picLocks noChangeAspect="1" noChangeArrowheads="1"/>
                                           </pic:cNvPicPr>
@@ -8951,31 +8868,7 @@
                               <w:rPr>
                                 <w:color w:val="000000"/>
                               </w:rPr>
-                              <w:t xml:space="preserve">: </w:t>
-                            </w:r>
-                            <w:r>
-                              <w:rPr>
-                                <w:color w:val="000000"/>
-                              </w:rPr>
-                              <w:t>LM2596 voltage</w:t>
-                            </w:r>
-                            <w:r>
-                              <w:rPr>
-                                <w:color w:val="000000"/>
-                              </w:rPr>
-                              <w:t xml:space="preserve"> </w:t>
-                            </w:r>
-                            <w:r>
-                              <w:rPr>
-                                <w:color w:val="000000"/>
-                              </w:rPr>
-                              <w:t>c</w:t>
-                            </w:r>
-                            <w:r>
-                              <w:rPr>
-                                <w:color w:val="000000"/>
-                              </w:rPr>
-                              <w:t>onverter circuit</w:t>
+                              <w:t>: LM2596 voltage converter circuit</w:t>
                             </w:r>
                           </w:p>
                         </w:txbxContent>
@@ -9013,7 +8906,7 @@
                           <wp:inline distT="0" distB="0" distL="0" distR="0">
                             <wp:extent cx="3681095" cy="3726815"/>
                             <wp:effectExtent l="0" t="0" r="0" b="0"/>
-                            <wp:docPr id="40" name="Image27" descr=""/>
+                            <wp:docPr id="42" name="Image27" descr=""/>
                             <wp:cNvGraphicFramePr>
                               <a:graphicFrameLocks xmlns:a="http://schemas.openxmlformats.org/drawingml/2006/main" noChangeAspect="1"/>
                             </wp:cNvGraphicFramePr>
@@ -9021,7 +8914,7 @@
                               <a:graphicData uri="http://schemas.openxmlformats.org/drawingml/2006/picture">
                                 <pic:pic xmlns:pic="http://schemas.openxmlformats.org/drawingml/2006/picture">
                                   <pic:nvPicPr>
-                                    <pic:cNvPr id="40" name="Image27" descr=""/>
+                                    <pic:cNvPr id="42" name="Image27" descr=""/>
                                     <pic:cNvPicPr>
                                       <a:picLocks noChangeAspect="1" noChangeArrowheads="1"/>
                                     </pic:cNvPicPr>
@@ -9087,31 +8980,7 @@
                         <w:rPr>
                           <w:color w:val="000000"/>
                         </w:rPr>
-                        <w:t xml:space="preserve">: </w:t>
-                      </w:r>
-                      <w:r>
-                        <w:rPr>
-                          <w:color w:val="000000"/>
-                        </w:rPr>
-                        <w:t>LM2596 voltage</w:t>
-                      </w:r>
-                      <w:r>
-                        <w:rPr>
-                          <w:color w:val="000000"/>
-                        </w:rPr>
-                        <w:t xml:space="preserve"> </w:t>
-                      </w:r>
-                      <w:r>
-                        <w:rPr>
-                          <w:color w:val="000000"/>
-                        </w:rPr>
-                        <w:t>c</w:t>
-                      </w:r>
-                      <w:r>
-                        <w:rPr>
-                          <w:color w:val="000000"/>
-                        </w:rPr>
-                        <w:t>onverter circuit</w:t>
+                        <w:t>: LM2596 voltage converter circuit</w:t>
                       </w:r>
                     </w:p>
                   </w:txbxContent>
@@ -9393,23 +9262,7 @@
       </w:pPr>
       <w:r>
         <w:rPr/>
-        <w:t xml:space="preserve">The figure below is showing the schematic of </w:t>
-      </w:r>
-      <w:r>
-        <w:rPr/>
-        <w:t xml:space="preserve">LM2596 </w:t>
-      </w:r>
-      <w:r>
-        <w:rPr/>
-        <w:t xml:space="preserve"> step </w:t>
-      </w:r>
-      <w:r>
-        <w:rPr/>
-        <w:t>down</w:t>
-      </w:r>
-      <w:r>
-        <w:rPr/>
-        <w:t xml:space="preserve"> converter circuit</w:t>
+        <w:t>The figure below is showing the schematic of LM2596  step down converter circuit</w:t>
       </w:r>
     </w:p>
     <w:p>
@@ -9423,7 +9276,7 @@
         <mc:AlternateContent>
           <mc:Choice Requires="wps">
             <w:drawing>
-              <wp:anchor behindDoc="0" distT="0" distB="0" distL="0" distR="0" simplePos="0" locked="0" layoutInCell="0" allowOverlap="1" relativeHeight="36">
+              <wp:anchor behindDoc="0" distT="0" distB="0" distL="0" distR="0" simplePos="0" locked="0" layoutInCell="0" allowOverlap="1" relativeHeight="35">
                 <wp:simplePos x="0" y="0"/>
                 <wp:positionH relativeFrom="column">
                   <wp:posOffset>159385</wp:posOffset>
@@ -9434,7 +9287,7 @@
                 <wp:extent cx="5657215" cy="3273425"/>
                 <wp:effectExtent l="0" t="0" r="0" b="0"/>
                 <wp:wrapSquare wrapText="largest"/>
-                <wp:docPr id="41" name="Frame15"/>
+                <wp:docPr id="43" name="Frame15"/>
                 <a:graphic xmlns:a="http://schemas.openxmlformats.org/drawingml/2006/main">
                   <a:graphicData uri="http://schemas.microsoft.com/office/word/2010/wordprocessingShape">
                     <wps:wsp>
@@ -9479,7 +9332,7 @@
                                 <wp:inline distT="0" distB="0" distL="0" distR="0">
                                   <wp:extent cx="4156075" cy="2534920"/>
                                   <wp:effectExtent l="0" t="0" r="0" b="0"/>
-                                  <wp:docPr id="43" name="Image28" descr=""/>
+                                  <wp:docPr id="45" name="Image28" descr=""/>
                                   <wp:cNvGraphicFramePr>
                                     <a:graphicFrameLocks xmlns:a="http://schemas.openxmlformats.org/drawingml/2006/main" noChangeAspect="1"/>
                                   </wp:cNvGraphicFramePr>
@@ -9487,7 +9340,7 @@
                                     <a:graphicData uri="http://schemas.openxmlformats.org/drawingml/2006/picture">
                                       <pic:pic xmlns:pic="http://schemas.openxmlformats.org/drawingml/2006/picture">
                                         <pic:nvPicPr>
-                                          <pic:cNvPr id="43" name="Image28" descr=""/>
+                                          <pic:cNvPr id="45" name="Image28" descr=""/>
                                           <pic:cNvPicPr>
                                             <a:picLocks noChangeAspect="1" noChangeArrowheads="1"/>
                                           </pic:cNvPicPr>
@@ -9563,19 +9416,7 @@
                               <w:rPr>
                                 <w:color w:val="000000"/>
                               </w:rPr>
-                              <w:t xml:space="preserve">: Schematic of </w:t>
-                            </w:r>
-                            <w:r>
-                              <w:rPr>
-                                <w:color w:val="000000"/>
-                              </w:rPr>
-                              <w:t>LM2596 step down</w:t>
-                            </w:r>
-                            <w:r>
-                              <w:rPr>
-                                <w:color w:val="000000"/>
-                              </w:rPr>
-                              <w:t xml:space="preserve"> converter</w:t>
+                              <w:t>: Schematic of LM2596 step down converter</w:t>
                             </w:r>
                           </w:p>
                         </w:txbxContent>
@@ -9613,7 +9454,7 @@
                           <wp:inline distT="0" distB="0" distL="0" distR="0">
                             <wp:extent cx="4156075" cy="2534920"/>
                             <wp:effectExtent l="0" t="0" r="0" b="0"/>
-                            <wp:docPr id="44" name="Image28" descr=""/>
+                            <wp:docPr id="46" name="Image28" descr=""/>
                             <wp:cNvGraphicFramePr>
                               <a:graphicFrameLocks xmlns:a="http://schemas.openxmlformats.org/drawingml/2006/main" noChangeAspect="1"/>
                             </wp:cNvGraphicFramePr>
@@ -9621,7 +9462,7 @@
                               <a:graphicData uri="http://schemas.openxmlformats.org/drawingml/2006/picture">
                                 <pic:pic xmlns:pic="http://schemas.openxmlformats.org/drawingml/2006/picture">
                                   <pic:nvPicPr>
-                                    <pic:cNvPr id="44" name="Image28" descr=""/>
+                                    <pic:cNvPr id="46" name="Image28" descr=""/>
                                     <pic:cNvPicPr>
                                       <a:picLocks noChangeAspect="1" noChangeArrowheads="1"/>
                                     </pic:cNvPicPr>
@@ -9697,19 +9538,7 @@
                         <w:rPr>
                           <w:color w:val="000000"/>
                         </w:rPr>
-                        <w:t xml:space="preserve">: Schematic of </w:t>
-                      </w:r>
-                      <w:r>
-                        <w:rPr>
-                          <w:color w:val="000000"/>
-                        </w:rPr>
-                        <w:t>LM2596 step down</w:t>
-                      </w:r>
-                      <w:r>
-                        <w:rPr>
-                          <w:color w:val="000000"/>
-                        </w:rPr>
-                        <w:t xml:space="preserve"> converter</w:t>
+                        <w:t>: Schematic of LM2596 step down converter</w:t>
                       </w:r>
                     </w:p>
                   </w:txbxContent>
@@ -9793,7 +9622,7 @@
         <mc:AlternateContent>
           <mc:Choice Requires="wps">
             <w:drawing>
-              <wp:anchor behindDoc="0" distT="0" distB="0" distL="0" distR="635" simplePos="0" locked="0" layoutInCell="0" allowOverlap="1" relativeHeight="38">
+              <wp:anchor behindDoc="0" distT="0" distB="0" distL="0" distR="635" simplePos="0" locked="0" layoutInCell="0" allowOverlap="1" relativeHeight="37">
                 <wp:simplePos x="0" y="0"/>
                 <wp:positionH relativeFrom="column">
                   <wp:posOffset>751205</wp:posOffset>
@@ -9804,7 +9633,7 @@
                 <wp:extent cx="4003040" cy="4509770"/>
                 <wp:effectExtent l="0" t="0" r="0" b="0"/>
                 <wp:wrapSquare wrapText="largest"/>
-                <wp:docPr id="45" name="Frame16"/>
+                <wp:docPr id="47" name="Frame16"/>
                 <a:graphic xmlns:a="http://schemas.openxmlformats.org/drawingml/2006/main">
                   <a:graphicData uri="http://schemas.microsoft.com/office/word/2010/wordprocessingShape">
                     <wps:wsp>
@@ -9849,7 +9678,7 @@
                                 <wp:inline distT="0" distB="0" distL="0" distR="0">
                                   <wp:extent cx="3938270" cy="3986530"/>
                                   <wp:effectExtent l="0" t="0" r="0" b="0"/>
-                                  <wp:docPr id="47" name="Image29" descr=""/>
+                                  <wp:docPr id="49" name="Image29" descr=""/>
                                   <wp:cNvGraphicFramePr>
                                     <a:graphicFrameLocks xmlns:a="http://schemas.openxmlformats.org/drawingml/2006/main" noChangeAspect="1"/>
                                   </wp:cNvGraphicFramePr>
@@ -9857,7 +9686,7 @@
                                     <a:graphicData uri="http://schemas.openxmlformats.org/drawingml/2006/picture">
                                       <pic:pic xmlns:pic="http://schemas.openxmlformats.org/drawingml/2006/picture">
                                         <pic:nvPicPr>
-                                          <pic:cNvPr id="47" name="Image29" descr=""/>
+                                          <pic:cNvPr id="49" name="Image29" descr=""/>
                                           <pic:cNvPicPr>
                                             <a:picLocks noChangeAspect="1" noChangeArrowheads="1"/>
                                           </pic:cNvPicPr>
@@ -9961,7 +9790,7 @@
                           <wp:inline distT="0" distB="0" distL="0" distR="0">
                             <wp:extent cx="3938270" cy="3986530"/>
                             <wp:effectExtent l="0" t="0" r="0" b="0"/>
-                            <wp:docPr id="48" name="Image29" descr=""/>
+                            <wp:docPr id="50" name="Image29" descr=""/>
                             <wp:cNvGraphicFramePr>
                               <a:graphicFrameLocks xmlns:a="http://schemas.openxmlformats.org/drawingml/2006/main" noChangeAspect="1"/>
                             </wp:cNvGraphicFramePr>
@@ -9969,7 +9798,7 @@
                               <a:graphicData uri="http://schemas.openxmlformats.org/drawingml/2006/picture">
                                 <pic:pic xmlns:pic="http://schemas.openxmlformats.org/drawingml/2006/picture">
                                   <pic:nvPicPr>
-                                    <pic:cNvPr id="48" name="Image29" descr=""/>
+                                    <pic:cNvPr id="50" name="Image29" descr=""/>
                                     <pic:cNvPicPr>
                                       <a:picLocks noChangeAspect="1" noChangeArrowheads="1"/>
                                     </pic:cNvPicPr>
@@ -10255,7 +10084,7 @@
         <mc:AlternateContent>
           <mc:Choice Requires="wps">
             <w:drawing>
-              <wp:anchor behindDoc="0" distT="0" distB="635" distL="0" distR="0" simplePos="0" locked="0" layoutInCell="0" allowOverlap="1" relativeHeight="40">
+              <wp:anchor behindDoc="0" distT="0" distB="635" distL="0" distR="0" simplePos="0" locked="0" layoutInCell="0" allowOverlap="1" relativeHeight="39">
                 <wp:simplePos x="0" y="0"/>
                 <wp:positionH relativeFrom="column">
                   <wp:posOffset>622935</wp:posOffset>
@@ -10266,7 +10095,7 @@
                 <wp:extent cx="4538980" cy="4730750"/>
                 <wp:effectExtent l="0" t="0" r="0" b="0"/>
                 <wp:wrapSquare wrapText="largest"/>
-                <wp:docPr id="49" name="Frame17"/>
+                <wp:docPr id="51" name="Frame17"/>
                 <a:graphic xmlns:a="http://schemas.openxmlformats.org/drawingml/2006/main">
                   <a:graphicData uri="http://schemas.microsoft.com/office/word/2010/wordprocessingShape">
                     <wps:wsp>
@@ -10311,7 +10140,7 @@
                                 <wp:inline distT="0" distB="0" distL="0" distR="0">
                                   <wp:extent cx="4302125" cy="4392295"/>
                                   <wp:effectExtent l="0" t="0" r="0" b="0"/>
-                                  <wp:docPr id="51" name="Image31" descr=""/>
+                                  <wp:docPr id="53" name="Image31" descr=""/>
                                   <wp:cNvGraphicFramePr>
                                     <a:graphicFrameLocks xmlns:a="http://schemas.openxmlformats.org/drawingml/2006/main" noChangeAspect="1"/>
                                   </wp:cNvGraphicFramePr>
@@ -10319,7 +10148,7 @@
                                     <a:graphicData uri="http://schemas.openxmlformats.org/drawingml/2006/picture">
                                       <pic:pic xmlns:pic="http://schemas.openxmlformats.org/drawingml/2006/picture">
                                         <pic:nvPicPr>
-                                          <pic:cNvPr id="51" name="Image31" descr=""/>
+                                          <pic:cNvPr id="53" name="Image31" descr=""/>
                                           <pic:cNvPicPr>
                                             <a:picLocks noChangeAspect="1" noChangeArrowheads="1"/>
                                           </pic:cNvPicPr>
@@ -10424,7 +10253,7 @@
                           <wp:inline distT="0" distB="0" distL="0" distR="0">
                             <wp:extent cx="4302125" cy="4392295"/>
                             <wp:effectExtent l="0" t="0" r="0" b="0"/>
-                            <wp:docPr id="52" name="Image31" descr=""/>
+                            <wp:docPr id="54" name="Image31" descr=""/>
                             <wp:cNvGraphicFramePr>
                               <a:graphicFrameLocks xmlns:a="http://schemas.openxmlformats.org/drawingml/2006/main" noChangeAspect="1"/>
                             </wp:cNvGraphicFramePr>
@@ -10432,7 +10261,7 @@
                               <a:graphicData uri="http://schemas.openxmlformats.org/drawingml/2006/picture">
                                 <pic:pic xmlns:pic="http://schemas.openxmlformats.org/drawingml/2006/picture">
                                   <pic:nvPicPr>
-                                    <pic:cNvPr id="52" name="Image31" descr=""/>
+                                    <pic:cNvPr id="54" name="Image31" descr=""/>
                                     <pic:cNvPicPr>
                                       <a:picLocks noChangeAspect="1" noChangeArrowheads="1"/>
                                     </pic:cNvPicPr>
@@ -10767,8 +10596,8 @@
         </w:rPr>
       </w:pPr>
       <w:bookmarkStart w:id="25" w:name="__RefHeading___Toc3760_3869872357"/>
-      <w:bookmarkStart w:id="26" w:name="title"/>
-      <w:bookmarkStart w:id="27" w:name="productTitle"/>
+      <w:bookmarkStart w:id="26" w:name="productTitle"/>
+      <w:bookmarkStart w:id="27" w:name="title"/>
       <w:bookmarkEnd w:id="25"/>
       <w:bookmarkEnd w:id="26"/>
       <w:bookmarkEnd w:id="27"/>
@@ -10842,33 +10671,7 @@
           <w:szCs w:val="24"/>
           <w:lang w:val="en-MY" w:eastAsia="en-MY" w:bidi="ar-SA"/>
         </w:rPr>
-        <w:t xml:space="preserve">iSEB RobotArm </w:t>
-      </w:r>
-      <w:r>
-        <w:rPr>
-          <w:rFonts w:eastAsia="Calibri" w:cs="Lucida Sans"/>
-          <w:i/>
-          <w:iCs/>
-          <w:color w:val="auto"/>
-          <w:kern w:val="0"/>
-          <w:sz w:val="24"/>
-          <w:szCs w:val="24"/>
-          <w:lang w:val="en-MY" w:eastAsia="en-MY" w:bidi="ar-SA"/>
-        </w:rPr>
-        <w:t>Mechanical</w:t>
-      </w:r>
-      <w:r>
-        <w:rPr>
-          <w:rFonts w:eastAsia="Calibri" w:cs="Lucida Sans"/>
-          <w:i/>
-          <w:iCs/>
-          <w:color w:val="auto"/>
-          <w:kern w:val="0"/>
-          <w:sz w:val="24"/>
-          <w:szCs w:val="24"/>
-          <w:lang w:val="en-MY" w:eastAsia="en-MY" w:bidi="ar-SA"/>
-        </w:rPr>
-        <w:t xml:space="preserve"> set x 1</w:t>
+        <w:t>iSEB RobotArm Mechanical set x 1</w:t>
       </w:r>
     </w:p>
     <w:p>
@@ -10946,7 +10749,7 @@
                 <wp:extent cx="5731510" cy="3457575"/>
                 <wp:effectExtent l="0" t="0" r="0" b="0"/>
                 <wp:wrapSquare wrapText="largest"/>
-                <wp:docPr id="53" name="Frame11"/>
+                <wp:docPr id="55" name="Frame11"/>
                 <a:graphic xmlns:a="http://schemas.openxmlformats.org/drawingml/2006/main">
                   <a:graphicData uri="http://schemas.microsoft.com/office/word/2010/wordprocessingShape">
                     <wps:wsp>
@@ -10991,7 +10794,7 @@
                                 <wp:inline distT="0" distB="0" distL="0" distR="0">
                                   <wp:extent cx="5731510" cy="3104515"/>
                                   <wp:effectExtent l="0" t="0" r="0" b="0"/>
-                                  <wp:docPr id="55" name="Image11" descr=""/>
+                                  <wp:docPr id="57" name="Image11" descr=""/>
                                   <wp:cNvGraphicFramePr>
                                     <a:graphicFrameLocks xmlns:a="http://schemas.openxmlformats.org/drawingml/2006/main" noChangeAspect="1"/>
                                   </wp:cNvGraphicFramePr>
@@ -10999,7 +10802,7 @@
                                     <a:graphicData uri="http://schemas.openxmlformats.org/drawingml/2006/picture">
                                       <pic:pic xmlns:pic="http://schemas.openxmlformats.org/drawingml/2006/picture">
                                         <pic:nvPicPr>
-                                          <pic:cNvPr id="55" name="Image11" descr=""/>
+                                          <pic:cNvPr id="57" name="Image11" descr=""/>
                                           <pic:cNvPicPr>
                                             <a:picLocks noChangeAspect="1" noChangeArrowheads="1"/>
                                           </pic:cNvPicPr>
@@ -11103,7 +10906,7 @@
                           <wp:inline distT="0" distB="0" distL="0" distR="0">
                             <wp:extent cx="5731510" cy="3104515"/>
                             <wp:effectExtent l="0" t="0" r="0" b="0"/>
-                            <wp:docPr id="56" name="Image11" descr=""/>
+                            <wp:docPr id="58" name="Image11" descr=""/>
                             <wp:cNvGraphicFramePr>
                               <a:graphicFrameLocks xmlns:a="http://schemas.openxmlformats.org/drawingml/2006/main" noChangeAspect="1"/>
                             </wp:cNvGraphicFramePr>
@@ -11111,7 +10914,7 @@
                               <a:graphicData uri="http://schemas.openxmlformats.org/drawingml/2006/picture">
                                 <pic:pic xmlns:pic="http://schemas.openxmlformats.org/drawingml/2006/picture">
                                   <pic:nvPicPr>
-                                    <pic:cNvPr id="56" name="Image11" descr=""/>
+                                    <pic:cNvPr id="58" name="Image11" descr=""/>
                                     <pic:cNvPicPr>
                                       <a:picLocks noChangeAspect="1" noChangeArrowheads="1"/>
                                     </pic:cNvPicPr>
@@ -11647,7 +11450,7 @@
                 <wp:extent cx="4843145" cy="3361690"/>
                 <wp:effectExtent l="0" t="0" r="0" b="0"/>
                 <wp:wrapSquare wrapText="largest"/>
-                <wp:docPr id="57" name="Frame19"/>
+                <wp:docPr id="59" name="Frame19"/>
                 <a:graphic xmlns:a="http://schemas.openxmlformats.org/drawingml/2006/main">
                   <a:graphicData uri="http://schemas.microsoft.com/office/word/2010/wordprocessingShape">
                     <wps:wsp>
@@ -11692,7 +11495,7 @@
                                 <wp:inline distT="0" distB="0" distL="0" distR="0">
                                   <wp:extent cx="5045710" cy="3376930"/>
                                   <wp:effectExtent l="0" t="0" r="0" b="0"/>
-                                  <wp:docPr id="59" name="Image13" descr=""/>
+                                  <wp:docPr id="61" name="Image13" descr=""/>
                                   <wp:cNvGraphicFramePr>
                                     <a:graphicFrameLocks xmlns:a="http://schemas.openxmlformats.org/drawingml/2006/main" noChangeAspect="1"/>
                                   </wp:cNvGraphicFramePr>
@@ -11700,7 +11503,7 @@
                                     <a:graphicData uri="http://schemas.openxmlformats.org/drawingml/2006/picture">
                                       <pic:pic xmlns:pic="http://schemas.openxmlformats.org/drawingml/2006/picture">
                                         <pic:nvPicPr>
-                                          <pic:cNvPr id="59" name="Image13" descr=""/>
+                                          <pic:cNvPr id="61" name="Image13" descr=""/>
                                           <pic:cNvPicPr>
                                             <a:picLocks noChangeAspect="1" noChangeArrowheads="1"/>
                                           </pic:cNvPicPr>
@@ -11804,7 +11607,7 @@
                           <wp:inline distT="0" distB="0" distL="0" distR="0">
                             <wp:extent cx="5045710" cy="3376930"/>
                             <wp:effectExtent l="0" t="0" r="0" b="0"/>
-                            <wp:docPr id="60" name="Image13" descr=""/>
+                            <wp:docPr id="62" name="Image13" descr=""/>
                             <wp:cNvGraphicFramePr>
                               <a:graphicFrameLocks xmlns:a="http://schemas.openxmlformats.org/drawingml/2006/main" noChangeAspect="1"/>
                             </wp:cNvGraphicFramePr>
@@ -11812,7 +11615,7 @@
                               <a:graphicData uri="http://schemas.openxmlformats.org/drawingml/2006/picture">
                                 <pic:pic xmlns:pic="http://schemas.openxmlformats.org/drawingml/2006/picture">
                                   <pic:nvPicPr>
-                                    <pic:cNvPr id="60" name="Image13" descr=""/>
+                                    <pic:cNvPr id="62" name="Image13" descr=""/>
                                     <pic:cNvPicPr>
                                       <a:picLocks noChangeAspect="1" noChangeArrowheads="1"/>
                                     </pic:cNvPicPr>
@@ -11978,7 +11781,7 @@
           <w:ilvl w:val="0"/>
           <w:numId w:val="0"/>
         </w:numPr>
-        <w:ind w:hanging="0"/>
+        <w:ind w:left="0" w:hanging="0"/>
         <w:rPr/>
       </w:pPr>
       <w:r>
@@ -11992,7 +11795,7 @@
           <w:ilvl w:val="0"/>
           <w:numId w:val="0"/>
         </w:numPr>
-        <w:ind w:hanging="0"/>
+        <w:ind w:left="0" w:hanging="0"/>
         <w:rPr/>
       </w:pPr>
       <w:r>
@@ -12009,11 +11812,10 @@
         <w:rPr/>
       </w:pPr>
       <w:r>
-        <w:rPr/>
         <mc:AlternateContent>
           <mc:Choice Requires="wps">
             <w:drawing>
-              <wp:anchor behindDoc="0" distT="0" distB="0" distL="0" distR="0" simplePos="0" locked="0" layoutInCell="0" allowOverlap="1" relativeHeight="69">
+              <wp:anchor behindDoc="0" distT="0" distB="0" distL="0" distR="0" simplePos="0" locked="0" layoutInCell="0" allowOverlap="1" relativeHeight="50">
                 <wp:simplePos x="0" y="0"/>
                 <wp:positionH relativeFrom="column">
                   <wp:posOffset>693420</wp:posOffset>
@@ -12024,7 +11826,7 @@
                 <wp:extent cx="5274310" cy="2738755"/>
                 <wp:effectExtent l="0" t="0" r="0" b="0"/>
                 <wp:wrapSquare wrapText="largest"/>
-                <wp:docPr id="61" name="Frame20"/>
+                <wp:docPr id="63" name="Frame20"/>
                 <a:graphic xmlns:a="http://schemas.openxmlformats.org/drawingml/2006/main">
                   <a:graphicData uri="http://schemas.microsoft.com/office/word/2010/wordprocessingShape">
                     <wps:wsp>
@@ -12062,12 +11864,14 @@
                               </w:rPr>
                             </w:pPr>
                             <w:r>
-                              <w:rPr/>
+                              <w:rPr>
+                                <w:color w:val="000000"/>
+                              </w:rPr>
                               <w:drawing>
                                 <wp:inline distT="0" distB="0" distL="0" distR="0">
                                   <wp:extent cx="5274310" cy="2385695"/>
                                   <wp:effectExtent l="0" t="0" r="0" b="0"/>
-                                  <wp:docPr id="63" name="Image14" descr=""/>
+                                  <wp:docPr id="65" name="Image14" descr=""/>
                                   <wp:cNvGraphicFramePr>
                                     <a:graphicFrameLocks xmlns:a="http://schemas.openxmlformats.org/drawingml/2006/main" noChangeAspect="1"/>
                                   </wp:cNvGraphicFramePr>
@@ -12075,7 +11879,7 @@
                                     <a:graphicData uri="http://schemas.openxmlformats.org/drawingml/2006/picture">
                                       <pic:pic xmlns:pic="http://schemas.openxmlformats.org/drawingml/2006/picture">
                                         <pic:nvPicPr>
-                                          <pic:cNvPr id="63" name="Image14" descr=""/>
+                                          <pic:cNvPr id="65" name="Image14" descr=""/>
                                           <pic:cNvPicPr>
                                             <a:picLocks noChangeAspect="1" noChangeArrowheads="1"/>
                                           </pic:cNvPicPr>
@@ -12172,12 +11976,14 @@
                         </w:rPr>
                       </w:pPr>
                       <w:r>
-                        <w:rPr/>
+                        <w:rPr>
+                          <w:color w:val="000000"/>
+                        </w:rPr>
                         <w:drawing>
                           <wp:inline distT="0" distB="0" distL="0" distR="0">
                             <wp:extent cx="5274310" cy="2385695"/>
                             <wp:effectExtent l="0" t="0" r="0" b="0"/>
-                            <wp:docPr id="64" name="Image14" descr=""/>
+                            <wp:docPr id="66" name="Image14" descr=""/>
                             <wp:cNvGraphicFramePr>
                               <a:graphicFrameLocks xmlns:a="http://schemas.openxmlformats.org/drawingml/2006/main" noChangeAspect="1"/>
                             </wp:cNvGraphicFramePr>
@@ -12185,7 +11991,7 @@
                               <a:graphicData uri="http://schemas.openxmlformats.org/drawingml/2006/picture">
                                 <pic:pic xmlns:pic="http://schemas.openxmlformats.org/drawingml/2006/picture">
                                   <pic:nvPicPr>
-                                    <pic:cNvPr id="64" name="Image14" descr=""/>
+                                    <pic:cNvPr id="66" name="Image14" descr=""/>
                                     <pic:cNvPicPr>
                                       <a:picLocks noChangeAspect="1" noChangeArrowheads="1"/>
                                     </pic:cNvPicPr>
@@ -12322,7 +12128,7 @@
                 <wp:extent cx="4625975" cy="4301490"/>
                 <wp:effectExtent l="0" t="0" r="0" b="0"/>
                 <wp:wrapSquare wrapText="largest"/>
-                <wp:docPr id="65" name="Frame21"/>
+                <wp:docPr id="67" name="Frame21"/>
                 <a:graphic xmlns:a="http://schemas.openxmlformats.org/drawingml/2006/main">
                   <a:graphicData uri="http://schemas.microsoft.com/office/word/2010/wordprocessingShape">
                     <wps:wsp>
@@ -12367,7 +12173,7 @@
                                 <wp:inline distT="0" distB="0" distL="0" distR="0">
                                   <wp:extent cx="3577590" cy="3949065"/>
                                   <wp:effectExtent l="0" t="0" r="0" b="0"/>
-                                  <wp:docPr id="67" name="Image24" descr=""/>
+                                  <wp:docPr id="69" name="Image24" descr=""/>
                                   <wp:cNvGraphicFramePr>
                                     <a:graphicFrameLocks xmlns:a="http://schemas.openxmlformats.org/drawingml/2006/main" noChangeAspect="1"/>
                                   </wp:cNvGraphicFramePr>
@@ -12375,7 +12181,7 @@
                                     <a:graphicData uri="http://schemas.openxmlformats.org/drawingml/2006/picture">
                                       <pic:pic xmlns:pic="http://schemas.openxmlformats.org/drawingml/2006/picture">
                                         <pic:nvPicPr>
-                                          <pic:cNvPr id="67" name="Image24" descr=""/>
+                                          <pic:cNvPr id="69" name="Image24" descr=""/>
                                           <pic:cNvPicPr>
                                             <a:picLocks noChangeAspect="1" noChangeArrowheads="1"/>
                                           </pic:cNvPicPr>
@@ -12489,7 +12295,7 @@
                           <wp:inline distT="0" distB="0" distL="0" distR="0">
                             <wp:extent cx="3577590" cy="3949065"/>
                             <wp:effectExtent l="0" t="0" r="0" b="0"/>
-                            <wp:docPr id="68" name="Image24" descr=""/>
+                            <wp:docPr id="70" name="Image24" descr=""/>
                             <wp:cNvGraphicFramePr>
                               <a:graphicFrameLocks xmlns:a="http://schemas.openxmlformats.org/drawingml/2006/main" noChangeAspect="1"/>
                             </wp:cNvGraphicFramePr>
@@ -12497,7 +12303,7 @@
                               <a:graphicData uri="http://schemas.openxmlformats.org/drawingml/2006/picture">
                                 <pic:pic xmlns:pic="http://schemas.openxmlformats.org/drawingml/2006/picture">
                                   <pic:nvPicPr>
-                                    <pic:cNvPr id="68" name="Image24" descr=""/>
+                                    <pic:cNvPr id="70" name="Image24" descr=""/>
                                     <pic:cNvPicPr>
                                       <a:picLocks noChangeAspect="1" noChangeArrowheads="1"/>
                                     </pic:cNvPicPr>
@@ -12606,7 +12412,7 @@
           <w:ilvl w:val="0"/>
           <w:numId w:val="0"/>
         </w:numPr>
-        <w:ind w:hanging="0"/>
+        <w:ind w:left="0" w:hanging="0"/>
         <w:rPr/>
       </w:pPr>
       <w:r>
@@ -12678,7 +12484,7 @@
                 <wp:extent cx="3922395" cy="3522345"/>
                 <wp:effectExtent l="0" t="0" r="0" b="0"/>
                 <wp:wrapSquare wrapText="largest"/>
-                <wp:docPr id="69" name="Frame22"/>
+                <wp:docPr id="71" name="Frame22"/>
                 <a:graphic xmlns:a="http://schemas.openxmlformats.org/drawingml/2006/main">
                   <a:graphicData uri="http://schemas.microsoft.com/office/word/2010/wordprocessingShape">
                     <wps:wsp>
@@ -12716,12 +12522,14 @@
                               </w:rPr>
                             </w:pPr>
                             <w:r>
-                              <w:rPr/>
+                              <w:rPr>
+                                <w:color w:val="000000"/>
+                              </w:rPr>
                               <w:drawing>
                                 <wp:inline distT="0" distB="0" distL="0" distR="0">
                                   <wp:extent cx="3922395" cy="3169285"/>
                                   <wp:effectExtent l="0" t="0" r="0" b="0"/>
-                                  <wp:docPr id="71" name="Image15" descr=""/>
+                                  <wp:docPr id="73" name="Image15" descr=""/>
                                   <wp:cNvGraphicFramePr>
                                     <a:graphicFrameLocks xmlns:a="http://schemas.openxmlformats.org/drawingml/2006/main" noChangeAspect="1"/>
                                   </wp:cNvGraphicFramePr>
@@ -12729,7 +12537,7 @@
                                     <a:graphicData uri="http://schemas.openxmlformats.org/drawingml/2006/picture">
                                       <pic:pic xmlns:pic="http://schemas.openxmlformats.org/drawingml/2006/picture">
                                         <pic:nvPicPr>
-                                          <pic:cNvPr id="71" name="Image15" descr=""/>
+                                          <pic:cNvPr id="73" name="Image15" descr=""/>
                                           <pic:cNvPicPr>
                                             <a:picLocks noChangeAspect="1" noChangeArrowheads="1"/>
                                           </pic:cNvPicPr>
@@ -12827,12 +12635,14 @@
                         </w:rPr>
                       </w:pPr>
                       <w:r>
-                        <w:rPr/>
+                        <w:rPr>
+                          <w:color w:val="000000"/>
+                        </w:rPr>
                         <w:drawing>
                           <wp:inline distT="0" distB="0" distL="0" distR="0">
                             <wp:extent cx="3922395" cy="3169285"/>
                             <wp:effectExtent l="0" t="0" r="0" b="0"/>
-                            <wp:docPr id="72" name="Image15" descr=""/>
+                            <wp:docPr id="74" name="Image15" descr=""/>
                             <wp:cNvGraphicFramePr>
                               <a:graphicFrameLocks xmlns:a="http://schemas.openxmlformats.org/drawingml/2006/main" noChangeAspect="1"/>
                             </wp:cNvGraphicFramePr>
@@ -12840,7 +12650,7 @@
                               <a:graphicData uri="http://schemas.openxmlformats.org/drawingml/2006/picture">
                                 <pic:pic xmlns:pic="http://schemas.openxmlformats.org/drawingml/2006/picture">
                                   <pic:nvPicPr>
-                                    <pic:cNvPr id="72" name="Image15" descr=""/>
+                                    <pic:cNvPr id="74" name="Image15" descr=""/>
                                     <pic:cNvPicPr>
                                       <a:picLocks noChangeAspect="1" noChangeArrowheads="1"/>
                                     </pic:cNvPicPr>
@@ -13126,7 +12936,7 @@
                 <wp:extent cx="4656455" cy="4006850"/>
                 <wp:effectExtent l="0" t="0" r="0" b="0"/>
                 <wp:wrapSquare wrapText="largest"/>
-                <wp:docPr id="73" name="Frame23"/>
+                <wp:docPr id="75" name="Frame23"/>
                 <a:graphic xmlns:a="http://schemas.openxmlformats.org/drawingml/2006/main">
                   <a:graphicData uri="http://schemas.microsoft.com/office/word/2010/wordprocessingShape">
                     <wps:wsp>
@@ -13171,7 +12981,7 @@
                                 <wp:inline distT="0" distB="0" distL="0" distR="0">
                                   <wp:extent cx="4656455" cy="3653790"/>
                                   <wp:effectExtent l="0" t="0" r="0" b="0"/>
-                                  <wp:docPr id="75" name="Image12" descr=""/>
+                                  <wp:docPr id="77" name="Image12" descr=""/>
                                   <wp:cNvGraphicFramePr>
                                     <a:graphicFrameLocks xmlns:a="http://schemas.openxmlformats.org/drawingml/2006/main" noChangeAspect="1"/>
                                   </wp:cNvGraphicFramePr>
@@ -13179,7 +12989,7 @@
                                     <a:graphicData uri="http://schemas.openxmlformats.org/drawingml/2006/picture">
                                       <pic:pic xmlns:pic="http://schemas.openxmlformats.org/drawingml/2006/picture">
                                         <pic:nvPicPr>
-                                          <pic:cNvPr id="75" name="Image12" descr=""/>
+                                          <pic:cNvPr id="77" name="Image12" descr=""/>
                                           <pic:cNvPicPr>
                                             <a:picLocks noChangeAspect="1" noChangeArrowheads="1"/>
                                           </pic:cNvPicPr>
@@ -13283,7 +13093,7 @@
                           <wp:inline distT="0" distB="0" distL="0" distR="0">
                             <wp:extent cx="4656455" cy="3653790"/>
                             <wp:effectExtent l="0" t="0" r="0" b="0"/>
-                            <wp:docPr id="76" name="Image12" descr=""/>
+                            <wp:docPr id="78" name="Image12" descr=""/>
                             <wp:cNvGraphicFramePr>
                               <a:graphicFrameLocks xmlns:a="http://schemas.openxmlformats.org/drawingml/2006/main" noChangeAspect="1"/>
                             </wp:cNvGraphicFramePr>
@@ -13291,7 +13101,7 @@
                               <a:graphicData uri="http://schemas.openxmlformats.org/drawingml/2006/picture">
                                 <pic:pic xmlns:pic="http://schemas.openxmlformats.org/drawingml/2006/picture">
                                   <pic:nvPicPr>
-                                    <pic:cNvPr id="76" name="Image12" descr=""/>
+                                    <pic:cNvPr id="78" name="Image12" descr=""/>
                                     <pic:cNvPicPr>
                                       <a:picLocks noChangeAspect="1" noChangeArrowheads="1"/>
                                     </pic:cNvPicPr>
@@ -13739,6 +13549,7 @@
         </w:numPr>
         <w:suppressAutoHyphens w:val="true"/>
         <w:spacing w:lineRule="auto" w:line="276" w:before="0" w:after="0"/>
+        <w:ind w:left="0" w:hanging="0"/>
         <w:jc w:val="left"/>
         <w:rPr/>
       </w:pPr>
@@ -13801,7 +13612,7 @@
                 <wp:extent cx="5502910" cy="7748270"/>
                 <wp:effectExtent l="0" t="0" r="0" b="0"/>
                 <wp:wrapSquare wrapText="largest"/>
-                <wp:docPr id="77" name="Frame24"/>
+                <wp:docPr id="79" name="Frame24"/>
                 <a:graphic xmlns:a="http://schemas.openxmlformats.org/drawingml/2006/main">
                   <a:graphicData uri="http://schemas.microsoft.com/office/word/2010/wordprocessingShape">
                     <wps:wsp>
@@ -13846,7 +13657,7 @@
                                 <wp:inline distT="0" distB="0" distL="0" distR="0">
                                   <wp:extent cx="5502910" cy="7395210"/>
                                   <wp:effectExtent l="0" t="0" r="0" b="0"/>
-                                  <wp:docPr id="79" name="Image16" descr=""/>
+                                  <wp:docPr id="81" name="Image16" descr=""/>
                                   <wp:cNvGraphicFramePr>
                                     <a:graphicFrameLocks xmlns:a="http://schemas.openxmlformats.org/drawingml/2006/main" noChangeAspect="1"/>
                                   </wp:cNvGraphicFramePr>
@@ -13854,7 +13665,7 @@
                                     <a:graphicData uri="http://schemas.openxmlformats.org/drawingml/2006/picture">
                                       <pic:pic xmlns:pic="http://schemas.openxmlformats.org/drawingml/2006/picture">
                                         <pic:nvPicPr>
-                                          <pic:cNvPr id="79" name="Image16" descr=""/>
+                                          <pic:cNvPr id="81" name="Image16" descr=""/>
                                           <pic:cNvPicPr>
                                             <a:picLocks noChangeAspect="1" noChangeArrowheads="1"/>
                                           </pic:cNvPicPr>
@@ -13958,7 +13769,7 @@
                           <wp:inline distT="0" distB="0" distL="0" distR="0">
                             <wp:extent cx="5502910" cy="7395210"/>
                             <wp:effectExtent l="0" t="0" r="0" b="0"/>
-                            <wp:docPr id="80" name="Image16" descr=""/>
+                            <wp:docPr id="82" name="Image16" descr=""/>
                             <wp:cNvGraphicFramePr>
                               <a:graphicFrameLocks xmlns:a="http://schemas.openxmlformats.org/drawingml/2006/main" noChangeAspect="1"/>
                             </wp:cNvGraphicFramePr>
@@ -13966,7 +13777,7 @@
                               <a:graphicData uri="http://schemas.openxmlformats.org/drawingml/2006/picture">
                                 <pic:pic xmlns:pic="http://schemas.openxmlformats.org/drawingml/2006/picture">
                                   <pic:nvPicPr>
-                                    <pic:cNvPr id="80" name="Image16" descr=""/>
+                                    <pic:cNvPr id="82" name="Image16" descr=""/>
                                     <pic:cNvPicPr>
                                       <a:picLocks noChangeAspect="1" noChangeArrowheads="1"/>
                                     </pic:cNvPicPr>
@@ -14914,8 +14725,472 @@
           <w:szCs w:val="22"/>
           <w:lang w:val="en-MY" w:eastAsia="en-MY" w:bidi="ar-SA"/>
         </w:rPr>
-        <w:t xml:space="preserve">We able configure </w:t>
-      </w:r>
+        <w:t>We able configure local ip , gateway and subnet.</w:t>
+      </w:r>
+    </w:p>
+    <w:p>
+      <w:pPr>
+        <w:pStyle w:val="Normal"/>
+        <w:numPr>
+          <w:ilvl w:val="1"/>
+          <w:numId w:val="5"/>
+        </w:numPr>
+        <w:spacing w:lineRule="atLeast" w:line="228" w:before="0" w:after="0"/>
+        <w:rPr>
+          <w:rFonts w:ascii="Consolas;Courier New;monospace" w:hAnsi="Consolas;Courier New;monospace"/>
+          <w:b w:val="false"/>
+          <w:color w:val="4E5B61"/>
+          <w:sz w:val="22"/>
+          <w:szCs w:val="22"/>
+          <w:shd w:fill="FFFFFF" w:val="clear"/>
+        </w:rPr>
+      </w:pPr>
+      <w:r>
+        <w:rPr>
+          <w:rFonts w:ascii="Consolas;Courier New;monospace" w:hAnsi="Consolas;Courier New;monospace"/>
+          <w:b w:val="false"/>
+          <w:color w:val="4E5B61"/>
+          <w:sz w:val="22"/>
+          <w:szCs w:val="22"/>
+          <w:shd w:fill="FFFFFF" w:val="clear"/>
+        </w:rPr>
+        <w:t xml:space="preserve">IPAddress </w:t>
+      </w:r>
+      <w:r>
+        <w:rPr>
+          <w:rFonts w:ascii="Consolas;Courier New;monospace" w:hAnsi="Consolas;Courier New;monospace"/>
+          <w:b w:val="false"/>
+          <w:color w:val="D35400"/>
+          <w:sz w:val="22"/>
+          <w:szCs w:val="22"/>
+          <w:shd w:fill="FFFFFF" w:val="clear"/>
+        </w:rPr>
+        <w:t>local_ip</w:t>
+      </w:r>
+      <w:r>
+        <w:rPr>
+          <w:rFonts w:ascii="Consolas;Courier New;monospace" w:hAnsi="Consolas;Courier New;monospace"/>
+          <w:b w:val="false"/>
+          <w:color w:val="434F54"/>
+          <w:sz w:val="22"/>
+          <w:szCs w:val="22"/>
+          <w:shd w:fill="FFFFFF" w:val="clear"/>
+        </w:rPr>
+        <w:t>(</w:t>
+      </w:r>
+      <w:r>
+        <w:rPr>
+          <w:rFonts w:ascii="Consolas;Courier New;monospace" w:hAnsi="Consolas;Courier New;monospace"/>
+          <w:b w:val="false"/>
+          <w:color w:val="005C5F"/>
+          <w:sz w:val="22"/>
+          <w:szCs w:val="22"/>
+          <w:shd w:fill="FFFFFF" w:val="clear"/>
+        </w:rPr>
+        <w:t>192</w:t>
+      </w:r>
+      <w:r>
+        <w:rPr>
+          <w:rFonts w:ascii="Consolas;Courier New;monospace" w:hAnsi="Consolas;Courier New;monospace"/>
+          <w:b w:val="false"/>
+          <w:color w:val="4E5B61"/>
+          <w:sz w:val="22"/>
+          <w:szCs w:val="22"/>
+          <w:shd w:fill="FFFFFF" w:val="clear"/>
+        </w:rPr>
+        <w:t>,</w:t>
+      </w:r>
+      <w:r>
+        <w:rPr>
+          <w:rFonts w:ascii="Consolas;Courier New;monospace" w:hAnsi="Consolas;Courier New;monospace"/>
+          <w:b w:val="false"/>
+          <w:color w:val="005C5F"/>
+          <w:sz w:val="22"/>
+          <w:szCs w:val="22"/>
+          <w:shd w:fill="FFFFFF" w:val="clear"/>
+        </w:rPr>
+        <w:t>168</w:t>
+      </w:r>
+      <w:r>
+        <w:rPr>
+          <w:rFonts w:ascii="Consolas;Courier New;monospace" w:hAnsi="Consolas;Courier New;monospace"/>
+          <w:b w:val="false"/>
+          <w:color w:val="4E5B61"/>
+          <w:sz w:val="22"/>
+          <w:szCs w:val="22"/>
+          <w:shd w:fill="FFFFFF" w:val="clear"/>
+        </w:rPr>
+        <w:t>,</w:t>
+      </w:r>
+      <w:r>
+        <w:rPr>
+          <w:rFonts w:ascii="Consolas;Courier New;monospace" w:hAnsi="Consolas;Courier New;monospace"/>
+          <w:b w:val="false"/>
+          <w:color w:val="005C5F"/>
+          <w:sz w:val="22"/>
+          <w:szCs w:val="22"/>
+          <w:shd w:fill="FFFFFF" w:val="clear"/>
+        </w:rPr>
+        <w:t>1</w:t>
+      </w:r>
+      <w:r>
+        <w:rPr>
+          <w:rFonts w:ascii="Consolas;Courier New;monospace" w:hAnsi="Consolas;Courier New;monospace"/>
+          <w:b w:val="false"/>
+          <w:color w:val="4E5B61"/>
+          <w:sz w:val="22"/>
+          <w:szCs w:val="22"/>
+          <w:shd w:fill="FFFFFF" w:val="clear"/>
+        </w:rPr>
+        <w:t>,</w:t>
+      </w:r>
+      <w:r>
+        <w:rPr>
+          <w:rFonts w:ascii="Consolas;Courier New;monospace" w:hAnsi="Consolas;Courier New;monospace"/>
+          <w:b w:val="false"/>
+          <w:color w:val="005C5F"/>
+          <w:sz w:val="22"/>
+          <w:szCs w:val="22"/>
+          <w:shd w:fill="FFFFFF" w:val="clear"/>
+        </w:rPr>
+        <w:t>1</w:t>
+      </w:r>
+      <w:r>
+        <w:rPr>
+          <w:rFonts w:ascii="Consolas;Courier New;monospace" w:hAnsi="Consolas;Courier New;monospace"/>
+          <w:b w:val="false"/>
+          <w:color w:val="434F54"/>
+          <w:sz w:val="22"/>
+          <w:szCs w:val="22"/>
+          <w:shd w:fill="FFFFFF" w:val="clear"/>
+        </w:rPr>
+        <w:t>)</w:t>
+      </w:r>
+      <w:r>
+        <w:rPr>
+          <w:rFonts w:ascii="Consolas;Courier New;monospace" w:hAnsi="Consolas;Courier New;monospace"/>
+          <w:b w:val="false"/>
+          <w:color w:val="4E5B61"/>
+          <w:sz w:val="22"/>
+          <w:szCs w:val="22"/>
+          <w:shd w:fill="FFFFFF" w:val="clear"/>
+        </w:rPr>
+        <w:t>;</w:t>
+      </w:r>
+    </w:p>
+    <w:p>
+      <w:pPr>
+        <w:pStyle w:val="Normal"/>
+        <w:numPr>
+          <w:ilvl w:val="1"/>
+          <w:numId w:val="5"/>
+        </w:numPr>
+        <w:spacing w:lineRule="atLeast" w:line="228" w:before="0" w:after="0"/>
+        <w:rPr>
+          <w:rFonts w:ascii="Consolas;Courier New;monospace" w:hAnsi="Consolas;Courier New;monospace"/>
+          <w:b w:val="false"/>
+          <w:color w:val="4E5B61"/>
+          <w:sz w:val="22"/>
+          <w:szCs w:val="22"/>
+          <w:shd w:fill="FFFFFF" w:val="clear"/>
+        </w:rPr>
+      </w:pPr>
+      <w:r>
+        <w:rPr>
+          <w:rFonts w:ascii="Consolas;Courier New;monospace" w:hAnsi="Consolas;Courier New;monospace"/>
+          <w:b w:val="false"/>
+          <w:color w:val="4E5B61"/>
+          <w:sz w:val="22"/>
+          <w:szCs w:val="22"/>
+          <w:shd w:fill="FFFFFF" w:val="clear"/>
+        </w:rPr>
+        <w:t xml:space="preserve">IPAddress </w:t>
+      </w:r>
+      <w:r>
+        <w:rPr>
+          <w:rFonts w:ascii="Consolas;Courier New;monospace" w:hAnsi="Consolas;Courier New;monospace"/>
+          <w:b w:val="false"/>
+          <w:color w:val="D35400"/>
+          <w:sz w:val="22"/>
+          <w:szCs w:val="22"/>
+          <w:shd w:fill="FFFFFF" w:val="clear"/>
+        </w:rPr>
+        <w:t>gateway</w:t>
+      </w:r>
+      <w:r>
+        <w:rPr>
+          <w:rFonts w:ascii="Consolas;Courier New;monospace" w:hAnsi="Consolas;Courier New;monospace"/>
+          <w:b w:val="false"/>
+          <w:color w:val="434F54"/>
+          <w:sz w:val="22"/>
+          <w:szCs w:val="22"/>
+          <w:shd w:fill="FFFFFF" w:val="clear"/>
+        </w:rPr>
+        <w:t>(</w:t>
+      </w:r>
+      <w:r>
+        <w:rPr>
+          <w:rFonts w:ascii="Consolas;Courier New;monospace" w:hAnsi="Consolas;Courier New;monospace"/>
+          <w:b w:val="false"/>
+          <w:color w:val="005C5F"/>
+          <w:sz w:val="22"/>
+          <w:szCs w:val="22"/>
+          <w:shd w:fill="FFFFFF" w:val="clear"/>
+        </w:rPr>
+        <w:t>192</w:t>
+      </w:r>
+      <w:r>
+        <w:rPr>
+          <w:rFonts w:ascii="Consolas;Courier New;monospace" w:hAnsi="Consolas;Courier New;monospace"/>
+          <w:b w:val="false"/>
+          <w:color w:val="4E5B61"/>
+          <w:sz w:val="22"/>
+          <w:szCs w:val="22"/>
+          <w:shd w:fill="FFFFFF" w:val="clear"/>
+        </w:rPr>
+        <w:t>,</w:t>
+      </w:r>
+      <w:r>
+        <w:rPr>
+          <w:rFonts w:ascii="Consolas;Courier New;monospace" w:hAnsi="Consolas;Courier New;monospace"/>
+          <w:b w:val="false"/>
+          <w:color w:val="005C5F"/>
+          <w:sz w:val="22"/>
+          <w:szCs w:val="22"/>
+          <w:shd w:fill="FFFFFF" w:val="clear"/>
+        </w:rPr>
+        <w:t>168</w:t>
+      </w:r>
+      <w:r>
+        <w:rPr>
+          <w:rFonts w:ascii="Consolas;Courier New;monospace" w:hAnsi="Consolas;Courier New;monospace"/>
+          <w:b w:val="false"/>
+          <w:color w:val="4E5B61"/>
+          <w:sz w:val="22"/>
+          <w:szCs w:val="22"/>
+          <w:shd w:fill="FFFFFF" w:val="clear"/>
+        </w:rPr>
+        <w:t>,</w:t>
+      </w:r>
+      <w:r>
+        <w:rPr>
+          <w:rFonts w:ascii="Consolas;Courier New;monospace" w:hAnsi="Consolas;Courier New;monospace"/>
+          <w:b w:val="false"/>
+          <w:color w:val="005C5F"/>
+          <w:sz w:val="22"/>
+          <w:szCs w:val="22"/>
+          <w:shd w:fill="FFFFFF" w:val="clear"/>
+        </w:rPr>
+        <w:t>1</w:t>
+      </w:r>
+      <w:r>
+        <w:rPr>
+          <w:rFonts w:ascii="Consolas;Courier New;monospace" w:hAnsi="Consolas;Courier New;monospace"/>
+          <w:b w:val="false"/>
+          <w:color w:val="4E5B61"/>
+          <w:sz w:val="22"/>
+          <w:szCs w:val="22"/>
+          <w:shd w:fill="FFFFFF" w:val="clear"/>
+        </w:rPr>
+        <w:t>,</w:t>
+      </w:r>
+      <w:r>
+        <w:rPr>
+          <w:rFonts w:ascii="Consolas;Courier New;monospace" w:hAnsi="Consolas;Courier New;monospace"/>
+          <w:b w:val="false"/>
+          <w:color w:val="005C5F"/>
+          <w:sz w:val="22"/>
+          <w:szCs w:val="22"/>
+          <w:shd w:fill="FFFFFF" w:val="clear"/>
+        </w:rPr>
+        <w:t>1</w:t>
+      </w:r>
+      <w:r>
+        <w:rPr>
+          <w:rFonts w:ascii="Consolas;Courier New;monospace" w:hAnsi="Consolas;Courier New;monospace"/>
+          <w:b w:val="false"/>
+          <w:color w:val="434F54"/>
+          <w:sz w:val="22"/>
+          <w:szCs w:val="22"/>
+          <w:shd w:fill="FFFFFF" w:val="clear"/>
+        </w:rPr>
+        <w:t>)</w:t>
+      </w:r>
+      <w:r>
+        <w:rPr>
+          <w:rFonts w:ascii="Consolas;Courier New;monospace" w:hAnsi="Consolas;Courier New;monospace"/>
+          <w:b w:val="false"/>
+          <w:color w:val="4E5B61"/>
+          <w:sz w:val="22"/>
+          <w:szCs w:val="22"/>
+          <w:shd w:fill="FFFFFF" w:val="clear"/>
+        </w:rPr>
+        <w:t>;</w:t>
+      </w:r>
+    </w:p>
+    <w:p>
+      <w:pPr>
+        <w:pStyle w:val="Normal"/>
+        <w:numPr>
+          <w:ilvl w:val="1"/>
+          <w:numId w:val="5"/>
+        </w:numPr>
+        <w:spacing w:lineRule="atLeast" w:line="228" w:before="0" w:after="0"/>
+        <w:rPr>
+          <w:sz w:val="22"/>
+          <w:szCs w:val="22"/>
+        </w:rPr>
+      </w:pPr>
+      <w:r>
+        <w:rPr>
+          <w:rFonts w:ascii="Consolas;Courier New;monospace" w:hAnsi="Consolas;Courier New;monospace"/>
+          <w:b w:val="false"/>
+          <w:color w:val="4E5B61"/>
+          <w:sz w:val="22"/>
+          <w:szCs w:val="22"/>
+          <w:shd w:fill="FFFFFF" w:val="clear"/>
+        </w:rPr>
+        <w:t xml:space="preserve">IPAddress </w:t>
+      </w:r>
+      <w:r>
+        <w:rPr>
+          <w:rFonts w:ascii="Consolas;Courier New;monospace" w:hAnsi="Consolas;Courier New;monospace"/>
+          <w:b w:val="false"/>
+          <w:color w:val="D35400"/>
+          <w:sz w:val="22"/>
+          <w:szCs w:val="22"/>
+          <w:shd w:fill="FFFFFF" w:val="clear"/>
+        </w:rPr>
+        <w:t>subnet</w:t>
+      </w:r>
+      <w:r>
+        <w:rPr>
+          <w:rFonts w:ascii="Consolas;Courier New;monospace" w:hAnsi="Consolas;Courier New;monospace"/>
+          <w:b w:val="false"/>
+          <w:color w:val="434F54"/>
+          <w:sz w:val="22"/>
+          <w:szCs w:val="22"/>
+          <w:shd w:fill="FFFFFF" w:val="clear"/>
+        </w:rPr>
+        <w:t>(</w:t>
+      </w:r>
+      <w:r>
+        <w:rPr>
+          <w:rFonts w:ascii="Consolas;Courier New;monospace" w:hAnsi="Consolas;Courier New;monospace"/>
+          <w:b w:val="false"/>
+          <w:color w:val="005C5F"/>
+          <w:sz w:val="22"/>
+          <w:szCs w:val="22"/>
+          <w:shd w:fill="FFFFFF" w:val="clear"/>
+        </w:rPr>
+        <w:t>255</w:t>
+      </w:r>
+      <w:r>
+        <w:rPr>
+          <w:rFonts w:ascii="Consolas;Courier New;monospace" w:hAnsi="Consolas;Courier New;monospace"/>
+          <w:b w:val="false"/>
+          <w:color w:val="4E5B61"/>
+          <w:sz w:val="22"/>
+          <w:szCs w:val="22"/>
+          <w:shd w:fill="FFFFFF" w:val="clear"/>
+        </w:rPr>
+        <w:t>,</w:t>
+      </w:r>
+      <w:r>
+        <w:rPr>
+          <w:rFonts w:ascii="Consolas;Courier New;monospace" w:hAnsi="Consolas;Courier New;monospace"/>
+          <w:b w:val="false"/>
+          <w:color w:val="005C5F"/>
+          <w:sz w:val="22"/>
+          <w:szCs w:val="22"/>
+          <w:shd w:fill="FFFFFF" w:val="clear"/>
+        </w:rPr>
+        <w:t>255</w:t>
+      </w:r>
+      <w:r>
+        <w:rPr>
+          <w:rFonts w:ascii="Consolas;Courier New;monospace" w:hAnsi="Consolas;Courier New;monospace"/>
+          <w:b w:val="false"/>
+          <w:color w:val="4E5B61"/>
+          <w:sz w:val="22"/>
+          <w:szCs w:val="22"/>
+          <w:shd w:fill="FFFFFF" w:val="clear"/>
+        </w:rPr>
+        <w:t>,</w:t>
+      </w:r>
+      <w:r>
+        <w:rPr>
+          <w:rFonts w:ascii="Consolas;Courier New;monospace" w:hAnsi="Consolas;Courier New;monospace"/>
+          <w:b w:val="false"/>
+          <w:color w:val="005C5F"/>
+          <w:sz w:val="22"/>
+          <w:szCs w:val="22"/>
+          <w:shd w:fill="FFFFFF" w:val="clear"/>
+        </w:rPr>
+        <w:t>255</w:t>
+      </w:r>
+      <w:r>
+        <w:rPr>
+          <w:rFonts w:ascii="Consolas;Courier New;monospace" w:hAnsi="Consolas;Courier New;monospace"/>
+          <w:b w:val="false"/>
+          <w:color w:val="4E5B61"/>
+          <w:sz w:val="22"/>
+          <w:szCs w:val="22"/>
+          <w:shd w:fill="FFFFFF" w:val="clear"/>
+        </w:rPr>
+        <w:t>,</w:t>
+      </w:r>
+      <w:r>
+        <w:rPr>
+          <w:rFonts w:ascii="Consolas;Courier New;monospace" w:hAnsi="Consolas;Courier New;monospace"/>
+          <w:b w:val="false"/>
+          <w:color w:val="005C5F"/>
+          <w:sz w:val="22"/>
+          <w:szCs w:val="22"/>
+          <w:shd w:fill="FFFFFF" w:val="clear"/>
+        </w:rPr>
+        <w:t>0</w:t>
+      </w:r>
+      <w:r>
+        <w:rPr>
+          <w:rFonts w:ascii="Consolas;Courier New;monospace" w:hAnsi="Consolas;Courier New;monospace"/>
+          <w:b w:val="false"/>
+          <w:color w:val="434F54"/>
+          <w:sz w:val="22"/>
+          <w:szCs w:val="22"/>
+          <w:shd w:fill="FFFFFF" w:val="clear"/>
+        </w:rPr>
+        <w:t>)</w:t>
+      </w:r>
+      <w:r>
+        <w:rPr>
+          <w:rFonts w:ascii="Consolas;Courier New;monospace" w:hAnsi="Consolas;Courier New;monospace"/>
+          <w:b w:val="false"/>
+          <w:color w:val="4E5B61"/>
+          <w:sz w:val="22"/>
+          <w:szCs w:val="22"/>
+          <w:shd w:fill="FFFFFF" w:val="clear"/>
+        </w:rPr>
+        <w:t>;</w:t>
+      </w:r>
+    </w:p>
+    <w:p>
+      <w:pPr>
+        <w:pStyle w:val="Normal"/>
+        <w:numPr>
+          <w:ilvl w:val="0"/>
+          <w:numId w:val="5"/>
+        </w:numPr>
+        <w:spacing w:lineRule="atLeast" w:line="228" w:before="57" w:after="57"/>
+        <w:rPr>
+          <w:rFonts w:ascii="Calibri" w:hAnsi="Calibri" w:eastAsia="Calibri" w:cs="Calibri"/>
+          <w:color w:val="auto"/>
+          <w:kern w:val="0"/>
+          <w:sz w:val="22"/>
+          <w:szCs w:val="22"/>
+          <w:lang w:val="en-MY" w:eastAsia="en-MY" w:bidi="ar-SA"/>
+        </w:rPr>
+      </w:pPr>
       <w:r>
         <w:rPr>
           <w:rFonts w:eastAsia="Calibri" w:cs="Calibri"/>
@@ -14925,7 +15200,7 @@
           <w:szCs w:val="22"/>
           <w:lang w:val="en-MY" w:eastAsia="en-MY" w:bidi="ar-SA"/>
         </w:rPr>
-        <w:t>local ip , gateway and subnet.</w:t>
+        <w:t>Then we set our web server to port 80</w:t>
       </w:r>
     </w:p>
     <w:p>
@@ -14935,441 +15210,84 @@
           <w:ilvl w:val="1"/>
           <w:numId w:val="5"/>
         </w:numPr>
-        <w:spacing w:lineRule="atLeast" w:line="228" w:before="0" w:after="0"/>
-        <w:rPr>
-          <w:rFonts w:ascii="Consolas;Courier New;monospace" w:hAnsi="Consolas;Courier New;monospace"/>
-          <w:b w:val="false"/>
-          <w:color w:val="4E5B61"/>
+        <w:spacing w:lineRule="atLeast" w:line="228" w:before="57" w:after="57"/>
+        <w:rPr/>
+      </w:pPr>
+      <w:r>
+        <w:rPr>
+          <w:rFonts w:eastAsia="Calibri" w:cs="Calibri" w:ascii="Consolas;Courier New;monospace" w:hAnsi="Consolas;Courier New;monospace"/>
+          <w:b w:val="false"/>
+          <w:color w:val="4E5B61"/>
+          <w:kern w:val="0"/>
           <w:sz w:val="22"/>
           <w:szCs w:val="22"/>
           <w:shd w:fill="FFFFFF" w:val="clear"/>
-        </w:rPr>
-      </w:pPr>
-      <w:r>
-        <w:rPr>
-          <w:rFonts w:ascii="Consolas;Courier New;monospace" w:hAnsi="Consolas;Courier New;monospace"/>
-          <w:b w:val="false"/>
-          <w:color w:val="4E5B61"/>
+          <w:lang w:val="en-MY" w:eastAsia="en-MY" w:bidi="ar-SA"/>
+        </w:rPr>
+        <w:t xml:space="preserve">WebServer </w:t>
+      </w:r>
+      <w:r>
+        <w:rPr>
+          <w:rFonts w:eastAsia="Calibri" w:cs="Calibri" w:ascii="Consolas;Courier New;monospace" w:hAnsi="Consolas;Courier New;monospace"/>
+          <w:b w:val="false"/>
+          <w:color w:val="D35400"/>
+          <w:kern w:val="0"/>
           <w:sz w:val="22"/>
           <w:szCs w:val="22"/>
           <w:shd w:fill="FFFFFF" w:val="clear"/>
-        </w:rPr>
-        <w:t xml:space="preserve">IPAddress </w:t>
-      </w:r>
-      <w:r>
-        <w:rPr>
-          <w:rFonts w:ascii="Consolas;Courier New;monospace" w:hAnsi="Consolas;Courier New;monospace"/>
-          <w:b w:val="false"/>
-          <w:color w:val="D35400"/>
+          <w:lang w:val="en-MY" w:eastAsia="en-MY" w:bidi="ar-SA"/>
+        </w:rPr>
+        <w:t>server</w:t>
+      </w:r>
+      <w:r>
+        <w:rPr>
+          <w:rFonts w:eastAsia="Calibri" w:cs="Calibri" w:ascii="Consolas;Courier New;monospace" w:hAnsi="Consolas;Courier New;monospace"/>
+          <w:b w:val="false"/>
+          <w:color w:val="434F54"/>
+          <w:kern w:val="0"/>
           <w:sz w:val="22"/>
           <w:szCs w:val="22"/>
           <w:shd w:fill="FFFFFF" w:val="clear"/>
-        </w:rPr>
-        <w:t>local_ip</w:t>
-      </w:r>
-      <w:r>
-        <w:rPr>
-          <w:rFonts w:ascii="Consolas;Courier New;monospace" w:hAnsi="Consolas;Courier New;monospace"/>
-          <w:b w:val="false"/>
-          <w:color w:val="434F54"/>
+          <w:lang w:val="en-MY" w:eastAsia="en-MY" w:bidi="ar-SA"/>
+        </w:rPr>
+        <w:t>(</w:t>
+      </w:r>
+      <w:r>
+        <w:rPr>
+          <w:rFonts w:eastAsia="Calibri" w:cs="Calibri" w:ascii="Consolas;Courier New;monospace" w:hAnsi="Consolas;Courier New;monospace"/>
+          <w:b w:val="false"/>
+          <w:color w:val="005C5F"/>
+          <w:kern w:val="0"/>
           <w:sz w:val="22"/>
           <w:szCs w:val="22"/>
           <w:shd w:fill="FFFFFF" w:val="clear"/>
-        </w:rPr>
-        <w:t>(</w:t>
-      </w:r>
-      <w:r>
-        <w:rPr>
-          <w:rFonts w:ascii="Consolas;Courier New;monospace" w:hAnsi="Consolas;Courier New;monospace"/>
-          <w:b w:val="false"/>
-          <w:color w:val="005C5F"/>
+          <w:lang w:val="en-MY" w:eastAsia="en-MY" w:bidi="ar-SA"/>
+        </w:rPr>
+        <w:t>80</w:t>
+      </w:r>
+      <w:r>
+        <w:rPr>
+          <w:rFonts w:eastAsia="Calibri" w:cs="Calibri" w:ascii="Consolas;Courier New;monospace" w:hAnsi="Consolas;Courier New;monospace"/>
+          <w:b w:val="false"/>
+          <w:color w:val="434F54"/>
+          <w:kern w:val="0"/>
           <w:sz w:val="22"/>
           <w:szCs w:val="22"/>
           <w:shd w:fill="FFFFFF" w:val="clear"/>
-        </w:rPr>
-        <w:t>192</w:t>
-      </w:r>
-      <w:r>
-        <w:rPr>
-          <w:rFonts w:ascii="Consolas;Courier New;monospace" w:hAnsi="Consolas;Courier New;monospace"/>
-          <w:b w:val="false"/>
-          <w:color w:val="4E5B61"/>
+          <w:lang w:val="en-MY" w:eastAsia="en-MY" w:bidi="ar-SA"/>
+        </w:rPr>
+        <w:t>)</w:t>
+      </w:r>
+      <w:r>
+        <w:rPr>
+          <w:rFonts w:eastAsia="Calibri" w:cs="Calibri" w:ascii="Consolas;Courier New;monospace" w:hAnsi="Consolas;Courier New;monospace"/>
+          <w:b w:val="false"/>
+          <w:color w:val="4E5B61"/>
+          <w:kern w:val="0"/>
           <w:sz w:val="22"/>
           <w:szCs w:val="22"/>
           <w:shd w:fill="FFFFFF" w:val="clear"/>
-        </w:rPr>
-        <w:t>,</w:t>
-      </w:r>
-      <w:r>
-        <w:rPr>
-          <w:rFonts w:ascii="Consolas;Courier New;monospace" w:hAnsi="Consolas;Courier New;monospace"/>
-          <w:b w:val="false"/>
-          <w:color w:val="005C5F"/>
-          <w:sz w:val="22"/>
-          <w:szCs w:val="22"/>
-          <w:shd w:fill="FFFFFF" w:val="clear"/>
-        </w:rPr>
-        <w:t>168</w:t>
-      </w:r>
-      <w:r>
-        <w:rPr>
-          <w:rFonts w:ascii="Consolas;Courier New;monospace" w:hAnsi="Consolas;Courier New;monospace"/>
-          <w:b w:val="false"/>
-          <w:color w:val="4E5B61"/>
-          <w:sz w:val="22"/>
-          <w:szCs w:val="22"/>
-          <w:shd w:fill="FFFFFF" w:val="clear"/>
-        </w:rPr>
-        <w:t>,</w:t>
-      </w:r>
-      <w:r>
-        <w:rPr>
-          <w:rFonts w:ascii="Consolas;Courier New;monospace" w:hAnsi="Consolas;Courier New;monospace"/>
-          <w:b w:val="false"/>
-          <w:color w:val="005C5F"/>
-          <w:sz w:val="22"/>
-          <w:szCs w:val="22"/>
-          <w:shd w:fill="FFFFFF" w:val="clear"/>
-        </w:rPr>
-        <w:t>1</w:t>
-      </w:r>
-      <w:r>
-        <w:rPr>
-          <w:rFonts w:ascii="Consolas;Courier New;monospace" w:hAnsi="Consolas;Courier New;monospace"/>
-          <w:b w:val="false"/>
-          <w:color w:val="4E5B61"/>
-          <w:sz w:val="22"/>
-          <w:szCs w:val="22"/>
-          <w:shd w:fill="FFFFFF" w:val="clear"/>
-        </w:rPr>
-        <w:t>,</w:t>
-      </w:r>
-      <w:r>
-        <w:rPr>
-          <w:rFonts w:ascii="Consolas;Courier New;monospace" w:hAnsi="Consolas;Courier New;monospace"/>
-          <w:b w:val="false"/>
-          <w:color w:val="005C5F"/>
-          <w:sz w:val="22"/>
-          <w:szCs w:val="22"/>
-          <w:shd w:fill="FFFFFF" w:val="clear"/>
-        </w:rPr>
-        <w:t>1</w:t>
-      </w:r>
-      <w:r>
-        <w:rPr>
-          <w:rFonts w:ascii="Consolas;Courier New;monospace" w:hAnsi="Consolas;Courier New;monospace"/>
-          <w:b w:val="false"/>
-          <w:color w:val="434F54"/>
-          <w:sz w:val="22"/>
-          <w:szCs w:val="22"/>
-          <w:shd w:fill="FFFFFF" w:val="clear"/>
-        </w:rPr>
-        <w:t>)</w:t>
-      </w:r>
-      <w:r>
-        <w:rPr>
-          <w:rFonts w:ascii="Consolas;Courier New;monospace" w:hAnsi="Consolas;Courier New;monospace"/>
-          <w:b w:val="false"/>
-          <w:color w:val="4E5B61"/>
-          <w:sz w:val="22"/>
-          <w:szCs w:val="22"/>
-          <w:shd w:fill="FFFFFF" w:val="clear"/>
-        </w:rPr>
-        <w:t>;</w:t>
-      </w:r>
-    </w:p>
-    <w:p>
-      <w:pPr>
-        <w:pStyle w:val="Normal"/>
-        <w:numPr>
-          <w:ilvl w:val="1"/>
-          <w:numId w:val="5"/>
-        </w:numPr>
-        <w:spacing w:lineRule="atLeast" w:line="228" w:before="0" w:after="0"/>
-        <w:rPr>
-          <w:rFonts w:ascii="Consolas;Courier New;monospace" w:hAnsi="Consolas;Courier New;monospace"/>
-          <w:b w:val="false"/>
-          <w:color w:val="4E5B61"/>
-          <w:sz w:val="22"/>
-          <w:szCs w:val="22"/>
-          <w:shd w:fill="FFFFFF" w:val="clear"/>
-        </w:rPr>
-      </w:pPr>
-      <w:r>
-        <w:rPr>
-          <w:rFonts w:ascii="Consolas;Courier New;monospace" w:hAnsi="Consolas;Courier New;monospace"/>
-          <w:b w:val="false"/>
-          <w:color w:val="4E5B61"/>
-          <w:sz w:val="22"/>
-          <w:szCs w:val="22"/>
-          <w:shd w:fill="FFFFFF" w:val="clear"/>
-        </w:rPr>
-        <w:t xml:space="preserve">IPAddress </w:t>
-      </w:r>
-      <w:r>
-        <w:rPr>
-          <w:rFonts w:ascii="Consolas;Courier New;monospace" w:hAnsi="Consolas;Courier New;monospace"/>
-          <w:b w:val="false"/>
-          <w:color w:val="D35400"/>
-          <w:sz w:val="22"/>
-          <w:szCs w:val="22"/>
-          <w:shd w:fill="FFFFFF" w:val="clear"/>
-        </w:rPr>
-        <w:t>gateway</w:t>
-      </w:r>
-      <w:r>
-        <w:rPr>
-          <w:rFonts w:ascii="Consolas;Courier New;monospace" w:hAnsi="Consolas;Courier New;monospace"/>
-          <w:b w:val="false"/>
-          <w:color w:val="434F54"/>
-          <w:sz w:val="22"/>
-          <w:szCs w:val="22"/>
-          <w:shd w:fill="FFFFFF" w:val="clear"/>
-        </w:rPr>
-        <w:t>(</w:t>
-      </w:r>
-      <w:r>
-        <w:rPr>
-          <w:rFonts w:ascii="Consolas;Courier New;monospace" w:hAnsi="Consolas;Courier New;monospace"/>
-          <w:b w:val="false"/>
-          <w:color w:val="005C5F"/>
-          <w:sz w:val="22"/>
-          <w:szCs w:val="22"/>
-          <w:shd w:fill="FFFFFF" w:val="clear"/>
-        </w:rPr>
-        <w:t>192</w:t>
-      </w:r>
-      <w:r>
-        <w:rPr>
-          <w:rFonts w:ascii="Consolas;Courier New;monospace" w:hAnsi="Consolas;Courier New;monospace"/>
-          <w:b w:val="false"/>
-          <w:color w:val="4E5B61"/>
-          <w:sz w:val="22"/>
-          <w:szCs w:val="22"/>
-          <w:shd w:fill="FFFFFF" w:val="clear"/>
-        </w:rPr>
-        <w:t>,</w:t>
-      </w:r>
-      <w:r>
-        <w:rPr>
-          <w:rFonts w:ascii="Consolas;Courier New;monospace" w:hAnsi="Consolas;Courier New;monospace"/>
-          <w:b w:val="false"/>
-          <w:color w:val="005C5F"/>
-          <w:sz w:val="22"/>
-          <w:szCs w:val="22"/>
-          <w:shd w:fill="FFFFFF" w:val="clear"/>
-        </w:rPr>
-        <w:t>168</w:t>
-      </w:r>
-      <w:r>
-        <w:rPr>
-          <w:rFonts w:ascii="Consolas;Courier New;monospace" w:hAnsi="Consolas;Courier New;monospace"/>
-          <w:b w:val="false"/>
-          <w:color w:val="4E5B61"/>
-          <w:sz w:val="22"/>
-          <w:szCs w:val="22"/>
-          <w:shd w:fill="FFFFFF" w:val="clear"/>
-        </w:rPr>
-        <w:t>,</w:t>
-      </w:r>
-      <w:r>
-        <w:rPr>
-          <w:rFonts w:ascii="Consolas;Courier New;monospace" w:hAnsi="Consolas;Courier New;monospace"/>
-          <w:b w:val="false"/>
-          <w:color w:val="005C5F"/>
-          <w:sz w:val="22"/>
-          <w:szCs w:val="22"/>
-          <w:shd w:fill="FFFFFF" w:val="clear"/>
-        </w:rPr>
-        <w:t>1</w:t>
-      </w:r>
-      <w:r>
-        <w:rPr>
-          <w:rFonts w:ascii="Consolas;Courier New;monospace" w:hAnsi="Consolas;Courier New;monospace"/>
-          <w:b w:val="false"/>
-          <w:color w:val="4E5B61"/>
-          <w:sz w:val="22"/>
-          <w:szCs w:val="22"/>
-          <w:shd w:fill="FFFFFF" w:val="clear"/>
-        </w:rPr>
-        <w:t>,</w:t>
-      </w:r>
-      <w:r>
-        <w:rPr>
-          <w:rFonts w:ascii="Consolas;Courier New;monospace" w:hAnsi="Consolas;Courier New;monospace"/>
-          <w:b w:val="false"/>
-          <w:color w:val="005C5F"/>
-          <w:sz w:val="22"/>
-          <w:szCs w:val="22"/>
-          <w:shd w:fill="FFFFFF" w:val="clear"/>
-        </w:rPr>
-        <w:t>1</w:t>
-      </w:r>
-      <w:r>
-        <w:rPr>
-          <w:rFonts w:ascii="Consolas;Courier New;monospace" w:hAnsi="Consolas;Courier New;monospace"/>
-          <w:b w:val="false"/>
-          <w:color w:val="434F54"/>
-          <w:sz w:val="22"/>
-          <w:szCs w:val="22"/>
-          <w:shd w:fill="FFFFFF" w:val="clear"/>
-        </w:rPr>
-        <w:t>)</w:t>
-      </w:r>
-      <w:r>
-        <w:rPr>
-          <w:rFonts w:ascii="Consolas;Courier New;monospace" w:hAnsi="Consolas;Courier New;monospace"/>
-          <w:b w:val="false"/>
-          <w:color w:val="4E5B61"/>
-          <w:sz w:val="22"/>
-          <w:szCs w:val="22"/>
-          <w:shd w:fill="FFFFFF" w:val="clear"/>
-        </w:rPr>
-        <w:t>;</w:t>
-      </w:r>
-    </w:p>
-    <w:p>
-      <w:pPr>
-        <w:pStyle w:val="Normal"/>
-        <w:numPr>
-          <w:ilvl w:val="1"/>
-          <w:numId w:val="5"/>
-        </w:numPr>
-        <w:spacing w:lineRule="atLeast" w:line="228" w:before="0" w:after="0"/>
-        <w:rPr>
-          <w:sz w:val="22"/>
-          <w:szCs w:val="22"/>
-        </w:rPr>
-      </w:pPr>
-      <w:r>
-        <w:rPr>
-          <w:rFonts w:ascii="Consolas;Courier New;monospace" w:hAnsi="Consolas;Courier New;monospace"/>
-          <w:b w:val="false"/>
-          <w:color w:val="4E5B61"/>
-          <w:sz w:val="22"/>
-          <w:szCs w:val="22"/>
-          <w:shd w:fill="FFFFFF" w:val="clear"/>
-        </w:rPr>
-        <w:t xml:space="preserve">IPAddress </w:t>
-      </w:r>
-      <w:r>
-        <w:rPr>
-          <w:rFonts w:ascii="Consolas;Courier New;monospace" w:hAnsi="Consolas;Courier New;monospace"/>
-          <w:b w:val="false"/>
-          <w:color w:val="D35400"/>
-          <w:sz w:val="22"/>
-          <w:szCs w:val="22"/>
-          <w:shd w:fill="FFFFFF" w:val="clear"/>
-        </w:rPr>
-        <w:t>subnet</w:t>
-      </w:r>
-      <w:r>
-        <w:rPr>
-          <w:rFonts w:ascii="Consolas;Courier New;monospace" w:hAnsi="Consolas;Courier New;monospace"/>
-          <w:b w:val="false"/>
-          <w:color w:val="434F54"/>
-          <w:sz w:val="22"/>
-          <w:szCs w:val="22"/>
-          <w:shd w:fill="FFFFFF" w:val="clear"/>
-        </w:rPr>
-        <w:t>(</w:t>
-      </w:r>
-      <w:r>
-        <w:rPr>
-          <w:rFonts w:ascii="Consolas;Courier New;monospace" w:hAnsi="Consolas;Courier New;monospace"/>
-          <w:b w:val="false"/>
-          <w:color w:val="005C5F"/>
-          <w:sz w:val="22"/>
-          <w:szCs w:val="22"/>
-          <w:shd w:fill="FFFFFF" w:val="clear"/>
-        </w:rPr>
-        <w:t>255</w:t>
-      </w:r>
-      <w:r>
-        <w:rPr>
-          <w:rFonts w:ascii="Consolas;Courier New;monospace" w:hAnsi="Consolas;Courier New;monospace"/>
-          <w:b w:val="false"/>
-          <w:color w:val="4E5B61"/>
-          <w:sz w:val="22"/>
-          <w:szCs w:val="22"/>
-          <w:shd w:fill="FFFFFF" w:val="clear"/>
-        </w:rPr>
-        <w:t>,</w:t>
-      </w:r>
-      <w:r>
-        <w:rPr>
-          <w:rFonts w:ascii="Consolas;Courier New;monospace" w:hAnsi="Consolas;Courier New;monospace"/>
-          <w:b w:val="false"/>
-          <w:color w:val="005C5F"/>
-          <w:sz w:val="22"/>
-          <w:szCs w:val="22"/>
-          <w:shd w:fill="FFFFFF" w:val="clear"/>
-        </w:rPr>
-        <w:t>255</w:t>
-      </w:r>
-      <w:r>
-        <w:rPr>
-          <w:rFonts w:ascii="Consolas;Courier New;monospace" w:hAnsi="Consolas;Courier New;monospace"/>
-          <w:b w:val="false"/>
-          <w:color w:val="4E5B61"/>
-          <w:sz w:val="22"/>
-          <w:szCs w:val="22"/>
-          <w:shd w:fill="FFFFFF" w:val="clear"/>
-        </w:rPr>
-        <w:t>,</w:t>
-      </w:r>
-      <w:r>
-        <w:rPr>
-          <w:rFonts w:ascii="Consolas;Courier New;monospace" w:hAnsi="Consolas;Courier New;monospace"/>
-          <w:b w:val="false"/>
-          <w:color w:val="005C5F"/>
-          <w:sz w:val="22"/>
-          <w:szCs w:val="22"/>
-          <w:shd w:fill="FFFFFF" w:val="clear"/>
-        </w:rPr>
-        <w:t>255</w:t>
-      </w:r>
-      <w:r>
-        <w:rPr>
-          <w:rFonts w:ascii="Consolas;Courier New;monospace" w:hAnsi="Consolas;Courier New;monospace"/>
-          <w:b w:val="false"/>
-          <w:color w:val="4E5B61"/>
-          <w:sz w:val="22"/>
-          <w:szCs w:val="22"/>
-          <w:shd w:fill="FFFFFF" w:val="clear"/>
-        </w:rPr>
-        <w:t>,</w:t>
-      </w:r>
-      <w:r>
-        <w:rPr>
-          <w:rFonts w:ascii="Consolas;Courier New;monospace" w:hAnsi="Consolas;Courier New;monospace"/>
-          <w:b w:val="false"/>
-          <w:color w:val="005C5F"/>
-          <w:sz w:val="22"/>
-          <w:szCs w:val="22"/>
-          <w:shd w:fill="FFFFFF" w:val="clear"/>
-        </w:rPr>
-        <w:t>0</w:t>
-      </w:r>
-      <w:r>
-        <w:rPr>
-          <w:rFonts w:ascii="Consolas;Courier New;monospace" w:hAnsi="Consolas;Courier New;monospace"/>
-          <w:b w:val="false"/>
-          <w:color w:val="434F54"/>
-          <w:sz w:val="22"/>
-          <w:szCs w:val="22"/>
-          <w:shd w:fill="FFFFFF" w:val="clear"/>
-        </w:rPr>
-        <w:t>)</w:t>
-      </w:r>
-      <w:r>
-        <w:rPr>
-          <w:rFonts w:ascii="Consolas;Courier New;monospace" w:hAnsi="Consolas;Courier New;monospace"/>
-          <w:b w:val="false"/>
-          <w:color w:val="4E5B61"/>
-          <w:sz w:val="22"/>
-          <w:szCs w:val="22"/>
-          <w:shd w:fill="FFFFFF" w:val="clear"/>
+          <w:lang w:val="en-MY" w:eastAsia="en-MY" w:bidi="ar-SA"/>
         </w:rPr>
         <w:t>;</w:t>
       </w:r>
@@ -15400,7 +15318,7 @@
           <w:szCs w:val="22"/>
           <w:lang w:val="en-MY" w:eastAsia="en-MY" w:bidi="ar-SA"/>
         </w:rPr>
-        <w:t>Then we set our web server to port 80</w:t>
+        <w:t>We have to setup the WiFi in setup function</w:t>
       </w:r>
     </w:p>
     <w:p>
@@ -15408,95 +15326,6 @@
         <w:pStyle w:val="Normal"/>
         <w:numPr>
           <w:ilvl w:val="1"/>
-          <w:numId w:val="5"/>
-        </w:numPr>
-        <w:spacing w:lineRule="atLeast" w:line="228" w:before="57" w:after="57"/>
-        <w:rPr/>
-      </w:pPr>
-      <w:r>
-        <w:rPr>
-          <w:rFonts w:eastAsia="Calibri" w:cs="Calibri" w:ascii="Consolas;Courier New;monospace" w:hAnsi="Consolas;Courier New;monospace"/>
-          <w:b w:val="false"/>
-          <w:color w:val="4E5B61"/>
-          <w:kern w:val="0"/>
-          <w:sz w:val="22"/>
-          <w:szCs w:val="22"/>
-          <w:shd w:fill="FFFFFF" w:val="clear"/>
-          <w:lang w:val="en-MY" w:eastAsia="en-MY" w:bidi="ar-SA"/>
-        </w:rPr>
-        <w:t xml:space="preserve">WebServer </w:t>
-      </w:r>
-      <w:r>
-        <w:rPr>
-          <w:rFonts w:eastAsia="Calibri" w:cs="Calibri" w:ascii="Consolas;Courier New;monospace" w:hAnsi="Consolas;Courier New;monospace"/>
-          <w:b w:val="false"/>
-          <w:color w:val="D35400"/>
-          <w:kern w:val="0"/>
-          <w:sz w:val="22"/>
-          <w:szCs w:val="22"/>
-          <w:shd w:fill="FFFFFF" w:val="clear"/>
-          <w:lang w:val="en-MY" w:eastAsia="en-MY" w:bidi="ar-SA"/>
-        </w:rPr>
-        <w:t>server</w:t>
-      </w:r>
-      <w:r>
-        <w:rPr>
-          <w:rFonts w:eastAsia="Calibri" w:cs="Calibri" w:ascii="Consolas;Courier New;monospace" w:hAnsi="Consolas;Courier New;monospace"/>
-          <w:b w:val="false"/>
-          <w:color w:val="434F54"/>
-          <w:kern w:val="0"/>
-          <w:sz w:val="22"/>
-          <w:szCs w:val="22"/>
-          <w:shd w:fill="FFFFFF" w:val="clear"/>
-          <w:lang w:val="en-MY" w:eastAsia="en-MY" w:bidi="ar-SA"/>
-        </w:rPr>
-        <w:t>(</w:t>
-      </w:r>
-      <w:r>
-        <w:rPr>
-          <w:rFonts w:eastAsia="Calibri" w:cs="Calibri" w:ascii="Consolas;Courier New;monospace" w:hAnsi="Consolas;Courier New;monospace"/>
-          <w:b w:val="false"/>
-          <w:color w:val="005C5F"/>
-          <w:kern w:val="0"/>
-          <w:sz w:val="22"/>
-          <w:szCs w:val="22"/>
-          <w:shd w:fill="FFFFFF" w:val="clear"/>
-          <w:lang w:val="en-MY" w:eastAsia="en-MY" w:bidi="ar-SA"/>
-        </w:rPr>
-        <w:t>80</w:t>
-      </w:r>
-      <w:r>
-        <w:rPr>
-          <w:rFonts w:eastAsia="Calibri" w:cs="Calibri" w:ascii="Consolas;Courier New;monospace" w:hAnsi="Consolas;Courier New;monospace"/>
-          <w:b w:val="false"/>
-          <w:color w:val="434F54"/>
-          <w:kern w:val="0"/>
-          <w:sz w:val="22"/>
-          <w:szCs w:val="22"/>
-          <w:shd w:fill="FFFFFF" w:val="clear"/>
-          <w:lang w:val="en-MY" w:eastAsia="en-MY" w:bidi="ar-SA"/>
-        </w:rPr>
-        <w:t>)</w:t>
-      </w:r>
-      <w:r>
-        <w:rPr>
-          <w:rFonts w:eastAsia="Calibri" w:cs="Calibri" w:ascii="Consolas;Courier New;monospace" w:hAnsi="Consolas;Courier New;monospace"/>
-          <w:b w:val="false"/>
-          <w:color w:val="4E5B61"/>
-          <w:kern w:val="0"/>
-          <w:sz w:val="22"/>
-          <w:szCs w:val="22"/>
-          <w:shd w:fill="FFFFFF" w:val="clear"/>
-          <w:lang w:val="en-MY" w:eastAsia="en-MY" w:bidi="ar-SA"/>
-        </w:rPr>
-        <w:t>;</w:t>
-      </w:r>
-    </w:p>
-    <w:p>
-      <w:pPr>
-        <w:pStyle w:val="Normal"/>
-        <w:numPr>
-          <w:ilvl w:val="0"/>
           <w:numId w:val="5"/>
         </w:numPr>
         <w:spacing w:lineRule="atLeast" w:line="228" w:before="57" w:after="57"/>
@@ -15518,7 +15347,222 @@
           <w:szCs w:val="22"/>
           <w:lang w:val="en-MY" w:eastAsia="en-MY" w:bidi="ar-SA"/>
         </w:rPr>
-        <w:t>We have to setup the WiFi in setup function</w:t>
+        <w:t xml:space="preserve">To start the Wi-Fi as an Access Point. </w:t>
+      </w:r>
+    </w:p>
+    <w:p>
+      <w:pPr>
+        <w:pStyle w:val="Normal"/>
+        <w:numPr>
+          <w:ilvl w:val="2"/>
+          <w:numId w:val="5"/>
+        </w:numPr>
+        <w:spacing w:lineRule="atLeast" w:line="228" w:before="57" w:after="57"/>
+        <w:rPr>
+          <w:rFonts w:ascii="Calibri" w:hAnsi="Calibri" w:eastAsia="Calibri" w:cs="Calibri"/>
+          <w:color w:val="4E5B61"/>
+          <w:kern w:val="0"/>
+          <w:sz w:val="22"/>
+          <w:szCs w:val="22"/>
+          <w:shd w:fill="FFFFFF" w:val="clear"/>
+          <w:lang w:val="en-MY" w:eastAsia="en-MY" w:bidi="ar-SA"/>
+        </w:rPr>
+      </w:pPr>
+      <w:r>
+        <w:rPr>
+          <w:rFonts w:eastAsia="Calibri" w:cs="Calibri" w:ascii="Consolas;Courier New;monospace" w:hAnsi="Consolas;Courier New;monospace"/>
+          <w:b w:val="false"/>
+          <w:color w:val="D35400"/>
+          <w:kern w:val="0"/>
+          <w:sz w:val="22"/>
+          <w:szCs w:val="22"/>
+          <w:shd w:fill="FFFFFF" w:val="clear"/>
+          <w:lang w:val="en-MY" w:eastAsia="en-MY" w:bidi="ar-SA"/>
+        </w:rPr>
+        <w:t>WiFi</w:t>
+      </w:r>
+      <w:r>
+        <w:rPr>
+          <w:rFonts w:eastAsia="Calibri" w:cs="Calibri" w:ascii="Consolas;Courier New;monospace" w:hAnsi="Consolas;Courier New;monospace"/>
+          <w:b w:val="false"/>
+          <w:color w:val="4E5B61"/>
+          <w:kern w:val="0"/>
+          <w:sz w:val="22"/>
+          <w:szCs w:val="22"/>
+          <w:shd w:fill="FFFFFF" w:val="clear"/>
+          <w:lang w:val="en-MY" w:eastAsia="en-MY" w:bidi="ar-SA"/>
+        </w:rPr>
+        <w:t>.</w:t>
+      </w:r>
+      <w:r>
+        <w:rPr>
+          <w:rFonts w:eastAsia="Calibri" w:cs="Calibri" w:ascii="Consolas;Courier New;monospace" w:hAnsi="Consolas;Courier New;monospace"/>
+          <w:b w:val="false"/>
+          <w:color w:val="D35400"/>
+          <w:kern w:val="0"/>
+          <w:sz w:val="22"/>
+          <w:szCs w:val="22"/>
+          <w:shd w:fill="FFFFFF" w:val="clear"/>
+          <w:lang w:val="en-MY" w:eastAsia="en-MY" w:bidi="ar-SA"/>
+        </w:rPr>
+        <w:t>softAP</w:t>
+      </w:r>
+      <w:r>
+        <w:rPr>
+          <w:rFonts w:eastAsia="Calibri" w:cs="Calibri" w:ascii="Consolas;Courier New;monospace" w:hAnsi="Consolas;Courier New;monospace"/>
+          <w:b w:val="false"/>
+          <w:color w:val="434F54"/>
+          <w:kern w:val="0"/>
+          <w:sz w:val="22"/>
+          <w:szCs w:val="22"/>
+          <w:shd w:fill="FFFFFF" w:val="clear"/>
+          <w:lang w:val="en-MY" w:eastAsia="en-MY" w:bidi="ar-SA"/>
+        </w:rPr>
+        <w:t>(</w:t>
+      </w:r>
+      <w:r>
+        <w:rPr>
+          <w:rFonts w:eastAsia="Calibri" w:cs="Calibri" w:ascii="Consolas;Courier New;monospace" w:hAnsi="Consolas;Courier New;monospace"/>
+          <w:b w:val="false"/>
+          <w:color w:val="4E5B61"/>
+          <w:kern w:val="0"/>
+          <w:sz w:val="22"/>
+          <w:szCs w:val="22"/>
+          <w:shd w:fill="FFFFFF" w:val="clear"/>
+          <w:lang w:val="en-MY" w:eastAsia="en-MY" w:bidi="ar-SA"/>
+        </w:rPr>
+        <w:t>ssid</w:t>
+      </w:r>
+      <w:r>
+        <w:rPr>
+          <w:rFonts w:eastAsia="Calibri" w:cs="Calibri" w:ascii="Consolas;Courier New;monospace" w:hAnsi="Consolas;Courier New;monospace"/>
+          <w:b w:val="false"/>
+          <w:color w:val="434F54"/>
+          <w:kern w:val="0"/>
+          <w:sz w:val="22"/>
+          <w:szCs w:val="22"/>
+          <w:shd w:fill="FFFFFF" w:val="clear"/>
+          <w:lang w:val="en-MY" w:eastAsia="en-MY" w:bidi="ar-SA"/>
+        </w:rPr>
+        <w:t>)</w:t>
+      </w:r>
+      <w:r>
+        <w:rPr>
+          <w:rFonts w:eastAsia="Calibri" w:cs="Calibri" w:ascii="Consolas;Courier New;monospace" w:hAnsi="Consolas;Courier New;monospace"/>
+          <w:b w:val="false"/>
+          <w:color w:val="4E5B61"/>
+          <w:kern w:val="0"/>
+          <w:sz w:val="22"/>
+          <w:szCs w:val="22"/>
+          <w:shd w:fill="FFFFFF" w:val="clear"/>
+          <w:lang w:val="en-MY" w:eastAsia="en-MY" w:bidi="ar-SA"/>
+        </w:rPr>
+        <w:t>;</w:t>
+      </w:r>
+      <w:r>
+        <w:rPr>
+          <w:rFonts w:eastAsia="Calibri" w:cs="Calibri" w:ascii="Consolas;Courier New;monospace" w:hAnsi="Consolas;Courier New;monospace"/>
+          <w:b w:val="false"/>
+          <w:color w:val="95A5A6"/>
+          <w:kern w:val="0"/>
+          <w:sz w:val="22"/>
+          <w:szCs w:val="22"/>
+          <w:shd w:fill="FFFFFF" w:val="clear"/>
+          <w:lang w:val="en-MY" w:eastAsia="en-MY" w:bidi="ar-SA"/>
+        </w:rPr>
+        <w:t>/* without password */</w:t>
+      </w:r>
+    </w:p>
+    <w:p>
+      <w:pPr>
+        <w:pStyle w:val="Normal"/>
+        <w:numPr>
+          <w:ilvl w:val="2"/>
+          <w:numId w:val="5"/>
+        </w:numPr>
+        <w:spacing w:lineRule="atLeast" w:line="228" w:before="57" w:after="57"/>
+        <w:rPr>
+          <w:sz w:val="22"/>
+          <w:szCs w:val="22"/>
+        </w:rPr>
+      </w:pPr>
+      <w:r>
+        <w:rPr>
+          <w:rFonts w:eastAsia="Calibri" w:cs="Calibri" w:ascii="Consolas;Courier New;monospace" w:hAnsi="Consolas;Courier New;monospace"/>
+          <w:b w:val="false"/>
+          <w:color w:val="D35400"/>
+          <w:kern w:val="0"/>
+          <w:sz w:val="22"/>
+          <w:szCs w:val="22"/>
+          <w:shd w:fill="FFFFFF" w:val="clear"/>
+          <w:lang w:val="en-MY" w:eastAsia="en-MY" w:bidi="ar-SA"/>
+        </w:rPr>
+        <w:t>WiFi</w:t>
+      </w:r>
+      <w:r>
+        <w:rPr>
+          <w:rFonts w:eastAsia="Calibri" w:cs="Calibri" w:ascii="Consolas;Courier New;monospace" w:hAnsi="Consolas;Courier New;monospace"/>
+          <w:b w:val="false"/>
+          <w:color w:val="95A5A6"/>
+          <w:kern w:val="0"/>
+          <w:sz w:val="22"/>
+          <w:szCs w:val="22"/>
+          <w:shd w:fill="FFFFFF" w:val="clear"/>
+          <w:lang w:val="en-MY" w:eastAsia="en-MY" w:bidi="ar-SA"/>
+        </w:rPr>
+        <w:t>.</w:t>
+      </w:r>
+      <w:r>
+        <w:rPr>
+          <w:rFonts w:eastAsia="Calibri" w:cs="Calibri" w:ascii="Consolas;Courier New;monospace" w:hAnsi="Consolas;Courier New;monospace"/>
+          <w:b w:val="false"/>
+          <w:color w:val="D35400"/>
+          <w:kern w:val="0"/>
+          <w:sz w:val="22"/>
+          <w:szCs w:val="22"/>
+          <w:shd w:fill="FFFFFF" w:val="clear"/>
+          <w:lang w:val="en-MY" w:eastAsia="en-MY" w:bidi="ar-SA"/>
+        </w:rPr>
+        <w:t>softAP</w:t>
+      </w:r>
+      <w:r>
+        <w:rPr>
+          <w:rFonts w:eastAsia="Calibri" w:cs="Calibri" w:ascii="Consolas;Courier New;monospace" w:hAnsi="Consolas;Courier New;monospace"/>
+          <w:b w:val="false"/>
+          <w:color w:val="434F54"/>
+          <w:kern w:val="0"/>
+          <w:sz w:val="22"/>
+          <w:szCs w:val="22"/>
+          <w:shd w:fill="FFFFFF" w:val="clear"/>
+          <w:lang w:val="en-MY" w:eastAsia="en-MY" w:bidi="ar-SA"/>
+        </w:rPr>
+        <w:t>(</w:t>
+      </w:r>
+      <w:r>
+        <w:rPr>
+          <w:rFonts w:eastAsia="Calibri" w:cs="Calibri" w:ascii="Consolas;Courier New;monospace" w:hAnsi="Consolas;Courier New;monospace"/>
+          <w:b w:val="false"/>
+          <w:color w:val="4E5B61"/>
+          <w:kern w:val="0"/>
+          <w:sz w:val="22"/>
+          <w:szCs w:val="22"/>
+          <w:shd w:fill="FFFFFF" w:val="clear"/>
+          <w:lang w:val="en-MY" w:eastAsia="en-MY" w:bidi="ar-SA"/>
+        </w:rPr>
+        <w:t>ssid,password);</w:t>
+      </w:r>
+      <w:r>
+        <w:rPr>
+          <w:rFonts w:eastAsia="Calibri" w:cs="Calibri" w:ascii="Consolas;Courier New;monospace" w:hAnsi="Consolas;Courier New;monospace"/>
+          <w:b w:val="false"/>
+          <w:color w:val="95A5A6"/>
+          <w:kern w:val="0"/>
+          <w:sz w:val="22"/>
+          <w:szCs w:val="22"/>
+          <w:shd w:fill="FFFFFF" w:val="clear"/>
+          <w:lang w:val="en-MY" w:eastAsia="en-MY" w:bidi="ar-SA"/>
+        </w:rPr>
+        <w:t>/* with password */</w:t>
       </w:r>
     </w:p>
     <w:p>
@@ -15547,7 +15591,7 @@
           <w:szCs w:val="22"/>
           <w:lang w:val="en-MY" w:eastAsia="en-MY" w:bidi="ar-SA"/>
         </w:rPr>
-        <w:t xml:space="preserve">To start the Wi-Fi as an Access Point. </w:t>
+        <w:t xml:space="preserve">Function used to configure the IP as static (fixed) as well as the gateway and subnet. </w:t>
       </w:r>
     </w:p>
     <w:p>
@@ -15558,119 +15602,120 @@
           <w:numId w:val="5"/>
         </w:numPr>
         <w:spacing w:lineRule="atLeast" w:line="228" w:before="57" w:after="57"/>
-        <w:rPr>
-          <w:rFonts w:ascii="Calibri" w:hAnsi="Calibri" w:eastAsia="Calibri" w:cs="Calibri"/>
-          <w:color w:val="4E5B61"/>
-          <w:kern w:val="0"/>
+        <w:rPr/>
+      </w:pPr>
+      <w:r>
+        <w:rPr>
+          <w:rFonts w:ascii="Consolas;Courier New;monospace" w:hAnsi="Consolas;Courier New;monospace"/>
+          <w:b w:val="false"/>
+          <w:color w:val="D35400"/>
           <w:sz w:val="22"/>
           <w:szCs w:val="22"/>
           <w:shd w:fill="FFFFFF" w:val="clear"/>
-          <w:lang w:val="en-MY" w:eastAsia="en-MY" w:bidi="ar-SA"/>
-        </w:rPr>
-      </w:pPr>
-      <w:r>
-        <w:rPr>
-          <w:rFonts w:eastAsia="Calibri" w:cs="Calibri" w:ascii="Consolas;Courier New;monospace" w:hAnsi="Consolas;Courier New;monospace"/>
-          <w:b w:val="false"/>
-          <w:color w:val="D35400"/>
-          <w:kern w:val="0"/>
+        </w:rPr>
+        <w:t>WiFi</w:t>
+      </w:r>
+      <w:r>
+        <w:rPr>
+          <w:rFonts w:ascii="Consolas;Courier New;monospace" w:hAnsi="Consolas;Courier New;monospace"/>
+          <w:b w:val="false"/>
+          <w:color w:val="4E5B61"/>
           <w:sz w:val="22"/>
           <w:szCs w:val="22"/>
           <w:shd w:fill="FFFFFF" w:val="clear"/>
-          <w:lang w:val="en-MY" w:eastAsia="en-MY" w:bidi="ar-SA"/>
-        </w:rPr>
-        <w:t>WiFi</w:t>
-      </w:r>
-      <w:r>
-        <w:rPr>
-          <w:rFonts w:eastAsia="Calibri" w:cs="Calibri" w:ascii="Consolas;Courier New;monospace" w:hAnsi="Consolas;Courier New;monospace"/>
-          <w:b w:val="false"/>
-          <w:color w:val="4E5B61"/>
-          <w:kern w:val="0"/>
+        </w:rPr>
+        <w:t>.</w:t>
+      </w:r>
+      <w:r>
+        <w:rPr>
+          <w:rFonts w:ascii="Consolas;Courier New;monospace" w:hAnsi="Consolas;Courier New;monospace"/>
+          <w:b w:val="false"/>
+          <w:color w:val="D35400"/>
           <w:sz w:val="22"/>
           <w:szCs w:val="22"/>
           <w:shd w:fill="FFFFFF" w:val="clear"/>
-          <w:lang w:val="en-MY" w:eastAsia="en-MY" w:bidi="ar-SA"/>
-        </w:rPr>
-        <w:t>.</w:t>
-      </w:r>
-      <w:r>
-        <w:rPr>
-          <w:rFonts w:eastAsia="Calibri" w:cs="Calibri" w:ascii="Consolas;Courier New;monospace" w:hAnsi="Consolas;Courier New;monospace"/>
-          <w:b w:val="false"/>
-          <w:color w:val="D35400"/>
-          <w:kern w:val="0"/>
+        </w:rPr>
+        <w:t>softAPConfig</w:t>
+      </w:r>
+      <w:r>
+        <w:rPr>
+          <w:rFonts w:ascii="Consolas;Courier New;monospace" w:hAnsi="Consolas;Courier New;monospace"/>
+          <w:b w:val="false"/>
+          <w:color w:val="434F54"/>
           <w:sz w:val="22"/>
           <w:szCs w:val="22"/>
           <w:shd w:fill="FFFFFF" w:val="clear"/>
-          <w:lang w:val="en-MY" w:eastAsia="en-MY" w:bidi="ar-SA"/>
-        </w:rPr>
-        <w:t>softAP</w:t>
-      </w:r>
-      <w:r>
-        <w:rPr>
-          <w:rFonts w:eastAsia="Calibri" w:cs="Calibri" w:ascii="Consolas;Courier New;monospace" w:hAnsi="Consolas;Courier New;monospace"/>
-          <w:b w:val="false"/>
-          <w:color w:val="434F54"/>
-          <w:kern w:val="0"/>
+        </w:rPr>
+        <w:t>(</w:t>
+      </w:r>
+      <w:r>
+        <w:rPr>
+          <w:rFonts w:ascii="Consolas;Courier New;monospace" w:hAnsi="Consolas;Courier New;monospace"/>
+          <w:b w:val="false"/>
+          <w:color w:val="4E5B61"/>
           <w:sz w:val="22"/>
           <w:szCs w:val="22"/>
           <w:shd w:fill="FFFFFF" w:val="clear"/>
-          <w:lang w:val="en-MY" w:eastAsia="en-MY" w:bidi="ar-SA"/>
-        </w:rPr>
-        <w:t>(</w:t>
-      </w:r>
-      <w:r>
-        <w:rPr>
-          <w:rFonts w:eastAsia="Calibri" w:cs="Calibri" w:ascii="Consolas;Courier New;monospace" w:hAnsi="Consolas;Courier New;monospace"/>
-          <w:b w:val="false"/>
-          <w:color w:val="4E5B61"/>
-          <w:kern w:val="0"/>
+        </w:rPr>
+        <w:t>local_ip, gateway, subnet</w:t>
+      </w:r>
+      <w:r>
+        <w:rPr>
+          <w:rFonts w:ascii="Consolas;Courier New;monospace" w:hAnsi="Consolas;Courier New;monospace"/>
+          <w:b w:val="false"/>
+          <w:color w:val="434F54"/>
           <w:sz w:val="22"/>
           <w:szCs w:val="22"/>
           <w:shd w:fill="FFFFFF" w:val="clear"/>
-          <w:lang w:val="en-MY" w:eastAsia="en-MY" w:bidi="ar-SA"/>
-        </w:rPr>
-        <w:t>ssid</w:t>
-      </w:r>
-      <w:r>
-        <w:rPr>
-          <w:rFonts w:eastAsia="Calibri" w:cs="Calibri" w:ascii="Consolas;Courier New;monospace" w:hAnsi="Consolas;Courier New;monospace"/>
-          <w:b w:val="false"/>
-          <w:color w:val="434F54"/>
-          <w:kern w:val="0"/>
+        </w:rPr>
+        <w:t>)</w:t>
+      </w:r>
+      <w:r>
+        <w:rPr>
+          <w:rFonts w:ascii="Consolas;Courier New;monospace" w:hAnsi="Consolas;Courier New;monospace"/>
+          <w:b w:val="false"/>
+          <w:color w:val="4E5B61"/>
           <w:sz w:val="22"/>
           <w:szCs w:val="22"/>
           <w:shd w:fill="FFFFFF" w:val="clear"/>
-          <w:lang w:val="en-MY" w:eastAsia="en-MY" w:bidi="ar-SA"/>
-        </w:rPr>
-        <w:t>)</w:t>
-      </w:r>
-      <w:r>
-        <w:rPr>
-          <w:rFonts w:eastAsia="Calibri" w:cs="Calibri" w:ascii="Consolas;Courier New;monospace" w:hAnsi="Consolas;Courier New;monospace"/>
-          <w:b w:val="false"/>
-          <w:color w:val="4E5B61"/>
-          <w:kern w:val="0"/>
+        </w:rPr>
+        <w:t>;</w:t>
+      </w:r>
+      <w:r>
+        <w:rPr>
+          <w:rFonts w:ascii="Consolas;Courier New;monospace" w:hAnsi="Consolas;Courier New;monospace"/>
+          <w:b w:val="false"/>
+          <w:color w:val="95A5A6"/>
           <w:sz w:val="22"/>
           <w:szCs w:val="22"/>
           <w:shd w:fill="FFFFFF" w:val="clear"/>
-          <w:lang w:val="en-MY" w:eastAsia="en-MY" w:bidi="ar-SA"/>
-        </w:rPr>
-        <w:t>;</w:t>
-      </w:r>
-      <w:r>
-        <w:rPr>
-          <w:rFonts w:eastAsia="Calibri" w:cs="Calibri" w:ascii="Consolas;Courier New;monospace" w:hAnsi="Consolas;Courier New;monospace"/>
+        </w:rPr>
+        <w:t xml:space="preserve"> /* to add exception to server *</w:t>
+      </w:r>
+      <w:r>
+        <w:rPr>
+          <w:rFonts w:ascii="Consolas;Courier New;monospace" w:hAnsi="Consolas;Courier New;monospace"/>
           <w:b w:val="false"/>
           <w:color w:val="95A5A6"/>
-          <w:kern w:val="0"/>
-          <w:sz w:val="22"/>
-          <w:szCs w:val="22"/>
-          <w:shd w:fill="FFFFFF" w:val="clear"/>
-          <w:lang w:val="en-MY" w:eastAsia="en-MY" w:bidi="ar-SA"/>
-        </w:rPr>
-        <w:t>/* without password */</w:t>
+          <w:sz w:val="17"/>
+          <w:shd w:fill="FFFFFF" w:val="clear"/>
+        </w:rPr>
+        <w:t>/</w:t>
+      </w:r>
+    </w:p>
+    <w:p>
+      <w:pPr>
+        <w:pStyle w:val="Normal"/>
+        <w:numPr>
+          <w:ilvl w:val="1"/>
+          <w:numId w:val="5"/>
+        </w:numPr>
+        <w:spacing w:lineRule="atLeast" w:line="228" w:before="57" w:after="57"/>
+        <w:rPr/>
+      </w:pPr>
+      <w:r>
+        <w:rPr/>
+        <w:t>Set up handling of  web page</w:t>
       </w:r>
     </w:p>
     <w:p>
@@ -15682,87 +15727,203 @@
         </w:numPr>
         <w:spacing w:lineRule="atLeast" w:line="228" w:before="57" w:after="57"/>
         <w:rPr>
+          <w:color w:val="4E5B61"/>
           <w:sz w:val="22"/>
           <w:szCs w:val="22"/>
-        </w:rPr>
-      </w:pPr>
-      <w:r>
-        <w:rPr>
-          <w:rFonts w:eastAsia="Calibri" w:cs="Calibri" w:ascii="Consolas;Courier New;monospace" w:hAnsi="Consolas;Courier New;monospace"/>
+          <w:shd w:fill="FFFFFF" w:val="clear"/>
+        </w:rPr>
+      </w:pPr>
+      <w:r>
+        <w:rPr>
+          <w:rFonts w:ascii="Consolas;Courier New;monospace" w:hAnsi="Consolas;Courier New;monospace"/>
           <w:b w:val="false"/>
           <w:color w:val="D35400"/>
-          <w:kern w:val="0"/>
           <w:sz w:val="22"/>
           <w:szCs w:val="22"/>
           <w:shd w:fill="FFFFFF" w:val="clear"/>
-          <w:lang w:val="en-MY" w:eastAsia="en-MY" w:bidi="ar-SA"/>
-        </w:rPr>
-        <w:t>WiFi</w:t>
-      </w:r>
-      <w:r>
-        <w:rPr>
-          <w:rFonts w:eastAsia="Calibri" w:cs="Calibri" w:ascii="Consolas;Courier New;monospace" w:hAnsi="Consolas;Courier New;monospace"/>
-          <w:b w:val="false"/>
-          <w:color w:val="95A5A6"/>
-          <w:kern w:val="0"/>
+        </w:rPr>
+        <w:t>server</w:t>
+      </w:r>
+      <w:r>
+        <w:rPr>
+          <w:rFonts w:ascii="Consolas;Courier New;monospace" w:hAnsi="Consolas;Courier New;monospace"/>
+          <w:b w:val="false"/>
+          <w:color w:val="4E5B61"/>
           <w:sz w:val="22"/>
           <w:szCs w:val="22"/>
           <w:shd w:fill="FFFFFF" w:val="clear"/>
-          <w:lang w:val="en-MY" w:eastAsia="en-MY" w:bidi="ar-SA"/>
         </w:rPr>
         <w:t>.</w:t>
       </w:r>
       <w:r>
         <w:rPr>
-          <w:rFonts w:eastAsia="Calibri" w:cs="Calibri" w:ascii="Consolas;Courier New;monospace" w:hAnsi="Consolas;Courier New;monospace"/>
+          <w:rFonts w:ascii="Consolas;Courier New;monospace" w:hAnsi="Consolas;Courier New;monospace"/>
           <w:b w:val="false"/>
           <w:color w:val="D35400"/>
-          <w:kern w:val="0"/>
           <w:sz w:val="22"/>
           <w:szCs w:val="22"/>
           <w:shd w:fill="FFFFFF" w:val="clear"/>
-          <w:lang w:val="en-MY" w:eastAsia="en-MY" w:bidi="ar-SA"/>
-        </w:rPr>
-        <w:t>softAP</w:t>
-      </w:r>
-      <w:r>
-        <w:rPr>
-          <w:rFonts w:eastAsia="Calibri" w:cs="Calibri" w:ascii="Consolas;Courier New;monospace" w:hAnsi="Consolas;Courier New;monospace"/>
+        </w:rPr>
+        <w:t>on</w:t>
+      </w:r>
+      <w:r>
+        <w:rPr>
+          <w:rFonts w:ascii="Consolas;Courier New;monospace" w:hAnsi="Consolas;Courier New;monospace"/>
           <w:b w:val="false"/>
           <w:color w:val="434F54"/>
-          <w:kern w:val="0"/>
           <w:sz w:val="22"/>
           <w:szCs w:val="22"/>
           <w:shd w:fill="FFFFFF" w:val="clear"/>
-          <w:lang w:val="en-MY" w:eastAsia="en-MY" w:bidi="ar-SA"/>
         </w:rPr>
         <w:t>(</w:t>
       </w:r>
       <w:r>
         <w:rPr>
-          <w:rFonts w:eastAsia="Calibri" w:cs="Calibri" w:ascii="Consolas;Courier New;monospace" w:hAnsi="Consolas;Courier New;monospace"/>
-          <w:b w:val="false"/>
-          <w:color w:val="4E5B61"/>
-          <w:kern w:val="0"/>
+          <w:rFonts w:ascii="Consolas;Courier New;monospace" w:hAnsi="Consolas;Courier New;monospace"/>
+          <w:b w:val="false"/>
+          <w:color w:val="005C5F"/>
           <w:sz w:val="22"/>
           <w:szCs w:val="22"/>
           <w:shd w:fill="FFFFFF" w:val="clear"/>
-          <w:lang w:val="en-MY" w:eastAsia="en-MY" w:bidi="ar-SA"/>
-        </w:rPr>
-        <w:t>ssid,password);</w:t>
-      </w:r>
-      <w:r>
-        <w:rPr>
-          <w:rFonts w:eastAsia="Calibri" w:cs="Calibri" w:ascii="Consolas;Courier New;monospace" w:hAnsi="Consolas;Courier New;monospace"/>
-          <w:b w:val="false"/>
-          <w:color w:val="95A5A6"/>
-          <w:kern w:val="0"/>
+        </w:rPr>
+        <w:t>"/"</w:t>
+      </w:r>
+      <w:r>
+        <w:rPr>
+          <w:rFonts w:ascii="Consolas;Courier New;monospace" w:hAnsi="Consolas;Courier New;monospace"/>
+          <w:b w:val="false"/>
+          <w:color w:val="4E5B61"/>
           <w:sz w:val="22"/>
           <w:szCs w:val="22"/>
           <w:shd w:fill="FFFFFF" w:val="clear"/>
-          <w:lang w:val="en-MY" w:eastAsia="en-MY" w:bidi="ar-SA"/>
-        </w:rPr>
-        <w:t>/* with password */</w:t>
+        </w:rPr>
+        <w:t>,handleIndex</w:t>
+      </w:r>
+      <w:r>
+        <w:rPr>
+          <w:rFonts w:ascii="Consolas;Courier New;monospace" w:hAnsi="Consolas;Courier New;monospace"/>
+          <w:b w:val="false"/>
+          <w:color w:val="434F54"/>
+          <w:sz w:val="22"/>
+          <w:szCs w:val="22"/>
+          <w:shd w:fill="FFFFFF" w:val="clear"/>
+        </w:rPr>
+        <w:t>)</w:t>
+      </w:r>
+      <w:r>
+        <w:rPr>
+          <w:rFonts w:ascii="Consolas;Courier New;monospace" w:hAnsi="Consolas;Courier New;monospace"/>
+          <w:b w:val="false"/>
+          <w:color w:val="4E5B61"/>
+          <w:sz w:val="22"/>
+          <w:szCs w:val="22"/>
+          <w:shd w:fill="FFFFFF" w:val="clear"/>
+        </w:rPr>
+        <w:t>;</w:t>
+      </w:r>
+    </w:p>
+    <w:p>
+      <w:pPr>
+        <w:pStyle w:val="Normal"/>
+        <w:numPr>
+          <w:ilvl w:val="2"/>
+          <w:numId w:val="5"/>
+        </w:numPr>
+        <w:spacing w:lineRule="atLeast" w:line="228" w:before="57" w:after="57"/>
+        <w:rPr>
+          <w:color w:val="4E5B61"/>
+          <w:sz w:val="22"/>
+          <w:szCs w:val="22"/>
+          <w:shd w:fill="FFFFFF" w:val="clear"/>
+        </w:rPr>
+      </w:pPr>
+      <w:r>
+        <w:rPr>
+          <w:rFonts w:ascii="Consolas;Courier New;monospace" w:hAnsi="Consolas;Courier New;monospace"/>
+          <w:b w:val="false"/>
+          <w:color w:val="D35400"/>
+          <w:sz w:val="22"/>
+          <w:szCs w:val="22"/>
+          <w:shd w:fill="FFFFFF" w:val="clear"/>
+        </w:rPr>
+        <w:t>server</w:t>
+      </w:r>
+      <w:r>
+        <w:rPr>
+          <w:rFonts w:ascii="Consolas;Courier New;monospace" w:hAnsi="Consolas;Courier New;monospace"/>
+          <w:b w:val="false"/>
+          <w:color w:val="4E5B61"/>
+          <w:sz w:val="22"/>
+          <w:szCs w:val="22"/>
+          <w:shd w:fill="FFFFFF" w:val="clear"/>
+        </w:rPr>
+        <w:t>.</w:t>
+      </w:r>
+      <w:r>
+        <w:rPr>
+          <w:rFonts w:ascii="Consolas;Courier New;monospace" w:hAnsi="Consolas;Courier New;monospace"/>
+          <w:b w:val="false"/>
+          <w:color w:val="D35400"/>
+          <w:sz w:val="22"/>
+          <w:szCs w:val="22"/>
+          <w:shd w:fill="FFFFFF" w:val="clear"/>
+        </w:rPr>
+        <w:t>on</w:t>
+      </w:r>
+      <w:r>
+        <w:rPr>
+          <w:rFonts w:ascii="Consolas;Courier New;monospace" w:hAnsi="Consolas;Courier New;monospace"/>
+          <w:b w:val="false"/>
+          <w:color w:val="434F54"/>
+          <w:sz w:val="22"/>
+          <w:szCs w:val="22"/>
+          <w:shd w:fill="FFFFFF" w:val="clear"/>
+        </w:rPr>
+        <w:t>(</w:t>
+      </w:r>
+      <w:r>
+        <w:rPr>
+          <w:rFonts w:ascii="Consolas;Courier New;monospace" w:hAnsi="Consolas;Courier New;monospace"/>
+          <w:b w:val="false"/>
+          <w:color w:val="005C5F"/>
+          <w:sz w:val="22"/>
+          <w:szCs w:val="22"/>
+          <w:shd w:fill="FFFFFF" w:val="clear"/>
+        </w:rPr>
+        <w:t>"/controller"</w:t>
+      </w:r>
+      <w:r>
+        <w:rPr>
+          <w:rFonts w:ascii="Consolas;Courier New;monospace" w:hAnsi="Consolas;Courier New;monospace"/>
+          <w:b w:val="false"/>
+          <w:color w:val="4E5B61"/>
+          <w:sz w:val="22"/>
+          <w:szCs w:val="22"/>
+          <w:shd w:fill="FFFFFF" w:val="clear"/>
+        </w:rPr>
+        <w:t>, handleController</w:t>
+      </w:r>
+      <w:r>
+        <w:rPr>
+          <w:rFonts w:ascii="Consolas;Courier New;monospace" w:hAnsi="Consolas;Courier New;monospace"/>
+          <w:b w:val="false"/>
+          <w:color w:val="434F54"/>
+          <w:sz w:val="22"/>
+          <w:szCs w:val="22"/>
+          <w:shd w:fill="FFFFFF" w:val="clear"/>
+        </w:rPr>
+        <w:t>)</w:t>
+      </w:r>
+      <w:r>
+        <w:rPr>
+          <w:rFonts w:ascii="Consolas;Courier New;monospace" w:hAnsi="Consolas;Courier New;monospace"/>
+          <w:b w:val="false"/>
+          <w:color w:val="4E5B61"/>
+          <w:sz w:val="22"/>
+          <w:szCs w:val="22"/>
+          <w:shd w:fill="FFFFFF" w:val="clear"/>
+        </w:rPr>
+        <w:t>;</w:t>
       </w:r>
     </w:p>
     <w:p>
@@ -15791,7 +15952,7 @@
           <w:szCs w:val="22"/>
           <w:lang w:val="en-MY" w:eastAsia="en-MY" w:bidi="ar-SA"/>
         </w:rPr>
-        <w:t xml:space="preserve">Function used to configure the IP as static (fixed) as well as the gateway and subnet. </w:t>
+        <w:t>Enable the server</w:t>
       </w:r>
     </w:p>
     <w:p>
@@ -15802,7 +15963,12 @@
           <w:numId w:val="5"/>
         </w:numPr>
         <w:spacing w:lineRule="atLeast" w:line="228" w:before="57" w:after="57"/>
-        <w:rPr/>
+        <w:rPr>
+          <w:color w:val="4E5B61"/>
+          <w:sz w:val="22"/>
+          <w:szCs w:val="22"/>
+          <w:shd w:fill="FFFFFF" w:val="clear"/>
+        </w:rPr>
       </w:pPr>
       <w:r>
         <w:rPr>
@@ -15813,7 +15979,7 @@
           <w:szCs w:val="22"/>
           <w:shd w:fill="FFFFFF" w:val="clear"/>
         </w:rPr>
-        <w:t>WiFi</w:t>
+        <w:t>server</w:t>
       </w:r>
       <w:r>
         <w:rPr>
@@ -15835,7 +16001,7 @@
           <w:szCs w:val="22"/>
           <w:shd w:fill="FFFFFF" w:val="clear"/>
         </w:rPr>
-        <w:t>softAPConfig</w:t>
+        <w:t>begin</w:t>
       </w:r>
       <w:r>
         <w:rPr>
@@ -15846,7 +16012,7 @@
           <w:szCs w:val="22"/>
           <w:shd w:fill="FFFFFF" w:val="clear"/>
         </w:rPr>
-        <w:t>(</w:t>
+        <w:t>()</w:t>
       </w:r>
       <w:r>
         <w:rPr>
@@ -15857,280 +16023,14 @@
           <w:szCs w:val="22"/>
           <w:shd w:fill="FFFFFF" w:val="clear"/>
         </w:rPr>
-        <w:t>local_ip, gateway, subnet</w:t>
-      </w:r>
-      <w:r>
-        <w:rPr>
-          <w:rFonts w:ascii="Consolas;Courier New;monospace" w:hAnsi="Consolas;Courier New;monospace"/>
-          <w:b w:val="false"/>
-          <w:color w:val="434F54"/>
-          <w:sz w:val="22"/>
-          <w:szCs w:val="22"/>
-          <w:shd w:fill="FFFFFF" w:val="clear"/>
-        </w:rPr>
-        <w:t>)</w:t>
-      </w:r>
-      <w:r>
-        <w:rPr>
-          <w:rFonts w:ascii="Consolas;Courier New;monospace" w:hAnsi="Consolas;Courier New;monospace"/>
-          <w:b w:val="false"/>
-          <w:color w:val="4E5B61"/>
-          <w:sz w:val="22"/>
-          <w:szCs w:val="22"/>
-          <w:shd w:fill="FFFFFF" w:val="clear"/>
-        </w:rPr>
         <w:t>;</w:t>
       </w:r>
-      <w:r>
-        <w:rPr>
-          <w:rFonts w:ascii="Consolas;Courier New;monospace" w:hAnsi="Consolas;Courier New;monospace"/>
-          <w:b w:val="false"/>
-          <w:color w:val="95A5A6"/>
-          <w:sz w:val="22"/>
-          <w:szCs w:val="22"/>
-          <w:shd w:fill="FFFFFF" w:val="clear"/>
-        </w:rPr>
-        <w:t xml:space="preserve"> /* to add exception to server *</w:t>
-      </w:r>
-      <w:r>
-        <w:rPr>
-          <w:rFonts w:ascii="Consolas;Courier New;monospace" w:hAnsi="Consolas;Courier New;monospace"/>
-          <w:b w:val="false"/>
-          <w:color w:val="95A5A6"/>
-          <w:sz w:val="17"/>
-          <w:shd w:fill="FFFFFF" w:val="clear"/>
-        </w:rPr>
-        <w:t>/</w:t>
-      </w:r>
     </w:p>
     <w:p>
       <w:pPr>
         <w:pStyle w:val="Normal"/>
         <w:numPr>
-          <w:ilvl w:val="1"/>
-          <w:numId w:val="5"/>
-        </w:numPr>
-        <w:spacing w:lineRule="atLeast" w:line="228" w:before="57" w:after="57"/>
-        <w:rPr/>
-      </w:pPr>
-      <w:r>
-        <w:rPr/>
-        <w:t>Set up handling of  web page</w:t>
-      </w:r>
-    </w:p>
-    <w:p>
-      <w:pPr>
-        <w:pStyle w:val="Normal"/>
-        <w:numPr>
-          <w:ilvl w:val="2"/>
-          <w:numId w:val="5"/>
-        </w:numPr>
-        <w:spacing w:lineRule="atLeast" w:line="228" w:before="57" w:after="57"/>
-        <w:rPr>
-          <w:color w:val="4E5B61"/>
-          <w:sz w:val="22"/>
-          <w:szCs w:val="22"/>
-          <w:shd w:fill="FFFFFF" w:val="clear"/>
-        </w:rPr>
-      </w:pPr>
-      <w:r>
-        <w:rPr>
-          <w:rFonts w:ascii="Consolas;Courier New;monospace" w:hAnsi="Consolas;Courier New;monospace"/>
-          <w:b w:val="false"/>
-          <w:color w:val="D35400"/>
-          <w:sz w:val="22"/>
-          <w:szCs w:val="22"/>
-          <w:shd w:fill="FFFFFF" w:val="clear"/>
-        </w:rPr>
-        <w:t>server</w:t>
-      </w:r>
-      <w:r>
-        <w:rPr>
-          <w:rFonts w:ascii="Consolas;Courier New;monospace" w:hAnsi="Consolas;Courier New;monospace"/>
-          <w:b w:val="false"/>
-          <w:color w:val="4E5B61"/>
-          <w:sz w:val="22"/>
-          <w:szCs w:val="22"/>
-          <w:shd w:fill="FFFFFF" w:val="clear"/>
-        </w:rPr>
-        <w:t>.</w:t>
-      </w:r>
-      <w:r>
-        <w:rPr>
-          <w:rFonts w:ascii="Consolas;Courier New;monospace" w:hAnsi="Consolas;Courier New;monospace"/>
-          <w:b w:val="false"/>
-          <w:color w:val="D35400"/>
-          <w:sz w:val="22"/>
-          <w:szCs w:val="22"/>
-          <w:shd w:fill="FFFFFF" w:val="clear"/>
-        </w:rPr>
-        <w:t>on</w:t>
-      </w:r>
-      <w:r>
-        <w:rPr>
-          <w:rFonts w:ascii="Consolas;Courier New;monospace" w:hAnsi="Consolas;Courier New;monospace"/>
-          <w:b w:val="false"/>
-          <w:color w:val="434F54"/>
-          <w:sz w:val="22"/>
-          <w:szCs w:val="22"/>
-          <w:shd w:fill="FFFFFF" w:val="clear"/>
-        </w:rPr>
-        <w:t>(</w:t>
-      </w:r>
-      <w:r>
-        <w:rPr>
-          <w:rFonts w:ascii="Consolas;Courier New;monospace" w:hAnsi="Consolas;Courier New;monospace"/>
-          <w:b w:val="false"/>
-          <w:color w:val="005C5F"/>
-          <w:sz w:val="22"/>
-          <w:szCs w:val="22"/>
-          <w:shd w:fill="FFFFFF" w:val="clear"/>
-        </w:rPr>
-        <w:t>"/"</w:t>
-      </w:r>
-      <w:r>
-        <w:rPr>
-          <w:rFonts w:ascii="Consolas;Courier New;monospace" w:hAnsi="Consolas;Courier New;monospace"/>
-          <w:b w:val="false"/>
-          <w:color w:val="4E5B61"/>
-          <w:sz w:val="22"/>
-          <w:szCs w:val="22"/>
-          <w:shd w:fill="FFFFFF" w:val="clear"/>
-        </w:rPr>
-        <w:t>,handleIndex</w:t>
-      </w:r>
-      <w:r>
-        <w:rPr>
-          <w:rFonts w:ascii="Consolas;Courier New;monospace" w:hAnsi="Consolas;Courier New;monospace"/>
-          <w:b w:val="false"/>
-          <w:color w:val="434F54"/>
-          <w:sz w:val="22"/>
-          <w:szCs w:val="22"/>
-          <w:shd w:fill="FFFFFF" w:val="clear"/>
-        </w:rPr>
-        <w:t>)</w:t>
-      </w:r>
-      <w:r>
-        <w:rPr>
-          <w:rFonts w:ascii="Consolas;Courier New;monospace" w:hAnsi="Consolas;Courier New;monospace"/>
-          <w:b w:val="false"/>
-          <w:color w:val="4E5B61"/>
-          <w:sz w:val="22"/>
-          <w:szCs w:val="22"/>
-          <w:shd w:fill="FFFFFF" w:val="clear"/>
-        </w:rPr>
-        <w:t>;</w:t>
-      </w:r>
-    </w:p>
-    <w:p>
-      <w:pPr>
-        <w:pStyle w:val="Normal"/>
-        <w:numPr>
-          <w:ilvl w:val="2"/>
-          <w:numId w:val="5"/>
-        </w:numPr>
-        <w:spacing w:lineRule="atLeast" w:line="228" w:before="57" w:after="57"/>
-        <w:rPr>
-          <w:color w:val="4E5B61"/>
-          <w:sz w:val="22"/>
-          <w:szCs w:val="22"/>
-          <w:shd w:fill="FFFFFF" w:val="clear"/>
-        </w:rPr>
-      </w:pPr>
-      <w:r>
-        <w:rPr>
-          <w:rFonts w:ascii="Consolas;Courier New;monospace" w:hAnsi="Consolas;Courier New;monospace"/>
-          <w:b w:val="false"/>
-          <w:color w:val="D35400"/>
-          <w:sz w:val="22"/>
-          <w:szCs w:val="22"/>
-          <w:shd w:fill="FFFFFF" w:val="clear"/>
-        </w:rPr>
-        <w:t>server</w:t>
-      </w:r>
-      <w:r>
-        <w:rPr>
-          <w:rFonts w:ascii="Consolas;Courier New;monospace" w:hAnsi="Consolas;Courier New;monospace"/>
-          <w:b w:val="false"/>
-          <w:color w:val="4E5B61"/>
-          <w:sz w:val="22"/>
-          <w:szCs w:val="22"/>
-          <w:shd w:fill="FFFFFF" w:val="clear"/>
-        </w:rPr>
-        <w:t>.</w:t>
-      </w:r>
-      <w:r>
-        <w:rPr>
-          <w:rFonts w:ascii="Consolas;Courier New;monospace" w:hAnsi="Consolas;Courier New;monospace"/>
-          <w:b w:val="false"/>
-          <w:color w:val="D35400"/>
-          <w:sz w:val="22"/>
-          <w:szCs w:val="22"/>
-          <w:shd w:fill="FFFFFF" w:val="clear"/>
-        </w:rPr>
-        <w:t>on</w:t>
-      </w:r>
-      <w:r>
-        <w:rPr>
-          <w:rFonts w:ascii="Consolas;Courier New;monospace" w:hAnsi="Consolas;Courier New;monospace"/>
-          <w:b w:val="false"/>
-          <w:color w:val="434F54"/>
-          <w:sz w:val="22"/>
-          <w:szCs w:val="22"/>
-          <w:shd w:fill="FFFFFF" w:val="clear"/>
-        </w:rPr>
-        <w:t>(</w:t>
-      </w:r>
-      <w:r>
-        <w:rPr>
-          <w:rFonts w:ascii="Consolas;Courier New;monospace" w:hAnsi="Consolas;Courier New;monospace"/>
-          <w:b w:val="false"/>
-          <w:color w:val="005C5F"/>
-          <w:sz w:val="22"/>
-          <w:szCs w:val="22"/>
-          <w:shd w:fill="FFFFFF" w:val="clear"/>
-        </w:rPr>
-        <w:t>"/controller"</w:t>
-      </w:r>
-      <w:r>
-        <w:rPr>
-          <w:rFonts w:ascii="Consolas;Courier New;monospace" w:hAnsi="Consolas;Courier New;monospace"/>
-          <w:b w:val="false"/>
-          <w:color w:val="4E5B61"/>
-          <w:sz w:val="22"/>
-          <w:szCs w:val="22"/>
-          <w:shd w:fill="FFFFFF" w:val="clear"/>
-        </w:rPr>
-        <w:t>, handleController</w:t>
-      </w:r>
-      <w:r>
-        <w:rPr>
-          <w:rFonts w:ascii="Consolas;Courier New;monospace" w:hAnsi="Consolas;Courier New;monospace"/>
-          <w:b w:val="false"/>
-          <w:color w:val="434F54"/>
-          <w:sz w:val="22"/>
-          <w:szCs w:val="22"/>
-          <w:shd w:fill="FFFFFF" w:val="clear"/>
-        </w:rPr>
-        <w:t>)</w:t>
-      </w:r>
-      <w:r>
-        <w:rPr>
-          <w:rFonts w:ascii="Consolas;Courier New;monospace" w:hAnsi="Consolas;Courier New;monospace"/>
-          <w:b w:val="false"/>
-          <w:color w:val="4E5B61"/>
-          <w:sz w:val="22"/>
-          <w:szCs w:val="22"/>
-          <w:shd w:fill="FFFFFF" w:val="clear"/>
-        </w:rPr>
-        <w:t>;</w:t>
-      </w:r>
-    </w:p>
-    <w:p>
-      <w:pPr>
-        <w:pStyle w:val="Normal"/>
-        <w:numPr>
-          <w:ilvl w:val="1"/>
+          <w:ilvl w:val="0"/>
           <w:numId w:val="5"/>
         </w:numPr>
         <w:spacing w:lineRule="atLeast" w:line="228" w:before="57" w:after="57"/>
@@ -16152,106 +16052,6 @@
           <w:szCs w:val="22"/>
           <w:lang w:val="en-MY" w:eastAsia="en-MY" w:bidi="ar-SA"/>
         </w:rPr>
-        <w:t>Enable the server</w:t>
-      </w:r>
-    </w:p>
-    <w:p>
-      <w:pPr>
-        <w:pStyle w:val="Normal"/>
-        <w:numPr>
-          <w:ilvl w:val="2"/>
-          <w:numId w:val="5"/>
-        </w:numPr>
-        <w:spacing w:lineRule="atLeast" w:line="228" w:before="57" w:after="57"/>
-        <w:rPr>
-          <w:color w:val="4E5B61"/>
-          <w:sz w:val="22"/>
-          <w:szCs w:val="22"/>
-          <w:shd w:fill="FFFFFF" w:val="clear"/>
-        </w:rPr>
-      </w:pPr>
-      <w:r>
-        <w:rPr>
-          <w:rFonts w:ascii="Consolas;Courier New;monospace" w:hAnsi="Consolas;Courier New;monospace"/>
-          <w:b w:val="false"/>
-          <w:color w:val="D35400"/>
-          <w:sz w:val="22"/>
-          <w:szCs w:val="22"/>
-          <w:shd w:fill="FFFFFF" w:val="clear"/>
-        </w:rPr>
-        <w:t>server</w:t>
-      </w:r>
-      <w:r>
-        <w:rPr>
-          <w:rFonts w:ascii="Consolas;Courier New;monospace" w:hAnsi="Consolas;Courier New;monospace"/>
-          <w:b w:val="false"/>
-          <w:color w:val="4E5B61"/>
-          <w:sz w:val="22"/>
-          <w:szCs w:val="22"/>
-          <w:shd w:fill="FFFFFF" w:val="clear"/>
-        </w:rPr>
-        <w:t>.</w:t>
-      </w:r>
-      <w:r>
-        <w:rPr>
-          <w:rFonts w:ascii="Consolas;Courier New;monospace" w:hAnsi="Consolas;Courier New;monospace"/>
-          <w:b w:val="false"/>
-          <w:color w:val="D35400"/>
-          <w:sz w:val="22"/>
-          <w:szCs w:val="22"/>
-          <w:shd w:fill="FFFFFF" w:val="clear"/>
-        </w:rPr>
-        <w:t>begin</w:t>
-      </w:r>
-      <w:r>
-        <w:rPr>
-          <w:rFonts w:ascii="Consolas;Courier New;monospace" w:hAnsi="Consolas;Courier New;monospace"/>
-          <w:b w:val="false"/>
-          <w:color w:val="434F54"/>
-          <w:sz w:val="22"/>
-          <w:szCs w:val="22"/>
-          <w:shd w:fill="FFFFFF" w:val="clear"/>
-        </w:rPr>
-        <w:t>()</w:t>
-      </w:r>
-      <w:r>
-        <w:rPr>
-          <w:rFonts w:ascii="Consolas;Courier New;monospace" w:hAnsi="Consolas;Courier New;monospace"/>
-          <w:b w:val="false"/>
-          <w:color w:val="4E5B61"/>
-          <w:sz w:val="22"/>
-          <w:szCs w:val="22"/>
-          <w:shd w:fill="FFFFFF" w:val="clear"/>
-        </w:rPr>
-        <w:t>;</w:t>
-      </w:r>
-    </w:p>
-    <w:p>
-      <w:pPr>
-        <w:pStyle w:val="Normal"/>
-        <w:numPr>
-          <w:ilvl w:val="0"/>
-          <w:numId w:val="5"/>
-        </w:numPr>
-        <w:spacing w:lineRule="atLeast" w:line="228" w:before="57" w:after="57"/>
-        <w:rPr>
-          <w:rFonts w:ascii="Calibri" w:hAnsi="Calibri" w:eastAsia="Calibri" w:cs="Calibri"/>
-          <w:color w:val="auto"/>
-          <w:kern w:val="0"/>
-          <w:sz w:val="22"/>
-          <w:szCs w:val="22"/>
-          <w:lang w:val="en-MY" w:eastAsia="en-MY" w:bidi="ar-SA"/>
-        </w:rPr>
-      </w:pPr>
-      <w:r>
-        <w:rPr>
-          <w:rFonts w:eastAsia="Calibri" w:cs="Calibri"/>
-          <w:color w:val="auto"/>
-          <w:kern w:val="0"/>
-          <w:sz w:val="22"/>
-          <w:szCs w:val="22"/>
-          <w:lang w:val="en-MY" w:eastAsia="en-MY" w:bidi="ar-SA"/>
-        </w:rPr>
         <w:t>We have to handle the user request in loop funtion</w:t>
       </w:r>
     </w:p>
@@ -16384,23 +16184,7 @@
       </w:pPr>
       <w:r>
         <w:rPr/>
-        <w:t xml:space="preserve">After flash succesfully, the iSEB </w:t>
-      </w:r>
-      <w:r>
-        <w:rPr/>
-        <w:t>RobotArm</w:t>
-      </w:r>
-      <w:r>
-        <w:rPr/>
-        <w:t xml:space="preserve">  should be appear in the WiFi list. The figure below is showing the iSEB </w:t>
-      </w:r>
-      <w:r>
-        <w:rPr/>
-        <w:t>RobotArm</w:t>
-      </w:r>
-      <w:r>
-        <w:rPr/>
-        <w:t xml:space="preserve"> is appeared in the WiFi list. </w:t>
+        <w:t xml:space="preserve">After flash succesfully, the iSEB RobotArm  should be appear in the WiFi list. The figure below is showing the iSEB RobotArm is appeared in the WiFi list. </w:t>
       </w:r>
     </w:p>
     <w:p>
@@ -16413,7 +16197,7 @@
         <mc:AlternateContent>
           <mc:Choice Requires="wps">
             <w:drawing>
-              <wp:anchor behindDoc="0" distT="0" distB="0" distL="0" distR="0" simplePos="0" locked="0" layoutInCell="0" allowOverlap="1" relativeHeight="46">
+              <wp:anchor behindDoc="0" distT="0" distB="0" distL="0" distR="0" simplePos="0" locked="0" layoutInCell="0" allowOverlap="1" relativeHeight="44">
                 <wp:simplePos x="0" y="0"/>
                 <wp:positionH relativeFrom="column">
                   <wp:posOffset>1228725</wp:posOffset>
@@ -16424,7 +16208,7 @@
                 <wp:extent cx="3274060" cy="3996055"/>
                 <wp:effectExtent l="0" t="0" r="0" b="0"/>
                 <wp:wrapSquare wrapText="largest"/>
-                <wp:docPr id="81" name="Frame2"/>
+                <wp:docPr id="83" name="Frame2"/>
                 <a:graphic xmlns:a="http://schemas.openxmlformats.org/drawingml/2006/main">
                   <a:graphicData uri="http://schemas.microsoft.com/office/word/2010/wordprocessingShape">
                     <wps:wsp>
@@ -16457,15 +16241,19 @@
                               <w:pStyle w:val="Figure"/>
                               <w:spacing w:before="120" w:after="120"/>
                               <w:jc w:val="center"/>
-                              <w:rPr/>
+                              <w:rPr>
+                                <w:color w:val="000000"/>
+                              </w:rPr>
                             </w:pPr>
                             <w:r>
-                              <w:rPr/>
+                              <w:rPr>
+                                <w:color w:val="000000"/>
+                              </w:rPr>
                               <w:drawing>
                                 <wp:inline distT="0" distB="0" distL="0" distR="0">
                                   <wp:extent cx="3445510" cy="3834130"/>
                                   <wp:effectExtent l="0" t="0" r="0" b="0"/>
-                                  <wp:docPr id="83" name="Image4" descr=""/>
+                                  <wp:docPr id="85" name="Image4" descr=""/>
                                   <wp:cNvGraphicFramePr>
                                     <a:graphicFrameLocks xmlns:a="http://schemas.openxmlformats.org/drawingml/2006/main" noChangeAspect="1"/>
                                   </wp:cNvGraphicFramePr>
@@ -16473,7 +16261,7 @@
                                     <a:graphicData uri="http://schemas.openxmlformats.org/drawingml/2006/picture">
                                       <pic:pic xmlns:pic="http://schemas.openxmlformats.org/drawingml/2006/picture">
                                         <pic:nvPicPr>
-                                          <pic:cNvPr id="83" name="Image4" descr=""/>
+                                          <pic:cNvPr id="85" name="Image4" descr=""/>
                                           <pic:cNvPicPr>
                                             <a:picLocks noChangeAspect="1" noChangeArrowheads="1"/>
                                           </pic:cNvPicPr>
@@ -16500,31 +16288,45 @@
                               </w:drawing>
                             </w:r>
                             <w:r>
-                              <w:rPr/>
+                              <w:rPr>
+                                <w:color w:val="000000"/>
+                              </w:rPr>
                               <w:t xml:space="preserve">Figure </w:t>
                             </w:r>
                             <w:r>
-                              <w:rPr/>
+                              <w:rPr>
+                                <w:color w:val="000000"/>
+                              </w:rPr>
                               <w:fldChar w:fldCharType="begin"/>
                             </w:r>
                             <w:r>
-                              <w:rPr/>
+                              <w:rPr>
+                                <w:color w:val="000000"/>
+                              </w:rPr>
                               <w:instrText xml:space="preserve"> SEQ Figure \* ARABIC </w:instrText>
                             </w:r>
                             <w:r>
-                              <w:rPr/>
+                              <w:rPr>
+                                <w:color w:val="000000"/>
+                              </w:rPr>
                               <w:fldChar w:fldCharType="separate"/>
                             </w:r>
                             <w:r>
-                              <w:rPr/>
+                              <w:rPr>
+                                <w:color w:val="000000"/>
+                              </w:rPr>
                               <w:t>21</w:t>
                             </w:r>
                             <w:r>
-                              <w:rPr/>
+                              <w:rPr>
+                                <w:color w:val="000000"/>
+                              </w:rPr>
                               <w:fldChar w:fldCharType="end"/>
                             </w:r>
                             <w:r>
-                              <w:rPr/>
+                              <w:rPr>
+                                <w:color w:val="000000"/>
+                              </w:rPr>
                               <w:t>: Wifi List</w:t>
                             </w:r>
                           </w:p>
@@ -16551,15 +16353,19 @@
                         <w:pStyle w:val="Figure"/>
                         <w:spacing w:before="120" w:after="120"/>
                         <w:jc w:val="center"/>
-                        <w:rPr/>
+                        <w:rPr>
+                          <w:color w:val="000000"/>
+                        </w:rPr>
                       </w:pPr>
                       <w:r>
-                        <w:rPr/>
+                        <w:rPr>
+                          <w:color w:val="000000"/>
+                        </w:rPr>
                         <w:drawing>
                           <wp:inline distT="0" distB="0" distL="0" distR="0">
                             <wp:extent cx="3445510" cy="3834130"/>
                             <wp:effectExtent l="0" t="0" r="0" b="0"/>
-                            <wp:docPr id="84" name="Image4" descr=""/>
+                            <wp:docPr id="86" name="Image4" descr=""/>
                             <wp:cNvGraphicFramePr>
                               <a:graphicFrameLocks xmlns:a="http://schemas.openxmlformats.org/drawingml/2006/main" noChangeAspect="1"/>
                             </wp:cNvGraphicFramePr>
@@ -16567,7 +16373,7 @@
                               <a:graphicData uri="http://schemas.openxmlformats.org/drawingml/2006/picture">
                                 <pic:pic xmlns:pic="http://schemas.openxmlformats.org/drawingml/2006/picture">
                                   <pic:nvPicPr>
-                                    <pic:cNvPr id="84" name="Image4" descr=""/>
+                                    <pic:cNvPr id="86" name="Image4" descr=""/>
                                     <pic:cNvPicPr>
                                       <a:picLocks noChangeAspect="1" noChangeArrowheads="1"/>
                                     </pic:cNvPicPr>
@@ -16594,31 +16400,45 @@
                         </w:drawing>
                       </w:r>
                       <w:r>
-                        <w:rPr/>
+                        <w:rPr>
+                          <w:color w:val="000000"/>
+                        </w:rPr>
                         <w:t xml:space="preserve">Figure </w:t>
                       </w:r>
                       <w:r>
-                        <w:rPr/>
+                        <w:rPr>
+                          <w:color w:val="000000"/>
+                        </w:rPr>
                         <w:fldChar w:fldCharType="begin"/>
                       </w:r>
                       <w:r>
-                        <w:rPr/>
+                        <w:rPr>
+                          <w:color w:val="000000"/>
+                        </w:rPr>
                         <w:instrText xml:space="preserve"> SEQ Figure \* ARABIC </w:instrText>
                       </w:r>
                       <w:r>
-                        <w:rPr/>
+                        <w:rPr>
+                          <w:color w:val="000000"/>
+                        </w:rPr>
                         <w:fldChar w:fldCharType="separate"/>
                       </w:r>
                       <w:r>
-                        <w:rPr/>
+                        <w:rPr>
+                          <w:color w:val="000000"/>
+                        </w:rPr>
                         <w:t>21</w:t>
                       </w:r>
                       <w:r>
-                        <w:rPr/>
+                        <w:rPr>
+                          <w:color w:val="000000"/>
+                        </w:rPr>
                         <w:fldChar w:fldCharType="end"/>
                       </w:r>
                       <w:r>
-                        <w:rPr/>
+                        <w:rPr>
+                          <w:color w:val="000000"/>
+                        </w:rPr>
                         <w:t>: Wifi List</w:t>
                       </w:r>
                     </w:p>
@@ -16783,7 +16603,7 @@
                 <wp:extent cx="3665220" cy="1282700"/>
                 <wp:effectExtent l="0" t="0" r="0" b="0"/>
                 <wp:wrapSquare wrapText="largest"/>
-                <wp:docPr id="85" name="Frame26"/>
+                <wp:docPr id="87" name="Frame26"/>
                 <a:graphic xmlns:a="http://schemas.openxmlformats.org/drawingml/2006/main">
                   <a:graphicData uri="http://schemas.microsoft.com/office/word/2010/wordprocessingShape">
                     <wps:wsp>
@@ -16828,7 +16648,7 @@
                                 <wp:inline distT="0" distB="0" distL="0" distR="0">
                                   <wp:extent cx="3665220" cy="929640"/>
                                   <wp:effectExtent l="0" t="0" r="0" b="0"/>
-                                  <wp:docPr id="87" name="Image18" descr=""/>
+                                  <wp:docPr id="89" name="Image18" descr=""/>
                                   <wp:cNvGraphicFramePr>
                                     <a:graphicFrameLocks xmlns:a="http://schemas.openxmlformats.org/drawingml/2006/main" noChangeAspect="1"/>
                                   </wp:cNvGraphicFramePr>
@@ -16836,7 +16656,7 @@
                                     <a:graphicData uri="http://schemas.openxmlformats.org/drawingml/2006/picture">
                                       <pic:pic xmlns:pic="http://schemas.openxmlformats.org/drawingml/2006/picture">
                                         <pic:nvPicPr>
-                                          <pic:cNvPr id="87" name="Image18" descr=""/>
+                                          <pic:cNvPr id="89" name="Image18" descr=""/>
                                           <pic:cNvPicPr>
                                             <a:picLocks noChangeAspect="1" noChangeArrowheads="1"/>
                                           </pic:cNvPicPr>
@@ -16940,7 +16760,7 @@
                           <wp:inline distT="0" distB="0" distL="0" distR="0">
                             <wp:extent cx="3665220" cy="929640"/>
                             <wp:effectExtent l="0" t="0" r="0" b="0"/>
-                            <wp:docPr id="88" name="Image18" descr=""/>
+                            <wp:docPr id="90" name="Image18" descr=""/>
                             <wp:cNvGraphicFramePr>
                               <a:graphicFrameLocks xmlns:a="http://schemas.openxmlformats.org/drawingml/2006/main" noChangeAspect="1"/>
                             </wp:cNvGraphicFramePr>
@@ -16948,7 +16768,7 @@
                               <a:graphicData uri="http://schemas.openxmlformats.org/drawingml/2006/picture">
                                 <pic:pic xmlns:pic="http://schemas.openxmlformats.org/drawingml/2006/picture">
                                   <pic:nvPicPr>
-                                    <pic:cNvPr id="88" name="Image18" descr=""/>
+                                    <pic:cNvPr id="90" name="Image18" descr=""/>
                                     <pic:cNvPicPr>
                                       <a:picLocks noChangeAspect="1" noChangeArrowheads="1"/>
                                     </pic:cNvPicPr>
@@ -17102,15 +16922,7 @@
       <w:bookmarkEnd w:id="35"/>
       <w:r>
         <w:rPr/>
-        <w:t xml:space="preserve">3.3.2 </w:t>
-      </w:r>
-      <w:r>
-        <w:rPr/>
-        <w:t>Web</w:t>
-      </w:r>
-      <w:r>
-        <w:rPr/>
-        <w:t xml:space="preserve"> Page</w:t>
+        <w:t>3.3.2 Web Page</w:t>
       </w:r>
     </w:p>
     <w:p>
@@ -17120,11 +16932,7 @@
       </w:pPr>
       <w:r>
         <w:rPr/>
-        <w:t xml:space="preserve">The figure below is showing </w:t>
-      </w:r>
-      <w:r>
-        <w:rPr/>
-        <w:t>iSEB Robot ARM webpage</w:t>
+        <w:t>The figure below is showing iSEB Robot ARM webpage</w:t>
       </w:r>
     </w:p>
     <w:p>
@@ -17138,7 +16946,7 @@
         <mc:AlternateContent>
           <mc:Choice Requires="wps">
             <w:drawing>
-              <wp:anchor behindDoc="0" distT="0" distB="0" distL="0" distR="0" simplePos="0" locked="0" layoutInCell="0" allowOverlap="1" relativeHeight="72">
+              <wp:anchor behindDoc="0" distT="0" distB="0" distL="0" distR="0" simplePos="0" locked="0" layoutInCell="0" allowOverlap="1" relativeHeight="53">
                 <wp:simplePos x="0" y="0"/>
                 <wp:positionH relativeFrom="column">
                   <wp:align>center</wp:align>
@@ -17149,7 +16957,7 @@
                 <wp:extent cx="5731510" cy="2947035"/>
                 <wp:effectExtent l="0" t="0" r="0" b="0"/>
                 <wp:wrapSquare wrapText="largest"/>
-                <wp:docPr id="89" name="Frame6"/>
+                <wp:docPr id="91" name="Frame6"/>
                 <a:graphic xmlns:a="http://schemas.openxmlformats.org/drawingml/2006/main">
                   <a:graphicData uri="http://schemas.microsoft.com/office/word/2010/wordprocessingShape">
                     <wps:wsp>
@@ -17182,15 +16990,19 @@
                               <w:pStyle w:val="Figure"/>
                               <w:spacing w:before="120" w:after="120"/>
                               <w:jc w:val="center"/>
-                              <w:rPr/>
+                              <w:rPr>
+                                <w:color w:val="000000"/>
+                              </w:rPr>
                             </w:pPr>
                             <w:r>
-                              <w:rPr/>
+                              <w:rPr>
+                                <w:color w:val="000000"/>
+                              </w:rPr>
                               <w:drawing>
                                 <wp:inline distT="0" distB="0" distL="0" distR="0">
                                   <wp:extent cx="5731510" cy="2593975"/>
                                   <wp:effectExtent l="0" t="0" r="0" b="0"/>
-                                  <wp:docPr id="91" name="Image5" descr=""/>
+                                  <wp:docPr id="93" name="Image5" descr=""/>
                                   <wp:cNvGraphicFramePr>
                                     <a:graphicFrameLocks xmlns:a="http://schemas.openxmlformats.org/drawingml/2006/main" noChangeAspect="1"/>
                                   </wp:cNvGraphicFramePr>
@@ -17198,7 +17010,7 @@
                                     <a:graphicData uri="http://schemas.openxmlformats.org/drawingml/2006/picture">
                                       <pic:pic xmlns:pic="http://schemas.openxmlformats.org/drawingml/2006/picture">
                                         <pic:nvPicPr>
-                                          <pic:cNvPr id="91" name="Image5" descr=""/>
+                                          <pic:cNvPr id="93" name="Image5" descr=""/>
                                           <pic:cNvPicPr>
                                             <a:picLocks noChangeAspect="1" noChangeArrowheads="1"/>
                                           </pic:cNvPicPr>
@@ -17225,40 +17037,46 @@
                               </w:drawing>
                             </w:r>
                             <w:r>
-                              <w:rPr/>
+                              <w:rPr>
+                                <w:color w:val="000000"/>
+                              </w:rPr>
                               <w:t xml:space="preserve">Figure </w:t>
                             </w:r>
                             <w:r>
-                              <w:rPr/>
+                              <w:rPr>
+                                <w:color w:val="000000"/>
+                              </w:rPr>
                               <w:fldChar w:fldCharType="begin"/>
                             </w:r>
                             <w:r>
-                              <w:rPr/>
+                              <w:rPr>
+                                <w:color w:val="000000"/>
+                              </w:rPr>
                               <w:instrText xml:space="preserve"> SEQ Figure \* ARABIC </w:instrText>
                             </w:r>
                             <w:r>
-                              <w:rPr/>
+                              <w:rPr>
+                                <w:color w:val="000000"/>
+                              </w:rPr>
                               <w:fldChar w:fldCharType="separate"/>
                             </w:r>
                             <w:r>
-                              <w:rPr/>
+                              <w:rPr>
+                                <w:color w:val="000000"/>
+                              </w:rPr>
                               <w:t>23</w:t>
                             </w:r>
                             <w:r>
-                              <w:rPr/>
+                              <w:rPr>
+                                <w:color w:val="000000"/>
+                              </w:rPr>
                               <w:fldChar w:fldCharType="end"/>
                             </w:r>
                             <w:r>
-                              <w:rPr/>
-                              <w:t xml:space="preserve">: </w:t>
-                            </w:r>
-                            <w:r>
-                              <w:rPr/>
-                              <w:t>iSEB Robot Arm Web</w:t>
-                            </w:r>
-                            <w:r>
-                              <w:rPr/>
-                              <w:t>Page</w:t>
+                              <w:rPr>
+                                <w:color w:val="000000"/>
+                              </w:rPr>
+                              <w:t>: iSEB Robot Arm WebPage</w:t>
                             </w:r>
                           </w:p>
                         </w:txbxContent>
@@ -17284,15 +17102,19 @@
                         <w:pStyle w:val="Figure"/>
                         <w:spacing w:before="120" w:after="120"/>
                         <w:jc w:val="center"/>
-                        <w:rPr/>
+                        <w:rPr>
+                          <w:color w:val="000000"/>
+                        </w:rPr>
                       </w:pPr>
                       <w:r>
-                        <w:rPr/>
+                        <w:rPr>
+                          <w:color w:val="000000"/>
+                        </w:rPr>
                         <w:drawing>
                           <wp:inline distT="0" distB="0" distL="0" distR="0">
                             <wp:extent cx="5731510" cy="2593975"/>
                             <wp:effectExtent l="0" t="0" r="0" b="0"/>
-                            <wp:docPr id="92" name="Image5" descr=""/>
+                            <wp:docPr id="94" name="Image5" descr=""/>
                             <wp:cNvGraphicFramePr>
                               <a:graphicFrameLocks xmlns:a="http://schemas.openxmlformats.org/drawingml/2006/main" noChangeAspect="1"/>
                             </wp:cNvGraphicFramePr>
@@ -17300,7 +17122,7 @@
                               <a:graphicData uri="http://schemas.openxmlformats.org/drawingml/2006/picture">
                                 <pic:pic xmlns:pic="http://schemas.openxmlformats.org/drawingml/2006/picture">
                                   <pic:nvPicPr>
-                                    <pic:cNvPr id="92" name="Image5" descr=""/>
+                                    <pic:cNvPr id="94" name="Image5" descr=""/>
                                     <pic:cNvPicPr>
                                       <a:picLocks noChangeAspect="1" noChangeArrowheads="1"/>
                                     </pic:cNvPicPr>
@@ -17327,40 +17149,46 @@
                         </w:drawing>
                       </w:r>
                       <w:r>
-                        <w:rPr/>
+                        <w:rPr>
+                          <w:color w:val="000000"/>
+                        </w:rPr>
                         <w:t xml:space="preserve">Figure </w:t>
                       </w:r>
                       <w:r>
-                        <w:rPr/>
+                        <w:rPr>
+                          <w:color w:val="000000"/>
+                        </w:rPr>
                         <w:fldChar w:fldCharType="begin"/>
                       </w:r>
                       <w:r>
-                        <w:rPr/>
+                        <w:rPr>
+                          <w:color w:val="000000"/>
+                        </w:rPr>
                         <w:instrText xml:space="preserve"> SEQ Figure \* ARABIC </w:instrText>
                       </w:r>
                       <w:r>
-                        <w:rPr/>
+                        <w:rPr>
+                          <w:color w:val="000000"/>
+                        </w:rPr>
                         <w:fldChar w:fldCharType="separate"/>
                       </w:r>
                       <w:r>
-                        <w:rPr/>
+                        <w:rPr>
+                          <w:color w:val="000000"/>
+                        </w:rPr>
                         <w:t>23</w:t>
                       </w:r>
                       <w:r>
-                        <w:rPr/>
+                        <w:rPr>
+                          <w:color w:val="000000"/>
+                        </w:rPr>
                         <w:fldChar w:fldCharType="end"/>
                       </w:r>
                       <w:r>
-                        <w:rPr/>
-                        <w:t xml:space="preserve">: </w:t>
-                      </w:r>
-                      <w:r>
-                        <w:rPr/>
-                        <w:t>iSEB Robot Arm Web</w:t>
-                      </w:r>
-                      <w:r>
-                        <w:rPr/>
-                        <w:t>Page</w:t>
+                        <w:rPr>
+                          <w:color w:val="000000"/>
+                        </w:rPr>
+                        <w:t>: iSEB Robot Arm WebPage</w:t>
                       </w:r>
                     </w:p>
                   </w:txbxContent>
@@ -17373,15 +17201,7 @@
       </w:r>
       <w:r>
         <w:rPr/>
-        <w:t xml:space="preserve">ISEB Robot ARM’s </w:t>
-      </w:r>
-      <w:r>
-        <w:rPr/>
-        <w:t>web</w:t>
-      </w:r>
-      <w:r>
-        <w:rPr/>
-        <w:t xml:space="preserve"> page will have 3 action, 4 clockwise and 4 anticlockwise buttons. User can demo robot arm with 3 action buttons</w:t>
+        <w:t>ISEB Robot ARM’s web page will have 3 action, 4 clockwise and 4 anticlockwise buttons. User can demo robot arm with 3 action buttons</w:t>
       </w:r>
     </w:p>
     <w:p>
@@ -17624,19 +17444,7 @@
       <w:bookmarkEnd w:id="37"/>
       <w:r>
         <w:rPr/>
-        <w:t>3.3.</w:t>
-      </w:r>
-      <w:r>
-        <w:rPr/>
-        <w:t>3</w:t>
-      </w:r>
-      <w:r>
-        <w:rPr/>
-        <w:t xml:space="preserve"> How </w:t>
-      </w:r>
-      <w:r>
-        <w:rPr/>
-        <w:t>ESP32 server work?</w:t>
+        <w:t>3.3.3 How ESP32 server work?</w:t>
       </w:r>
     </w:p>
     <w:p>
@@ -17653,16 +17461,6 @@
         </w:rPr>
       </w:pPr>
       <w:r>
-        <w:rPr/>
-      </w:r>
-    </w:p>
-    <w:p>
-      <w:pPr>
-        <w:pStyle w:val="Normal"/>
-        <w:spacing w:lineRule="atLeast" w:line="228" w:before="0" w:after="0"/>
-        <w:rPr/>
-      </w:pPr>
-      <w:r>
         <w:rPr>
           <w:rFonts w:eastAsia="Calibri" w:cs="Calibri"/>
           <w:color w:val="auto"/>
@@ -17671,6 +17469,23 @@
           <w:szCs w:val="22"/>
           <w:lang w:val="en-MY" w:eastAsia="en-MY" w:bidi="ar-SA"/>
         </w:rPr>
+      </w:r>
+    </w:p>
+    <w:p>
+      <w:pPr>
+        <w:pStyle w:val="Normal"/>
+        <w:spacing w:lineRule="atLeast" w:line="228" w:before="0" w:after="0"/>
+        <w:rPr/>
+      </w:pPr>
+      <w:r>
+        <w:rPr>
+          <w:rFonts w:eastAsia="Calibri" w:cs="Calibri"/>
+          <w:color w:val="auto"/>
+          <w:kern w:val="0"/>
+          <w:sz w:val="22"/>
+          <w:szCs w:val="22"/>
+          <w:lang w:val="en-MY" w:eastAsia="en-MY" w:bidi="ar-SA"/>
+        </w:rPr>
         <w:t>The ESP32 module of iSEB Robot Arm is acting as a server and all the server operation is handled in server.handleClient that keep being called in loop function.</w:t>
       </w:r>
     </w:p>
@@ -17688,16 +17503,6 @@
         </w:rPr>
       </w:pPr>
       <w:r>
-        <w:rPr/>
-      </w:r>
-    </w:p>
-    <w:p>
-      <w:pPr>
-        <w:pStyle w:val="Normal"/>
-        <w:spacing w:lineRule="atLeast" w:line="228" w:before="0" w:after="0"/>
-        <w:rPr/>
-      </w:pPr>
-      <w:r>
         <w:rPr>
           <w:rFonts w:eastAsia="Calibri" w:cs="Calibri"/>
           <w:color w:val="auto"/>
@@ -17706,6 +17511,23 @@
           <w:szCs w:val="22"/>
           <w:lang w:val="en-MY" w:eastAsia="en-MY" w:bidi="ar-SA"/>
         </w:rPr>
+      </w:r>
+    </w:p>
+    <w:p>
+      <w:pPr>
+        <w:pStyle w:val="Normal"/>
+        <w:spacing w:lineRule="atLeast" w:line="228" w:before="0" w:after="0"/>
+        <w:rPr/>
+      </w:pPr>
+      <w:r>
+        <w:rPr>
+          <w:rFonts w:eastAsia="Calibri" w:cs="Calibri"/>
+          <w:color w:val="auto"/>
+          <w:kern w:val="0"/>
+          <w:sz w:val="22"/>
+          <w:szCs w:val="22"/>
+          <w:lang w:val="en-MY" w:eastAsia="en-MY" w:bidi="ar-SA"/>
+        </w:rPr>
         <w:t>Base configuration mentioned in chapter 3.3.1, user can surf 192.168.1.1 in any web browser to call function hanldeIndex called because hanldleIndex is the default page. The string variable “content” is a html code that contructing the web page shown in Figure 23. Hence if we want to update the webpage, we need to update the variable content.</w:t>
       </w:r>
     </w:p>
@@ -17723,16 +17545,6 @@
         </w:rPr>
       </w:pPr>
       <w:r>
-        <w:rPr/>
-      </w:r>
-    </w:p>
-    <w:p>
-      <w:pPr>
-        <w:pStyle w:val="Normal"/>
-        <w:spacing w:lineRule="atLeast" w:line="228" w:before="0" w:after="0"/>
-        <w:rPr/>
-      </w:pPr>
-      <w:r>
         <w:rPr>
           <w:rFonts w:eastAsia="Calibri" w:cs="Calibri"/>
           <w:color w:val="auto"/>
@@ -17741,6 +17553,23 @@
           <w:szCs w:val="22"/>
           <w:lang w:val="en-MY" w:eastAsia="en-MY" w:bidi="ar-SA"/>
         </w:rPr>
+      </w:r>
+    </w:p>
+    <w:p>
+      <w:pPr>
+        <w:pStyle w:val="Normal"/>
+        <w:spacing w:lineRule="atLeast" w:line="228" w:before="0" w:after="0"/>
+        <w:rPr/>
+      </w:pPr>
+      <w:r>
+        <w:rPr>
+          <w:rFonts w:eastAsia="Calibri" w:cs="Calibri"/>
+          <w:color w:val="auto"/>
+          <w:kern w:val="0"/>
+          <w:sz w:val="22"/>
+          <w:szCs w:val="22"/>
+          <w:lang w:val="en-MY" w:eastAsia="en-MY" w:bidi="ar-SA"/>
+        </w:rPr>
         <w:t>When user press action 1 , 2 and 3 button in the webpage , ESP32 will call function handleController with variable pm. User can also manually trigger function handleController by calling 192.168.1.1/controller?pm=“1” and changing the pm value to have differrent action.</w:t>
       </w:r>
     </w:p>
@@ -17758,16 +17587,6 @@
         </w:rPr>
       </w:pPr>
       <w:r>
-        <w:rPr/>
-      </w:r>
-    </w:p>
-    <w:p>
-      <w:pPr>
-        <w:pStyle w:val="Normal"/>
-        <w:spacing w:lineRule="atLeast" w:line="228" w:before="0" w:after="0"/>
-        <w:rPr/>
-      </w:pPr>
-      <w:r>
         <w:rPr>
           <w:rFonts w:eastAsia="Calibri" w:cs="Calibri"/>
           <w:color w:val="auto"/>
@@ -17776,7 +17595,6 @@
           <w:szCs w:val="22"/>
           <w:lang w:val="en-MY" w:eastAsia="en-MY" w:bidi="ar-SA"/>
         </w:rPr>
-        <w:t>When user press clock and anticlockwise button, ESP will call function handleController with variable servo and value. User can manually trigger function handleController to control specific servo motor with the  192.168.1.1/controller?servo="1"+value="90" . Servo is the identify which servo motor and value is the angle of servo motor.</w:t>
       </w:r>
     </w:p>
     <w:p>
@@ -17794,6 +17612,24 @@
           <w:szCs w:val="22"/>
           <w:lang w:val="en-MY" w:eastAsia="en-MY" w:bidi="ar-SA"/>
         </w:rPr>
+        <w:t>When user press clock and anticlockwise button, ESP will call function handleController with variable servo and value. User can manually trigger function handleController to control specific servo motor with the  192.168.1.1/controller?servo="1"+value="90" . Servo is the identify which servo motor and value is the angle of servo motor.</w:t>
+      </w:r>
+    </w:p>
+    <w:p>
+      <w:pPr>
+        <w:pStyle w:val="Normal"/>
+        <w:spacing w:lineRule="atLeast" w:line="228" w:before="0" w:after="0"/>
+        <w:rPr/>
+      </w:pPr>
+      <w:r>
+        <w:rPr>
+          <w:rFonts w:eastAsia="Calibri" w:cs="Calibri"/>
+          <w:color w:val="auto"/>
+          <w:kern w:val="0"/>
+          <w:sz w:val="22"/>
+          <w:szCs w:val="22"/>
+          <w:lang w:val="en-MY" w:eastAsia="en-MY" w:bidi="ar-SA"/>
+        </w:rPr>
         <w:t xml:space="preserve"> </w:t>
       </w:r>
     </w:p>
@@ -17806,23 +17642,7 @@
       <w:bookmarkEnd w:id="38"/>
       <w:r>
         <w:rPr/>
-        <w:t>3.3.</w:t>
-      </w:r>
-      <w:r>
-        <w:rPr/>
-        <w:t>4</w:t>
-      </w:r>
-      <w:r>
-        <w:rPr/>
-        <w:t xml:space="preserve"> </w:t>
-      </w:r>
-      <w:r>
-        <w:rPr/>
-        <w:t>Function</w:t>
-      </w:r>
-      <w:r>
-        <w:rPr/>
-        <w:t xml:space="preserve"> handleIndex </w:t>
+        <w:t xml:space="preserve">3.3.4 Function handleIndex </w:t>
       </w:r>
     </w:p>
     <w:p>
@@ -23033,23 +22853,7 @@
       <w:bookmarkEnd w:id="39"/>
       <w:r>
         <w:rPr/>
-        <w:t>3.3.</w:t>
-      </w:r>
-      <w:r>
-        <w:rPr/>
-        <w:t xml:space="preserve">4 Function </w:t>
-      </w:r>
-      <w:r>
-        <w:rPr/>
-        <w:t>handle</w:t>
-      </w:r>
-      <w:r>
-        <w:rPr/>
-        <w:t>c</w:t>
-      </w:r>
-      <w:r>
-        <w:rPr/>
-        <w:t xml:space="preserve">ontroller </w:t>
+        <w:t xml:space="preserve">3.3.4 Function handlecontroller </w:t>
       </w:r>
     </w:p>
     <w:p>
@@ -24652,29 +24456,7 @@
           <w:szCs w:val="22"/>
           <w:lang w:val="en-MY" w:eastAsia="en-MY" w:bidi="ar-SA"/>
         </w:rPr>
-        <w:t xml:space="preserve">The servo motor used in the iSEB </w:t>
-      </w:r>
-      <w:r>
-        <w:rPr>
-          <w:rFonts w:eastAsia="Calibri" w:cs="Calibri"/>
-          <w:color w:val="auto"/>
-          <w:kern w:val="0"/>
-          <w:sz w:val="22"/>
-          <w:szCs w:val="22"/>
-          <w:lang w:val="en-MY" w:eastAsia="en-MY" w:bidi="ar-SA"/>
-        </w:rPr>
-        <w:t>RobotArm</w:t>
-      </w:r>
-      <w:r>
-        <w:rPr>
-          <w:rFonts w:eastAsia="Calibri" w:cs="Calibri"/>
-          <w:color w:val="auto"/>
-          <w:kern w:val="0"/>
-          <w:sz w:val="22"/>
-          <w:szCs w:val="22"/>
-          <w:lang w:val="en-MY" w:eastAsia="en-MY" w:bidi="ar-SA"/>
-        </w:rPr>
-        <w:t xml:space="preserve"> is TowerPro SG90 servo .</w:t>
+        <w:t>The servo motor used in the iSEB RobotArm is TowerPro SG90 servo .</w:t>
       </w:r>
     </w:p>
     <w:p>
@@ -24797,7 +24579,7 @@
                 <wp:extent cx="3762375" cy="3134995"/>
                 <wp:effectExtent l="0" t="0" r="0" b="0"/>
                 <wp:wrapSquare wrapText="largest"/>
-                <wp:docPr id="93" name="Frame12"/>
+                <wp:docPr id="95" name="Frame12"/>
                 <a:graphic xmlns:a="http://schemas.openxmlformats.org/drawingml/2006/main">
                   <a:graphicData uri="http://schemas.microsoft.com/office/word/2010/wordprocessingShape">
                     <wps:wsp>
@@ -24842,7 +24624,7 @@
                                 <wp:inline distT="0" distB="0" distL="0" distR="0">
                                   <wp:extent cx="3421380" cy="2529840"/>
                                   <wp:effectExtent l="0" t="0" r="0" b="0"/>
-                                  <wp:docPr id="95" name="Image25" descr=""/>
+                                  <wp:docPr id="97" name="Image25" descr=""/>
                                   <wp:cNvGraphicFramePr>
                                     <a:graphicFrameLocks xmlns:a="http://schemas.openxmlformats.org/drawingml/2006/main" noChangeAspect="1"/>
                                   </wp:cNvGraphicFramePr>
@@ -24850,7 +24632,7 @@
                                     <a:graphicData uri="http://schemas.openxmlformats.org/drawingml/2006/picture">
                                       <pic:pic xmlns:pic="http://schemas.openxmlformats.org/drawingml/2006/picture">
                                         <pic:nvPicPr>
-                                          <pic:cNvPr id="95" name="Image25" descr=""/>
+                                          <pic:cNvPr id="97" name="Image25" descr=""/>
                                           <pic:cNvPicPr>
                                             <a:picLocks noChangeAspect="1" noChangeArrowheads="1"/>
                                           </pic:cNvPicPr>
@@ -24954,7 +24736,7 @@
                           <wp:inline distT="0" distB="0" distL="0" distR="0">
                             <wp:extent cx="3421380" cy="2529840"/>
                             <wp:effectExtent l="0" t="0" r="0" b="0"/>
-                            <wp:docPr id="96" name="Image25" descr=""/>
+                            <wp:docPr id="98" name="Image25" descr=""/>
                             <wp:cNvGraphicFramePr>
                               <a:graphicFrameLocks xmlns:a="http://schemas.openxmlformats.org/drawingml/2006/main" noChangeAspect="1"/>
                             </wp:cNvGraphicFramePr>
@@ -24962,7 +24744,7 @@
                               <a:graphicData uri="http://schemas.openxmlformats.org/drawingml/2006/picture">
                                 <pic:pic xmlns:pic="http://schemas.openxmlformats.org/drawingml/2006/picture">
                                   <pic:nvPicPr>
-                                    <pic:cNvPr id="96" name="Image25" descr=""/>
+                                    <pic:cNvPr id="98" name="Image25" descr=""/>
                                     <pic:cNvPicPr>
                                       <a:picLocks noChangeAspect="1" noChangeArrowheads="1"/>
                                     </pic:cNvPicPr>
@@ -25532,11 +25314,7 @@
       <w:bookmarkEnd w:id="41"/>
       <w:r>
         <w:rPr/>
-        <w:t xml:space="preserve">3.4.1  </w:t>
-      </w:r>
-      <w:r>
-        <w:rPr/>
-        <w:t>How to control servo motor with ESP32</w:t>
+        <w:t>3.4.1  How to control servo motor with ESP32</w:t>
       </w:r>
     </w:p>
     <w:p>
@@ -26867,15 +26645,7 @@
       <w:bookmarkEnd w:id="42"/>
       <w:r>
         <w:rPr/>
-        <w:t xml:space="preserve">3.4.2 </w:t>
-      </w:r>
-      <w:r>
-        <w:rPr/>
-        <w:t xml:space="preserve">Function </w:t>
-      </w:r>
-      <w:r>
-        <w:rPr/>
-        <w:t>motorInit</w:t>
+        <w:t>3.4.2 Function motorInit</w:t>
       </w:r>
     </w:p>
     <w:p>
@@ -27454,7 +27224,13 @@
         </w:rPr>
       </w:pPr>
       <w:r>
-        <w:rPr/>
+        <w:rPr>
+          <w:rFonts w:ascii="Consolas;Courier New;monospace" w:hAnsi="Consolas;Courier New;monospace"/>
+          <w:b w:val="false"/>
+          <w:color w:val="4E5B61"/>
+          <w:sz w:val="17"/>
+          <w:shd w:fill="FFFFFF" w:val="clear"/>
+        </w:rPr>
       </w:r>
     </w:p>
     <w:p>
@@ -28913,7 +28689,18 @@
         </w:rPr>
       </w:pPr>
       <w:r>
-        <w:rPr/>
+        <w:rPr>
+          <w:rFonts w:eastAsia="Calibri" w:cs="Calibri"/>
+          <w:b w:val="false"/>
+          <w:i w:val="false"/>
+          <w:caps w:val="false"/>
+          <w:smallCaps w:val="false"/>
+          <w:spacing w:val="0"/>
+          <w:kern w:val="0"/>
+          <w:sz w:val="22"/>
+          <w:szCs w:val="22"/>
+          <w:lang w:val="en-MY" w:eastAsia="en-MY" w:bidi="ar-SA"/>
+        </w:rPr>
       </w:r>
     </w:p>
     <w:p>
@@ -28936,7 +28723,20 @@
         </w:rPr>
       </w:pPr>
       <w:r>
-        <w:rPr/>
+        <w:rPr>
+          <w:rFonts w:eastAsia="Calibri" w:cs="Calibri"/>
+          <w:b w:val="false"/>
+          <w:i w:val="false"/>
+          <w:iCs/>
+          <w:caps w:val="false"/>
+          <w:smallCaps w:val="false"/>
+          <w:color w:val="2E75B6"/>
+          <w:spacing w:val="0"/>
+          <w:kern w:val="0"/>
+          <w:sz w:val="22"/>
+          <w:szCs w:val="22"/>
+          <w:lang w:val="en-MY" w:eastAsia="en-MY" w:bidi="ar-SA"/>
+        </w:rPr>
       </w:r>
       <w:r>
         <w:br w:type="page"/>
@@ -30772,15 +30572,7 @@
       <w:bookmarkEnd w:id="44"/>
       <w:r>
         <w:rPr/>
-        <w:t>3.4.</w:t>
-      </w:r>
-      <w:r>
-        <w:rPr/>
-        <w:t>4 Function</w:t>
-      </w:r>
-      <w:r>
-        <w:rPr/>
-        <w:t xml:space="preserve"> Servo_PROGRAM_Run</w:t>
+        <w:t>3.4.4 Function Servo_PROGRAM_Run</w:t>
       </w:r>
     </w:p>
     <w:p>
@@ -33939,7 +33731,18 @@
         </w:rPr>
       </w:pPr>
       <w:r>
-        <w:rPr/>
+        <w:rPr>
+          <w:rFonts w:eastAsia="Calibri" w:cs="Calibri"/>
+          <w:b w:val="false"/>
+          <w:i w:val="false"/>
+          <w:caps w:val="false"/>
+          <w:smallCaps w:val="false"/>
+          <w:spacing w:val="0"/>
+          <w:kern w:val="0"/>
+          <w:sz w:val="22"/>
+          <w:szCs w:val="22"/>
+          <w:lang w:val="en-MY" w:eastAsia="en-MY" w:bidi="ar-SA"/>
+        </w:rPr>
       </w:r>
     </w:p>
     <w:p>
@@ -34405,7 +34208,18 @@
         </w:rPr>
       </w:pPr>
       <w:r>
-        <w:rPr/>
+        <w:rPr>
+          <w:rFonts w:eastAsia="Calibri" w:cs="Calibri"/>
+          <w:b w:val="false"/>
+          <w:i w:val="false"/>
+          <w:caps w:val="false"/>
+          <w:smallCaps w:val="false"/>
+          <w:spacing w:val="0"/>
+          <w:kern w:val="0"/>
+          <w:sz w:val="22"/>
+          <w:szCs w:val="22"/>
+          <w:lang w:val="en-MY" w:eastAsia="en-MY" w:bidi="ar-SA"/>
+        </w:rPr>
       </w:r>
     </w:p>
     <w:p>
@@ -34483,7 +34297,18 @@
         </w:rPr>
       </w:pPr>
       <w:r>
-        <w:rPr/>
+        <w:rPr>
+          <w:rFonts w:eastAsia="Calibri" w:cs="Calibri"/>
+          <w:b w:val="false"/>
+          <w:i w:val="false"/>
+          <w:caps w:val="false"/>
+          <w:smallCaps w:val="false"/>
+          <w:spacing w:val="0"/>
+          <w:kern w:val="0"/>
+          <w:sz w:val="22"/>
+          <w:szCs w:val="22"/>
+          <w:lang w:val="en-MY" w:eastAsia="en-MY" w:bidi="ar-SA"/>
+        </w:rPr>
       </w:r>
     </w:p>
     <w:p>
@@ -34641,7 +34466,18 @@
         </w:rPr>
       </w:pPr>
       <w:r>
-        <w:rPr/>
+        <w:rPr>
+          <w:rFonts w:eastAsia="Calibri" w:cs="Calibri"/>
+          <w:b w:val="false"/>
+          <w:i w:val="false"/>
+          <w:caps w:val="false"/>
+          <w:smallCaps w:val="false"/>
+          <w:spacing w:val="0"/>
+          <w:kern w:val="0"/>
+          <w:sz w:val="22"/>
+          <w:szCs w:val="22"/>
+          <w:lang w:val="en-MY" w:eastAsia="en-MY" w:bidi="ar-SA"/>
+        </w:rPr>
       </w:r>
     </w:p>
     <w:p>
@@ -34799,7 +34635,18 @@
         </w:rPr>
       </w:pPr>
       <w:r>
-        <w:rPr/>
+        <w:rPr>
+          <w:rFonts w:eastAsia="Calibri" w:cs="Calibri"/>
+          <w:b w:val="false"/>
+          <w:i w:val="false"/>
+          <w:caps w:val="false"/>
+          <w:smallCaps w:val="false"/>
+          <w:spacing w:val="0"/>
+          <w:kern w:val="0"/>
+          <w:sz w:val="22"/>
+          <w:szCs w:val="22"/>
+          <w:lang w:val="en-MY" w:eastAsia="en-MY" w:bidi="ar-SA"/>
+        </w:rPr>
       </w:r>
     </w:p>
     <w:p>
@@ -34953,7 +34800,18 @@
         </w:rPr>
       </w:pPr>
       <w:r>
-        <w:rPr/>
+        <w:rPr>
+          <w:rFonts w:eastAsia="Calibri" w:cs="Calibri"/>
+          <w:b w:val="false"/>
+          <w:i w:val="false"/>
+          <w:caps w:val="false"/>
+          <w:smallCaps w:val="false"/>
+          <w:spacing w:val="0"/>
+          <w:kern w:val="0"/>
+          <w:sz w:val="22"/>
+          <w:szCs w:val="22"/>
+          <w:lang w:val="en-MY" w:eastAsia="en-MY" w:bidi="ar-SA"/>
+        </w:rPr>
       </w:r>
     </w:p>
     <w:p>
@@ -36113,7 +35971,18 @@
         </w:rPr>
       </w:pPr>
       <w:r>
-        <w:rPr/>
+        <w:rPr>
+          <w:rFonts w:eastAsia="Calibri" w:cs="Calibri"/>
+          <w:b w:val="false"/>
+          <w:i w:val="false"/>
+          <w:caps w:val="false"/>
+          <w:smallCaps w:val="false"/>
+          <w:spacing w:val="0"/>
+          <w:kern w:val="0"/>
+          <w:sz w:val="22"/>
+          <w:szCs w:val="22"/>
+          <w:lang w:val="en-MY" w:eastAsia="en-MY" w:bidi="ar-SA"/>
+        </w:rPr>
       </w:r>
     </w:p>
     <w:p>
@@ -36283,7 +36152,18 @@
         </w:rPr>
       </w:pPr>
       <w:r>
-        <w:rPr/>
+        <w:rPr>
+          <w:rFonts w:eastAsia="Calibri" w:cs="Calibri"/>
+          <w:b w:val="false"/>
+          <w:i w:val="false"/>
+          <w:caps w:val="false"/>
+          <w:smallCaps w:val="false"/>
+          <w:spacing w:val="0"/>
+          <w:kern w:val="0"/>
+          <w:sz w:val="22"/>
+          <w:szCs w:val="22"/>
+          <w:lang w:val="en-MY" w:eastAsia="en-MY" w:bidi="ar-SA"/>
+        </w:rPr>
       </w:r>
     </w:p>
     <w:p>
@@ -36635,11 +36515,16 @@
       </w:pPr>
       <w:r>
         <w:rPr>
-          <w:rFonts w:ascii="Consolas;Courier New;monospace" w:hAnsi="Consolas;Courier New;monospace"/>
-          <w:b w:val="false"/>
-          <w:color w:val="4E5B61"/>
-          <w:sz w:val="17"/>
-          <w:shd w:fill="FFFFFF" w:val="clear"/>
+          <w:rFonts w:eastAsia="Calibri" w:cs="Calibri"/>
+          <w:b w:val="false"/>
+          <w:i w:val="false"/>
+          <w:caps w:val="false"/>
+          <w:smallCaps w:val="false"/>
+          <w:spacing w:val="0"/>
+          <w:kern w:val="0"/>
+          <w:sz w:val="22"/>
+          <w:szCs w:val="22"/>
+          <w:lang w:val="en-MY" w:eastAsia="en-MY" w:bidi="ar-SA"/>
         </w:rPr>
       </w:r>
     </w:p>
@@ -36910,7 +36795,7 @@
     </w:r>
     <w:r>
       <w:rPr/>
-      <w:t>35</w:t>
+      <w:t>24</w:t>
     </w:r>
     <w:r>
       <w:rPr/>
